--- a/Section05/CheatSheet/Section-05-Cheat-Sheet.docx
+++ b/Section05/CheatSheet/Section-05-Cheat-Sheet.docx
@@ -2,6 +2,4856 @@
 <file path=word/document.xml><?xml version="1.0" encoding="utf-8"?>
 <w:document xmlns:wpc="http://schemas.microsoft.com/office/word/2010/wordprocessingCanvas" xmlns:cx="http://schemas.microsoft.com/office/drawing/2014/chartex" xmlns:cx1="http://schemas.microsoft.com/office/drawing/2015/9/8/chartex" xmlns:cx2="http://schemas.microsoft.com/office/drawing/2015/10/21/chartex" xmlns:cx3="http://schemas.microsoft.com/office/drawing/2016/5/9/chartex" xmlns:cx4="http://schemas.microsoft.com/office/drawing/2016/5/10/chartex" xmlns:cx5="http://schemas.microsoft.com/office/drawing/2016/5/11/chartex" xmlns:cx6="http://schemas.microsoft.com/office/drawing/2016/5/12/chartex" xmlns:cx7="http://schemas.microsoft.com/office/drawing/2016/5/13/chartex" xmlns:cx8="http://schemas.microsoft.com/office/drawing/2016/5/14/chartex" xmlns:mc="http://schemas.openxmlformats.org/markup-compatibility/2006" xmlns:aink="http://schemas.microsoft.com/office/drawing/2016/ink" xmlns:am3d="http://schemas.microsoft.com/office/drawing/2017/model3d" xmlns:o="urn:schemas-microsoft-com:office:office" xmlns:oel="http://schemas.microsoft.com/office/2019/extlst" xmlns:r="http://schemas.openxmlformats.org/officeDocument/2006/relationships" xmlns:m="http://schemas.openxmlformats.org/officeDocument/2006/math" xmlns:v="urn:schemas-microsoft-com:vml" xmlns:wp14="http://schemas.microsoft.com/office/word/2010/wordprocessingDrawing" xmlns:wp="http://schemas.openxmlformats.org/drawingml/2006/wordprocessingDrawing" xmlns:w10="urn:schemas-microsoft-com:office:word" xmlns:w="http://schemas.openxmlformats.org/wordprocessingml/2006/main" xmlns:w14="http://schemas.microsoft.com/office/word/2010/wordml" xmlns:w15="http://schemas.microsoft.com/office/word/2012/wordml" xmlns:w16cex="http://schemas.microsoft.com/office/word/2018/wordml/cex" xmlns:w16cid="http://schemas.microsoft.com/office/word/2016/wordml/cid" xmlns:w16="http://schemas.microsoft.com/office/word/2018/wordml" xmlns:w16sdtdh="http://schemas.microsoft.com/office/word/2020/wordml/sdtdatahash" xmlns:w16se="http://schemas.microsoft.com/office/word/2015/wordml/symex" xmlns:wpg="http://schemas.microsoft.com/office/word/2010/wordprocessingGroup" xmlns:wpi="http://schemas.microsoft.com/office/word/2010/wordprocessingInk" xmlns:wne="http://schemas.microsoft.com/office/word/2006/wordml" xmlns:wps="http://schemas.microsoft.com/office/word/2010/wordprocessingShape" mc:Ignorable="w14 w15 w16se w16cid w16 w16cex w16sdtdh wp14">
   <w:body>
+    <w:p>
+      <w:pPr>
+        <w:spacing w:after="0" w:line="240" w:lineRule="auto"/>
+        <w:rPr>
+          <w:rFonts w:ascii="var(--font-stack-heading)" w:eastAsia="Times New Roman" w:hAnsi="var(--font-stack-heading)" w:cs="Times New Roman"/>
+          <w:b/>
+          <w:bCs/>
+          <w:kern w:val="0"/>
+          <w:sz w:val="24"/>
+          <w:szCs w:val="24"/>
+          <w14:ligatures w14:val="none"/>
+        </w:rPr>
+      </w:pPr>
+      <w:r>
+        <w:rPr>
+          <w:rFonts w:ascii="var(--font-stack-heading)" w:eastAsia="Times New Roman" w:hAnsi="var(--font-stack-heading)" w:cs="Times New Roman"/>
+          <w:b/>
+          <w:bCs/>
+          <w:kern w:val="0"/>
+          <w:sz w:val="24"/>
+          <w:szCs w:val="24"/>
+          <w14:ligatures w14:val="none"/>
+        </w:rPr>
+        <w:t>Section Cheat Sheet (PPT)</w:t>
+      </w:r>
+    </w:p>
+    <w:p>
+      <w:pPr>
+        <w:spacing w:before="100" w:beforeAutospacing="1" w:after="100" w:afterAutospacing="1" w:line="240" w:lineRule="auto"/>
+        <w:outlineLvl w:val="3"/>
+        <w:rPr>
+          <w:rFonts w:ascii="Times New Roman" w:eastAsia="Times New Roman" w:hAnsi="Times New Roman" w:cs="Times New Roman"/>
+          <w:kern w:val="0"/>
+          <w:sz w:val="24"/>
+          <w:szCs w:val="24"/>
+          <w14:ligatures w14:val="none"/>
+        </w:rPr>
+      </w:pPr>
+      <w:r>
+        <w:rPr>
+          <w:rFonts w:ascii="Times New Roman" w:eastAsia="Times New Roman" w:hAnsi="Times New Roman" w:cs="Times New Roman"/>
+          <w:kern w:val="0"/>
+          <w:sz w:val="24"/>
+          <w:szCs w:val="24"/>
+          <w14:ligatures w14:val="none"/>
+        </w:rPr>
+        <w:t>Introduction to Routing</w:t>
+      </w:r>
+    </w:p>
+    <w:p>
+      <w:pPr>
+        <w:spacing w:after="100" w:line="240" w:lineRule="auto"/>
+        <w:rPr>
+          <w:rFonts w:ascii="Times New Roman" w:eastAsia="Times New Roman" w:hAnsi="Times New Roman" w:cs="Times New Roman"/>
+          <w:kern w:val="0"/>
+          <w:sz w:val="24"/>
+          <w:szCs w:val="24"/>
+          <w14:ligatures w14:val="none"/>
+        </w:rPr>
+      </w:pPr>
+      <w:r>
+        <w:rPr>
+          <w:rFonts w:ascii="Times New Roman" w:eastAsia="Times New Roman" w:hAnsi="Times New Roman" w:cs="Times New Roman"/>
+          <w:kern w:val="0"/>
+          <w:sz w:val="24"/>
+          <w:szCs w:val="24"/>
+          <w14:ligatures w14:val="none"/>
+        </w:rPr>
+        <w:t>Routing is a process of matching incoming HTTP requests by checking the HTTP method and url; and then invoking corresponding endpoints.</w:t>
+      </w:r>
+    </w:p>
+    <w:p>
+      <w:pPr>
+        <w:spacing w:beforeAutospacing="1" w:after="0" w:afterAutospacing="1" w:line="240" w:lineRule="auto"/>
+        <w:rPr>
+          <w:rFonts w:ascii="Times New Roman" w:eastAsia="Times New Roman" w:hAnsi="Times New Roman" w:cs="Times New Roman"/>
+          <w:kern w:val="0"/>
+          <w:sz w:val="24"/>
+          <w:szCs w:val="24"/>
+          <w14:ligatures w14:val="none"/>
+        </w:rPr>
+      </w:pPr>
+    </w:p>
+    <w:p>
+      <w:pPr>
+        <w:spacing w:after="0" w:line="240" w:lineRule="auto"/>
+        <w:rPr>
+          <w:rFonts w:ascii="Times New Roman" w:eastAsia="Times New Roman" w:hAnsi="Times New Roman" w:cs="Times New Roman"/>
+          <w:kern w:val="0"/>
+          <w:sz w:val="24"/>
+          <w:szCs w:val="24"/>
+          <w14:ligatures w14:val="none"/>
+        </w:rPr>
+      </w:pPr>
+      <w:r>
+        <w:rPr>
+          <w:rFonts w:ascii="Times New Roman" w:eastAsia="Times New Roman" w:hAnsi="Times New Roman" w:cs="Times New Roman"/>
+          <w:noProof/>
+          <w:kern w:val="0"/>
+          <w:sz w:val="24"/>
+          <w:szCs w:val="24"/>
+          <w14:ligatures w14:val="none"/>
+        </w:rPr>
+        <w:drawing>
+          <wp:inline distT="0" distB="0" distL="0" distR="0" wp14:anchorId="4766B048" wp14:editId="3B7CD8DB">
+            <wp:extent cx="5943600" cy="1568450"/>
+            <wp:effectExtent l="0" t="0" r="0" b="0"/>
+            <wp:docPr id="1298771939" name="Picture 6"/>
+            <wp:cNvGraphicFramePr>
+              <a:graphicFrameLocks xmlns:a="http://schemas.openxmlformats.org/drawingml/2006/main" noChangeAspect="1"/>
+            </wp:cNvGraphicFramePr>
+            <a:graphic xmlns:a="http://schemas.openxmlformats.org/drawingml/2006/main">
+              <a:graphicData uri="http://schemas.openxmlformats.org/drawingml/2006/picture">
+                <pic:pic xmlns:pic="http://schemas.openxmlformats.org/drawingml/2006/picture">
+                  <pic:nvPicPr>
+                    <pic:cNvPr id="0" name="Picture 1"/>
+                    <pic:cNvPicPr>
+                      <a:picLocks noChangeAspect="1" noChangeArrowheads="1"/>
+                    </pic:cNvPicPr>
+                  </pic:nvPicPr>
+                  <pic:blipFill>
+                    <a:blip r:embed="rId5">
+                      <a:extLst>
+                        <a:ext uri="{28A0092B-C50C-407E-A947-70E740481C1C}">
+                          <a14:useLocalDpi xmlns:a14="http://schemas.microsoft.com/office/drawing/2010/main" val="0"/>
+                        </a:ext>
+                      </a:extLst>
+                    </a:blip>
+                    <a:srcRect/>
+                    <a:stretch>
+                      <a:fillRect/>
+                    </a:stretch>
+                  </pic:blipFill>
+                  <pic:spPr bwMode="auto">
+                    <a:xfrm>
+                      <a:off x="0" y="0"/>
+                      <a:ext cx="5943600" cy="1568450"/>
+                    </a:xfrm>
+                    <a:prstGeom prst="rect">
+                      <a:avLst/>
+                    </a:prstGeom>
+                    <a:noFill/>
+                    <a:ln>
+                      <a:noFill/>
+                    </a:ln>
+                  </pic:spPr>
+                </pic:pic>
+              </a:graphicData>
+            </a:graphic>
+          </wp:inline>
+        </w:drawing>
+      </w:r>
+    </w:p>
+    <w:p>
+      <w:pPr>
+        <w:spacing w:beforeAutospacing="1" w:after="0" w:afterAutospacing="1" w:line="240" w:lineRule="auto"/>
+        <w:rPr>
+          <w:rFonts w:ascii="Times New Roman" w:eastAsia="Times New Roman" w:hAnsi="Times New Roman" w:cs="Times New Roman"/>
+          <w:kern w:val="0"/>
+          <w:sz w:val="24"/>
+          <w:szCs w:val="24"/>
+          <w14:ligatures w14:val="none"/>
+        </w:rPr>
+      </w:pPr>
+    </w:p>
+    <w:p>
+      <w:pPr>
+        <w:spacing w:beforeAutospacing="1" w:after="0" w:afterAutospacing="1" w:line="240" w:lineRule="auto"/>
+        <w:rPr>
+          <w:rFonts w:ascii="Times New Roman" w:eastAsia="Times New Roman" w:hAnsi="Times New Roman" w:cs="Times New Roman"/>
+          <w:kern w:val="0"/>
+          <w:sz w:val="24"/>
+          <w:szCs w:val="24"/>
+          <w14:ligatures w14:val="none"/>
+        </w:rPr>
+      </w:pPr>
+    </w:p>
+    <w:p>
+      <w:pPr>
+        <w:spacing w:before="100" w:beforeAutospacing="1" w:after="100" w:afterAutospacing="1" w:line="240" w:lineRule="auto"/>
+        <w:outlineLvl w:val="3"/>
+        <w:rPr>
+          <w:rFonts w:ascii="Times New Roman" w:eastAsia="Times New Roman" w:hAnsi="Times New Roman" w:cs="Times New Roman"/>
+          <w:kern w:val="0"/>
+          <w:sz w:val="24"/>
+          <w:szCs w:val="24"/>
+          <w14:ligatures w14:val="none"/>
+        </w:rPr>
+      </w:pPr>
+      <w:r>
+        <w:rPr>
+          <w:rFonts w:ascii="Times New Roman" w:eastAsia="Times New Roman" w:hAnsi="Times New Roman" w:cs="Times New Roman"/>
+          <w:kern w:val="0"/>
+          <w:sz w:val="24"/>
+          <w:szCs w:val="24"/>
+          <w14:ligatures w14:val="none"/>
+        </w:rPr>
+        <w:t>Routing - UseRouting and UseEndPoints</w:t>
+      </w:r>
+    </w:p>
+    <w:p>
+      <w:pPr>
+        <w:spacing w:beforeAutospacing="1" w:after="0" w:afterAutospacing="1" w:line="240" w:lineRule="auto"/>
+        <w:rPr>
+          <w:rFonts w:ascii="Times New Roman" w:eastAsia="Times New Roman" w:hAnsi="Times New Roman" w:cs="Times New Roman"/>
+          <w:kern w:val="0"/>
+          <w:sz w:val="24"/>
+          <w:szCs w:val="24"/>
+          <w14:ligatures w14:val="none"/>
+        </w:rPr>
+      </w:pPr>
+      <w:r>
+        <w:rPr>
+          <w:rFonts w:ascii="Times New Roman" w:eastAsia="Times New Roman" w:hAnsi="Times New Roman" w:cs="Times New Roman"/>
+          <w:b/>
+          <w:bCs/>
+          <w:kern w:val="0"/>
+          <w:sz w:val="24"/>
+          <w:szCs w:val="24"/>
+          <w14:ligatures w14:val="none"/>
+        </w:rPr>
+        <w:t>UseRouting( )</w:t>
+      </w:r>
+    </w:p>
+    <w:p>
+      <w:pPr>
+        <w:spacing w:beforeAutospacing="1" w:after="0" w:afterAutospacing="1" w:line="240" w:lineRule="auto"/>
+        <w:rPr>
+          <w:rFonts w:ascii="Times New Roman" w:eastAsia="Times New Roman" w:hAnsi="Times New Roman" w:cs="Times New Roman"/>
+          <w:kern w:val="0"/>
+          <w:sz w:val="24"/>
+          <w:szCs w:val="24"/>
+          <w14:ligatures w14:val="none"/>
+        </w:rPr>
+      </w:pPr>
+      <w:r>
+        <w:rPr>
+          <w:rFonts w:ascii="Consolas" w:eastAsia="Times New Roman" w:hAnsi="Consolas" w:cs="Courier New"/>
+          <w:color w:val="B4690E"/>
+          <w:kern w:val="0"/>
+          <w:sz w:val="20"/>
+          <w:szCs w:val="20"/>
+          <w:bdr w:val="single" w:sz="6" w:space="0" w:color="D1D7DC" w:frame="1"/>
+          <w:shd w:val="clear" w:color="auto" w:fill="FFFFFF"/>
+          <w14:ligatures w14:val="none"/>
+        </w:rPr>
+        <w:t>app.UseRouting();</w:t>
+      </w:r>
+    </w:p>
+    <w:p>
+      <w:pPr>
+        <w:spacing w:before="100" w:beforeAutospacing="1" w:after="100" w:afterAutospacing="1" w:line="240" w:lineRule="auto"/>
+        <w:rPr>
+          <w:rFonts w:ascii="Times New Roman" w:eastAsia="Times New Roman" w:hAnsi="Times New Roman" w:cs="Times New Roman"/>
+          <w:kern w:val="0"/>
+          <w:sz w:val="24"/>
+          <w:szCs w:val="24"/>
+          <w14:ligatures w14:val="none"/>
+        </w:rPr>
+      </w:pPr>
+      <w:r>
+        <w:rPr>
+          <w:rFonts w:ascii="Times New Roman" w:eastAsia="Times New Roman" w:hAnsi="Times New Roman" w:cs="Times New Roman"/>
+          <w:kern w:val="0"/>
+          <w:sz w:val="24"/>
+          <w:szCs w:val="24"/>
+          <w14:ligatures w14:val="none"/>
+        </w:rPr>
+        <w:t>Enables routing and selects an appropriate end point based on the url path and HTTP method.</w:t>
+      </w:r>
+    </w:p>
+    <w:p>
+      <w:pPr>
+        <w:spacing w:beforeAutospacing="1" w:after="0" w:afterAutospacing="1" w:line="240" w:lineRule="auto"/>
+        <w:rPr>
+          <w:rFonts w:ascii="Times New Roman" w:eastAsia="Times New Roman" w:hAnsi="Times New Roman" w:cs="Times New Roman"/>
+          <w:kern w:val="0"/>
+          <w:sz w:val="24"/>
+          <w:szCs w:val="24"/>
+          <w14:ligatures w14:val="none"/>
+        </w:rPr>
+      </w:pPr>
+    </w:p>
+    <w:p>
+      <w:pPr>
+        <w:spacing w:beforeAutospacing="1" w:after="0" w:afterAutospacing="1" w:line="240" w:lineRule="auto"/>
+        <w:rPr>
+          <w:rFonts w:ascii="Times New Roman" w:eastAsia="Times New Roman" w:hAnsi="Times New Roman" w:cs="Times New Roman"/>
+          <w:kern w:val="0"/>
+          <w:sz w:val="24"/>
+          <w:szCs w:val="24"/>
+          <w14:ligatures w14:val="none"/>
+        </w:rPr>
+      </w:pPr>
+      <w:r>
+        <w:rPr>
+          <w:rFonts w:ascii="Times New Roman" w:eastAsia="Times New Roman" w:hAnsi="Times New Roman" w:cs="Times New Roman"/>
+          <w:b/>
+          <w:bCs/>
+          <w:kern w:val="0"/>
+          <w:sz w:val="24"/>
+          <w:szCs w:val="24"/>
+          <w14:ligatures w14:val="none"/>
+        </w:rPr>
+        <w:t>UseEndPoints( )</w:t>
+      </w:r>
+    </w:p>
+    <w:p>
+      <w:pPr>
+        <w:numPr>
+          <w:ilvl w:val="0"/>
+          <w:numId w:val="5"/>
+        </w:numPr>
+        <w:tabs>
+          <w:tab w:val="clear" w:pos="720"/>
+          <w:tab w:val="left" w:pos="916"/>
+          <w:tab w:val="left" w:pos="1832"/>
+          <w:tab w:val="left" w:pos="2748"/>
+          <w:tab w:val="left" w:pos="3664"/>
+          <w:tab w:val="left" w:pos="4580"/>
+          <w:tab w:val="left" w:pos="5496"/>
+          <w:tab w:val="left" w:pos="6412"/>
+          <w:tab w:val="left" w:pos="7328"/>
+          <w:tab w:val="left" w:pos="8244"/>
+          <w:tab w:val="left" w:pos="9160"/>
+          <w:tab w:val="left" w:pos="10076"/>
+          <w:tab w:val="left" w:pos="10992"/>
+          <w:tab w:val="left" w:pos="11908"/>
+          <w:tab w:val="left" w:pos="12824"/>
+          <w:tab w:val="left" w:pos="13740"/>
+          <w:tab w:val="left" w:pos="14656"/>
+        </w:tabs>
+        <w:spacing w:after="0" w:line="240" w:lineRule="auto"/>
+        <w:rPr>
+          <w:rFonts w:ascii="Consolas" w:eastAsia="Times New Roman" w:hAnsi="Consolas" w:cs="Courier New"/>
+          <w:kern w:val="0"/>
+          <w:sz w:val="20"/>
+          <w:szCs w:val="20"/>
+          <w14:ligatures w14:val="none"/>
+        </w:rPr>
+      </w:pPr>
+      <w:r>
+        <w:rPr>
+          <w:rFonts w:ascii="Consolas" w:eastAsia="Times New Roman" w:hAnsi="Consolas" w:cs="Courier New"/>
+          <w:color w:val="2D2F31"/>
+          <w:kern w:val="0"/>
+          <w:sz w:val="20"/>
+          <w:szCs w:val="20"/>
+          <w14:ligatures w14:val="none"/>
+        </w:rPr>
+        <w:t>app.UseEndPoints(endpoints =&gt;</w:t>
+      </w:r>
+    </w:p>
+    <w:p>
+      <w:pPr>
+        <w:numPr>
+          <w:ilvl w:val="0"/>
+          <w:numId w:val="5"/>
+        </w:numPr>
+        <w:tabs>
+          <w:tab w:val="clear" w:pos="720"/>
+          <w:tab w:val="left" w:pos="916"/>
+          <w:tab w:val="left" w:pos="1832"/>
+          <w:tab w:val="left" w:pos="2748"/>
+          <w:tab w:val="left" w:pos="3664"/>
+          <w:tab w:val="left" w:pos="4580"/>
+          <w:tab w:val="left" w:pos="5496"/>
+          <w:tab w:val="left" w:pos="6412"/>
+          <w:tab w:val="left" w:pos="7328"/>
+          <w:tab w:val="left" w:pos="8244"/>
+          <w:tab w:val="left" w:pos="9160"/>
+          <w:tab w:val="left" w:pos="10076"/>
+          <w:tab w:val="left" w:pos="10992"/>
+          <w:tab w:val="left" w:pos="11908"/>
+          <w:tab w:val="left" w:pos="12824"/>
+          <w:tab w:val="left" w:pos="13740"/>
+          <w:tab w:val="left" w:pos="14656"/>
+        </w:tabs>
+        <w:spacing w:beforeAutospacing="1" w:after="0" w:line="240" w:lineRule="auto"/>
+        <w:rPr>
+          <w:rFonts w:ascii="Consolas" w:eastAsia="Times New Roman" w:hAnsi="Consolas" w:cs="Courier New"/>
+          <w:kern w:val="0"/>
+          <w:sz w:val="20"/>
+          <w:szCs w:val="20"/>
+          <w14:ligatures w14:val="none"/>
+        </w:rPr>
+      </w:pPr>
+      <w:r>
+        <w:rPr>
+          <w:rFonts w:ascii="Consolas" w:eastAsia="Times New Roman" w:hAnsi="Consolas" w:cs="Courier New"/>
+          <w:color w:val="2D2F31"/>
+          <w:kern w:val="0"/>
+          <w:sz w:val="20"/>
+          <w:szCs w:val="20"/>
+          <w14:ligatures w14:val="none"/>
+        </w:rPr>
+        <w:t>{</w:t>
+      </w:r>
+    </w:p>
+    <w:p>
+      <w:pPr>
+        <w:numPr>
+          <w:ilvl w:val="0"/>
+          <w:numId w:val="5"/>
+        </w:numPr>
+        <w:tabs>
+          <w:tab w:val="clear" w:pos="720"/>
+          <w:tab w:val="left" w:pos="916"/>
+          <w:tab w:val="left" w:pos="1832"/>
+          <w:tab w:val="left" w:pos="2748"/>
+          <w:tab w:val="left" w:pos="3664"/>
+          <w:tab w:val="left" w:pos="4580"/>
+          <w:tab w:val="left" w:pos="5496"/>
+          <w:tab w:val="left" w:pos="6412"/>
+          <w:tab w:val="left" w:pos="7328"/>
+          <w:tab w:val="left" w:pos="8244"/>
+          <w:tab w:val="left" w:pos="9160"/>
+          <w:tab w:val="left" w:pos="10076"/>
+          <w:tab w:val="left" w:pos="10992"/>
+          <w:tab w:val="left" w:pos="11908"/>
+          <w:tab w:val="left" w:pos="12824"/>
+          <w:tab w:val="left" w:pos="13740"/>
+          <w:tab w:val="left" w:pos="14656"/>
+        </w:tabs>
+        <w:spacing w:beforeAutospacing="1" w:after="0" w:line="240" w:lineRule="auto"/>
+        <w:rPr>
+          <w:rFonts w:ascii="Consolas" w:eastAsia="Times New Roman" w:hAnsi="Consolas" w:cs="Courier New"/>
+          <w:kern w:val="0"/>
+          <w:sz w:val="20"/>
+          <w:szCs w:val="20"/>
+          <w14:ligatures w14:val="none"/>
+        </w:rPr>
+      </w:pPr>
+      <w:r>
+        <w:rPr>
+          <w:rFonts w:ascii="Consolas" w:eastAsia="Times New Roman" w:hAnsi="Consolas" w:cs="Courier New"/>
+          <w:color w:val="2D2F31"/>
+          <w:kern w:val="0"/>
+          <w:sz w:val="20"/>
+          <w:szCs w:val="20"/>
+          <w14:ligatures w14:val="none"/>
+        </w:rPr>
+        <w:t xml:space="preserve"> endpoints.Map(…);</w:t>
+      </w:r>
+    </w:p>
+    <w:p>
+      <w:pPr>
+        <w:numPr>
+          <w:ilvl w:val="0"/>
+          <w:numId w:val="5"/>
+        </w:numPr>
+        <w:tabs>
+          <w:tab w:val="clear" w:pos="720"/>
+          <w:tab w:val="left" w:pos="916"/>
+          <w:tab w:val="left" w:pos="1832"/>
+          <w:tab w:val="left" w:pos="2748"/>
+          <w:tab w:val="left" w:pos="3664"/>
+          <w:tab w:val="left" w:pos="4580"/>
+          <w:tab w:val="left" w:pos="5496"/>
+          <w:tab w:val="left" w:pos="6412"/>
+          <w:tab w:val="left" w:pos="7328"/>
+          <w:tab w:val="left" w:pos="8244"/>
+          <w:tab w:val="left" w:pos="9160"/>
+          <w:tab w:val="left" w:pos="10076"/>
+          <w:tab w:val="left" w:pos="10992"/>
+          <w:tab w:val="left" w:pos="11908"/>
+          <w:tab w:val="left" w:pos="12824"/>
+          <w:tab w:val="left" w:pos="13740"/>
+          <w:tab w:val="left" w:pos="14656"/>
+        </w:tabs>
+        <w:spacing w:beforeAutospacing="1" w:after="0" w:line="240" w:lineRule="auto"/>
+        <w:rPr>
+          <w:rFonts w:ascii="Consolas" w:eastAsia="Times New Roman" w:hAnsi="Consolas" w:cs="Courier New"/>
+          <w:kern w:val="0"/>
+          <w:sz w:val="20"/>
+          <w:szCs w:val="20"/>
+          <w14:ligatures w14:val="none"/>
+        </w:rPr>
+      </w:pPr>
+      <w:r>
+        <w:rPr>
+          <w:rFonts w:ascii="Consolas" w:eastAsia="Times New Roman" w:hAnsi="Consolas" w:cs="Courier New"/>
+          <w:color w:val="2D2F31"/>
+          <w:kern w:val="0"/>
+          <w:sz w:val="20"/>
+          <w:szCs w:val="20"/>
+          <w14:ligatures w14:val="none"/>
+        </w:rPr>
+        <w:t xml:space="preserve"> endpoints.MapGet(…);</w:t>
+      </w:r>
+    </w:p>
+    <w:p>
+      <w:pPr>
+        <w:numPr>
+          <w:ilvl w:val="0"/>
+          <w:numId w:val="5"/>
+        </w:numPr>
+        <w:tabs>
+          <w:tab w:val="clear" w:pos="720"/>
+          <w:tab w:val="left" w:pos="916"/>
+          <w:tab w:val="left" w:pos="1832"/>
+          <w:tab w:val="left" w:pos="2748"/>
+          <w:tab w:val="left" w:pos="3664"/>
+          <w:tab w:val="left" w:pos="4580"/>
+          <w:tab w:val="left" w:pos="5496"/>
+          <w:tab w:val="left" w:pos="6412"/>
+          <w:tab w:val="left" w:pos="7328"/>
+          <w:tab w:val="left" w:pos="8244"/>
+          <w:tab w:val="left" w:pos="9160"/>
+          <w:tab w:val="left" w:pos="10076"/>
+          <w:tab w:val="left" w:pos="10992"/>
+          <w:tab w:val="left" w:pos="11908"/>
+          <w:tab w:val="left" w:pos="12824"/>
+          <w:tab w:val="left" w:pos="13740"/>
+          <w:tab w:val="left" w:pos="14656"/>
+        </w:tabs>
+        <w:spacing w:beforeAutospacing="1" w:after="0" w:line="240" w:lineRule="auto"/>
+        <w:rPr>
+          <w:rFonts w:ascii="Consolas" w:eastAsia="Times New Roman" w:hAnsi="Consolas" w:cs="Courier New"/>
+          <w:kern w:val="0"/>
+          <w:sz w:val="20"/>
+          <w:szCs w:val="20"/>
+          <w14:ligatures w14:val="none"/>
+        </w:rPr>
+      </w:pPr>
+      <w:r>
+        <w:rPr>
+          <w:rFonts w:ascii="Consolas" w:eastAsia="Times New Roman" w:hAnsi="Consolas" w:cs="Courier New"/>
+          <w:color w:val="2D2F31"/>
+          <w:kern w:val="0"/>
+          <w:sz w:val="20"/>
+          <w:szCs w:val="20"/>
+          <w14:ligatures w14:val="none"/>
+        </w:rPr>
+        <w:t xml:space="preserve"> endpoints.MapPost(…);</w:t>
+      </w:r>
+    </w:p>
+    <w:p>
+      <w:pPr>
+        <w:numPr>
+          <w:ilvl w:val="0"/>
+          <w:numId w:val="5"/>
+        </w:numPr>
+        <w:tabs>
+          <w:tab w:val="clear" w:pos="720"/>
+          <w:tab w:val="left" w:pos="916"/>
+          <w:tab w:val="left" w:pos="1832"/>
+          <w:tab w:val="left" w:pos="2748"/>
+          <w:tab w:val="left" w:pos="3664"/>
+          <w:tab w:val="left" w:pos="4580"/>
+          <w:tab w:val="left" w:pos="5496"/>
+          <w:tab w:val="left" w:pos="6412"/>
+          <w:tab w:val="left" w:pos="7328"/>
+          <w:tab w:val="left" w:pos="8244"/>
+          <w:tab w:val="left" w:pos="9160"/>
+          <w:tab w:val="left" w:pos="10076"/>
+          <w:tab w:val="left" w:pos="10992"/>
+          <w:tab w:val="left" w:pos="11908"/>
+          <w:tab w:val="left" w:pos="12824"/>
+          <w:tab w:val="left" w:pos="13740"/>
+          <w:tab w:val="left" w:pos="14656"/>
+        </w:tabs>
+        <w:spacing w:beforeAutospacing="1" w:after="0" w:line="240" w:lineRule="auto"/>
+        <w:rPr>
+          <w:rFonts w:ascii="Consolas" w:eastAsia="Times New Roman" w:hAnsi="Consolas" w:cs="Courier New"/>
+          <w:kern w:val="0"/>
+          <w:sz w:val="20"/>
+          <w:szCs w:val="20"/>
+          <w14:ligatures w14:val="none"/>
+        </w:rPr>
+      </w:pPr>
+      <w:r>
+        <w:rPr>
+          <w:rFonts w:ascii="Consolas" w:eastAsia="Times New Roman" w:hAnsi="Consolas" w:cs="Courier New"/>
+          <w:color w:val="2D2F31"/>
+          <w:kern w:val="0"/>
+          <w:sz w:val="20"/>
+          <w:szCs w:val="20"/>
+          <w14:ligatures w14:val="none"/>
+        </w:rPr>
+        <w:t>);</w:t>
+      </w:r>
+    </w:p>
+    <w:p>
+      <w:pPr>
+        <w:spacing w:before="100" w:beforeAutospacing="1" w:after="100" w:afterAutospacing="1" w:line="240" w:lineRule="auto"/>
+        <w:rPr>
+          <w:rFonts w:ascii="Times New Roman" w:eastAsia="Times New Roman" w:hAnsi="Times New Roman" w:cs="Times New Roman"/>
+          <w:kern w:val="0"/>
+          <w:sz w:val="24"/>
+          <w:szCs w:val="24"/>
+          <w14:ligatures w14:val="none"/>
+        </w:rPr>
+      </w:pPr>
+      <w:r>
+        <w:rPr>
+          <w:rFonts w:ascii="Times New Roman" w:eastAsia="Times New Roman" w:hAnsi="Times New Roman" w:cs="Times New Roman"/>
+          <w:kern w:val="0"/>
+          <w:sz w:val="24"/>
+          <w:szCs w:val="24"/>
+          <w14:ligatures w14:val="none"/>
+        </w:rPr>
+        <w:t>Executes the appropriate endpoint based on the endpoint selected by the above UseRouting() method.</w:t>
+      </w:r>
+    </w:p>
+    <w:p>
+      <w:pPr>
+        <w:spacing w:beforeAutospacing="1" w:after="0" w:afterAutospacing="1" w:line="240" w:lineRule="auto"/>
+        <w:rPr>
+          <w:rFonts w:ascii="Times New Roman" w:eastAsia="Times New Roman" w:hAnsi="Times New Roman" w:cs="Times New Roman"/>
+          <w:kern w:val="0"/>
+          <w:sz w:val="24"/>
+          <w:szCs w:val="24"/>
+          <w14:ligatures w14:val="none"/>
+        </w:rPr>
+      </w:pPr>
+    </w:p>
+    <w:p>
+      <w:pPr>
+        <w:spacing w:beforeAutospacing="1" w:after="0" w:afterAutospacing="1" w:line="240" w:lineRule="auto"/>
+        <w:rPr>
+          <w:rFonts w:ascii="Times New Roman" w:eastAsia="Times New Roman" w:hAnsi="Times New Roman" w:cs="Times New Roman"/>
+          <w:kern w:val="0"/>
+          <w:sz w:val="24"/>
+          <w:szCs w:val="24"/>
+          <w14:ligatures w14:val="none"/>
+        </w:rPr>
+      </w:pPr>
+    </w:p>
+    <w:p>
+      <w:pPr>
+        <w:spacing w:before="100" w:beforeAutospacing="1" w:after="100" w:afterAutospacing="1" w:line="240" w:lineRule="auto"/>
+        <w:outlineLvl w:val="3"/>
+        <w:rPr>
+          <w:rFonts w:ascii="Times New Roman" w:eastAsia="Times New Roman" w:hAnsi="Times New Roman" w:cs="Times New Roman"/>
+          <w:kern w:val="0"/>
+          <w:sz w:val="24"/>
+          <w:szCs w:val="24"/>
+          <w14:ligatures w14:val="none"/>
+        </w:rPr>
+      </w:pPr>
+      <w:r>
+        <w:rPr>
+          <w:rFonts w:ascii="Times New Roman" w:eastAsia="Times New Roman" w:hAnsi="Times New Roman" w:cs="Times New Roman"/>
+          <w:kern w:val="0"/>
+          <w:sz w:val="24"/>
+          <w:szCs w:val="24"/>
+          <w14:ligatures w14:val="none"/>
+        </w:rPr>
+        <w:t>Map, MapGet, MapPost</w:t>
+      </w:r>
+    </w:p>
+    <w:p>
+      <w:pPr>
+        <w:spacing w:beforeAutospacing="1" w:after="0" w:afterAutospacing="1" w:line="240" w:lineRule="auto"/>
+        <w:rPr>
+          <w:rFonts w:ascii="Times New Roman" w:eastAsia="Times New Roman" w:hAnsi="Times New Roman" w:cs="Times New Roman"/>
+          <w:kern w:val="0"/>
+          <w:sz w:val="24"/>
+          <w:szCs w:val="24"/>
+          <w14:ligatures w14:val="none"/>
+        </w:rPr>
+      </w:pPr>
+      <w:r>
+        <w:rPr>
+          <w:rFonts w:ascii="Times New Roman" w:eastAsia="Times New Roman" w:hAnsi="Times New Roman" w:cs="Times New Roman"/>
+          <w:b/>
+          <w:bCs/>
+          <w:kern w:val="0"/>
+          <w:sz w:val="24"/>
+          <w:szCs w:val="24"/>
+          <w14:ligatures w14:val="none"/>
+        </w:rPr>
+        <w:t>endpoints.Map( )</w:t>
+      </w:r>
+    </w:p>
+    <w:p>
+      <w:pPr>
+        <w:numPr>
+          <w:ilvl w:val="0"/>
+          <w:numId w:val="6"/>
+        </w:numPr>
+        <w:tabs>
+          <w:tab w:val="clear" w:pos="720"/>
+          <w:tab w:val="left" w:pos="916"/>
+          <w:tab w:val="left" w:pos="1832"/>
+          <w:tab w:val="left" w:pos="2748"/>
+          <w:tab w:val="left" w:pos="3664"/>
+          <w:tab w:val="left" w:pos="4580"/>
+          <w:tab w:val="left" w:pos="5496"/>
+          <w:tab w:val="left" w:pos="6412"/>
+          <w:tab w:val="left" w:pos="7328"/>
+          <w:tab w:val="left" w:pos="8244"/>
+          <w:tab w:val="left" w:pos="9160"/>
+          <w:tab w:val="left" w:pos="10076"/>
+          <w:tab w:val="left" w:pos="10992"/>
+          <w:tab w:val="left" w:pos="11908"/>
+          <w:tab w:val="left" w:pos="12824"/>
+          <w:tab w:val="left" w:pos="13740"/>
+          <w:tab w:val="left" w:pos="14656"/>
+        </w:tabs>
+        <w:spacing w:after="0" w:line="240" w:lineRule="auto"/>
+        <w:rPr>
+          <w:rFonts w:ascii="Consolas" w:eastAsia="Times New Roman" w:hAnsi="Consolas" w:cs="Courier New"/>
+          <w:kern w:val="0"/>
+          <w:sz w:val="20"/>
+          <w:szCs w:val="20"/>
+          <w14:ligatures w14:val="none"/>
+        </w:rPr>
+      </w:pPr>
+      <w:r>
+        <w:rPr>
+          <w:rFonts w:ascii="Consolas" w:eastAsia="Times New Roman" w:hAnsi="Consolas" w:cs="Courier New"/>
+          <w:color w:val="2D2F31"/>
+          <w:kern w:val="0"/>
+          <w:sz w:val="20"/>
+          <w:szCs w:val="20"/>
+          <w14:ligatures w14:val="none"/>
+        </w:rPr>
+        <w:t>endpoints.Map(</w:t>
+      </w:r>
+      <w:r>
+        <w:rPr>
+          <w:rFonts w:ascii="Consolas" w:eastAsia="Times New Roman" w:hAnsi="Consolas" w:cs="Courier New"/>
+          <w:color w:val="19A38C"/>
+          <w:kern w:val="0"/>
+          <w:sz w:val="20"/>
+          <w:szCs w:val="20"/>
+          <w14:ligatures w14:val="none"/>
+        </w:rPr>
+        <w:t>"path"</w:t>
+      </w:r>
+      <w:r>
+        <w:rPr>
+          <w:rFonts w:ascii="Consolas" w:eastAsia="Times New Roman" w:hAnsi="Consolas" w:cs="Courier New"/>
+          <w:color w:val="2D2F31"/>
+          <w:kern w:val="0"/>
+          <w:sz w:val="20"/>
+          <w:szCs w:val="20"/>
+          <w14:ligatures w14:val="none"/>
+        </w:rPr>
+        <w:t>, async (HttpContext context) =&gt;</w:t>
+      </w:r>
+    </w:p>
+    <w:p>
+      <w:pPr>
+        <w:numPr>
+          <w:ilvl w:val="0"/>
+          <w:numId w:val="6"/>
+        </w:numPr>
+        <w:tabs>
+          <w:tab w:val="clear" w:pos="720"/>
+          <w:tab w:val="left" w:pos="916"/>
+          <w:tab w:val="left" w:pos="1832"/>
+          <w:tab w:val="left" w:pos="2748"/>
+          <w:tab w:val="left" w:pos="3664"/>
+          <w:tab w:val="left" w:pos="4580"/>
+          <w:tab w:val="left" w:pos="5496"/>
+          <w:tab w:val="left" w:pos="6412"/>
+          <w:tab w:val="left" w:pos="7328"/>
+          <w:tab w:val="left" w:pos="8244"/>
+          <w:tab w:val="left" w:pos="9160"/>
+          <w:tab w:val="left" w:pos="10076"/>
+          <w:tab w:val="left" w:pos="10992"/>
+          <w:tab w:val="left" w:pos="11908"/>
+          <w:tab w:val="left" w:pos="12824"/>
+          <w:tab w:val="left" w:pos="13740"/>
+          <w:tab w:val="left" w:pos="14656"/>
+        </w:tabs>
+        <w:spacing w:beforeAutospacing="1" w:after="0" w:line="240" w:lineRule="auto"/>
+        <w:rPr>
+          <w:rFonts w:ascii="Consolas" w:eastAsia="Times New Roman" w:hAnsi="Consolas" w:cs="Courier New"/>
+          <w:kern w:val="0"/>
+          <w:sz w:val="20"/>
+          <w:szCs w:val="20"/>
+          <w14:ligatures w14:val="none"/>
+        </w:rPr>
+      </w:pPr>
+      <w:r>
+        <w:rPr>
+          <w:rFonts w:ascii="Consolas" w:eastAsia="Times New Roman" w:hAnsi="Consolas" w:cs="Courier New"/>
+          <w:color w:val="2D2F31"/>
+          <w:kern w:val="0"/>
+          <w:sz w:val="20"/>
+          <w:szCs w:val="20"/>
+          <w14:ligatures w14:val="none"/>
+        </w:rPr>
+        <w:t>{</w:t>
+      </w:r>
+    </w:p>
+    <w:p>
+      <w:pPr>
+        <w:numPr>
+          <w:ilvl w:val="0"/>
+          <w:numId w:val="6"/>
+        </w:numPr>
+        <w:tabs>
+          <w:tab w:val="clear" w:pos="720"/>
+          <w:tab w:val="left" w:pos="916"/>
+          <w:tab w:val="left" w:pos="1832"/>
+          <w:tab w:val="left" w:pos="2748"/>
+          <w:tab w:val="left" w:pos="3664"/>
+          <w:tab w:val="left" w:pos="4580"/>
+          <w:tab w:val="left" w:pos="5496"/>
+          <w:tab w:val="left" w:pos="6412"/>
+          <w:tab w:val="left" w:pos="7328"/>
+          <w:tab w:val="left" w:pos="8244"/>
+          <w:tab w:val="left" w:pos="9160"/>
+          <w:tab w:val="left" w:pos="10076"/>
+          <w:tab w:val="left" w:pos="10992"/>
+          <w:tab w:val="left" w:pos="11908"/>
+          <w:tab w:val="left" w:pos="12824"/>
+          <w:tab w:val="left" w:pos="13740"/>
+          <w:tab w:val="left" w:pos="14656"/>
+        </w:tabs>
+        <w:spacing w:beforeAutospacing="1" w:after="0" w:line="240" w:lineRule="auto"/>
+        <w:rPr>
+          <w:rFonts w:ascii="Consolas" w:eastAsia="Times New Roman" w:hAnsi="Consolas" w:cs="Courier New"/>
+          <w:kern w:val="0"/>
+          <w:sz w:val="20"/>
+          <w:szCs w:val="20"/>
+          <w14:ligatures w14:val="none"/>
+        </w:rPr>
+      </w:pPr>
+      <w:r>
+        <w:rPr>
+          <w:rFonts w:ascii="Consolas" w:eastAsia="Times New Roman" w:hAnsi="Consolas" w:cs="Courier New"/>
+          <w:color w:val="2D2F31"/>
+          <w:kern w:val="0"/>
+          <w:sz w:val="20"/>
+          <w:szCs w:val="20"/>
+          <w14:ligatures w14:val="none"/>
+        </w:rPr>
+        <w:t xml:space="preserve"> </w:t>
+      </w:r>
+      <w:r>
+        <w:rPr>
+          <w:rFonts w:ascii="Consolas" w:eastAsia="Times New Roman" w:hAnsi="Consolas" w:cs="Courier New"/>
+          <w:color w:val="6A6F73"/>
+          <w:kern w:val="0"/>
+          <w:sz w:val="20"/>
+          <w:szCs w:val="20"/>
+          <w14:ligatures w14:val="none"/>
+        </w:rPr>
+        <w:t>//code</w:t>
+      </w:r>
+    </w:p>
+    <w:p>
+      <w:pPr>
+        <w:numPr>
+          <w:ilvl w:val="0"/>
+          <w:numId w:val="6"/>
+        </w:numPr>
+        <w:tabs>
+          <w:tab w:val="clear" w:pos="720"/>
+          <w:tab w:val="left" w:pos="916"/>
+          <w:tab w:val="left" w:pos="1832"/>
+          <w:tab w:val="left" w:pos="2748"/>
+          <w:tab w:val="left" w:pos="3664"/>
+          <w:tab w:val="left" w:pos="4580"/>
+          <w:tab w:val="left" w:pos="5496"/>
+          <w:tab w:val="left" w:pos="6412"/>
+          <w:tab w:val="left" w:pos="7328"/>
+          <w:tab w:val="left" w:pos="8244"/>
+          <w:tab w:val="left" w:pos="9160"/>
+          <w:tab w:val="left" w:pos="10076"/>
+          <w:tab w:val="left" w:pos="10992"/>
+          <w:tab w:val="left" w:pos="11908"/>
+          <w:tab w:val="left" w:pos="12824"/>
+          <w:tab w:val="left" w:pos="13740"/>
+          <w:tab w:val="left" w:pos="14656"/>
+        </w:tabs>
+        <w:spacing w:beforeAutospacing="1" w:after="0" w:line="240" w:lineRule="auto"/>
+        <w:rPr>
+          <w:rFonts w:ascii="Consolas" w:eastAsia="Times New Roman" w:hAnsi="Consolas" w:cs="Courier New"/>
+          <w:kern w:val="0"/>
+          <w:sz w:val="20"/>
+          <w:szCs w:val="20"/>
+          <w14:ligatures w14:val="none"/>
+        </w:rPr>
+      </w:pPr>
+      <w:r>
+        <w:rPr>
+          <w:rFonts w:ascii="Consolas" w:eastAsia="Times New Roman" w:hAnsi="Consolas" w:cs="Courier New"/>
+          <w:color w:val="2D2F31"/>
+          <w:kern w:val="0"/>
+          <w:sz w:val="20"/>
+          <w:szCs w:val="20"/>
+          <w14:ligatures w14:val="none"/>
+        </w:rPr>
+        <w:t>});</w:t>
+      </w:r>
+    </w:p>
+    <w:p>
+      <w:pPr>
+        <w:spacing w:before="100" w:beforeAutospacing="1" w:after="100" w:afterAutospacing="1" w:line="240" w:lineRule="auto"/>
+        <w:rPr>
+          <w:rFonts w:ascii="Times New Roman" w:eastAsia="Times New Roman" w:hAnsi="Times New Roman" w:cs="Times New Roman"/>
+          <w:kern w:val="0"/>
+          <w:sz w:val="24"/>
+          <w:szCs w:val="24"/>
+          <w14:ligatures w14:val="none"/>
+        </w:rPr>
+      </w:pPr>
+      <w:r>
+        <w:rPr>
+          <w:rFonts w:ascii="Times New Roman" w:eastAsia="Times New Roman" w:hAnsi="Times New Roman" w:cs="Times New Roman"/>
+          <w:kern w:val="0"/>
+          <w:sz w:val="24"/>
+          <w:szCs w:val="24"/>
+          <w14:ligatures w14:val="none"/>
+        </w:rPr>
+        <w:t>Executes the endpoint when a HTTP request's url path begins with the specified path.</w:t>
+      </w:r>
+    </w:p>
+    <w:p>
+      <w:pPr>
+        <w:spacing w:beforeAutospacing="1" w:after="0" w:afterAutospacing="1" w:line="240" w:lineRule="auto"/>
+        <w:rPr>
+          <w:rFonts w:ascii="Times New Roman" w:eastAsia="Times New Roman" w:hAnsi="Times New Roman" w:cs="Times New Roman"/>
+          <w:kern w:val="0"/>
+          <w:sz w:val="24"/>
+          <w:szCs w:val="24"/>
+          <w14:ligatures w14:val="none"/>
+        </w:rPr>
+      </w:pPr>
+    </w:p>
+    <w:p>
+      <w:pPr>
+        <w:spacing w:beforeAutospacing="1" w:after="0" w:afterAutospacing="1" w:line="240" w:lineRule="auto"/>
+        <w:rPr>
+          <w:rFonts w:ascii="Times New Roman" w:eastAsia="Times New Roman" w:hAnsi="Times New Roman" w:cs="Times New Roman"/>
+          <w:kern w:val="0"/>
+          <w:sz w:val="24"/>
+          <w:szCs w:val="24"/>
+          <w14:ligatures w14:val="none"/>
+        </w:rPr>
+      </w:pPr>
+      <w:r>
+        <w:rPr>
+          <w:rFonts w:ascii="Times New Roman" w:eastAsia="Times New Roman" w:hAnsi="Times New Roman" w:cs="Times New Roman"/>
+          <w:b/>
+          <w:bCs/>
+          <w:kern w:val="0"/>
+          <w:sz w:val="24"/>
+          <w:szCs w:val="24"/>
+          <w14:ligatures w14:val="none"/>
+        </w:rPr>
+        <w:t>endpoints.MapGet( )</w:t>
+      </w:r>
+    </w:p>
+    <w:p>
+      <w:pPr>
+        <w:numPr>
+          <w:ilvl w:val="0"/>
+          <w:numId w:val="7"/>
+        </w:numPr>
+        <w:tabs>
+          <w:tab w:val="clear" w:pos="720"/>
+          <w:tab w:val="left" w:pos="916"/>
+          <w:tab w:val="left" w:pos="1832"/>
+          <w:tab w:val="left" w:pos="2748"/>
+          <w:tab w:val="left" w:pos="3664"/>
+          <w:tab w:val="left" w:pos="4580"/>
+          <w:tab w:val="left" w:pos="5496"/>
+          <w:tab w:val="left" w:pos="6412"/>
+          <w:tab w:val="left" w:pos="7328"/>
+          <w:tab w:val="left" w:pos="8244"/>
+          <w:tab w:val="left" w:pos="9160"/>
+          <w:tab w:val="left" w:pos="10076"/>
+          <w:tab w:val="left" w:pos="10992"/>
+          <w:tab w:val="left" w:pos="11908"/>
+          <w:tab w:val="left" w:pos="12824"/>
+          <w:tab w:val="left" w:pos="13740"/>
+          <w:tab w:val="left" w:pos="14656"/>
+        </w:tabs>
+        <w:spacing w:after="0" w:line="240" w:lineRule="auto"/>
+        <w:rPr>
+          <w:rFonts w:ascii="Consolas" w:eastAsia="Times New Roman" w:hAnsi="Consolas" w:cs="Courier New"/>
+          <w:kern w:val="0"/>
+          <w:sz w:val="20"/>
+          <w:szCs w:val="20"/>
+          <w14:ligatures w14:val="none"/>
+        </w:rPr>
+      </w:pPr>
+      <w:r>
+        <w:rPr>
+          <w:rFonts w:ascii="Consolas" w:eastAsia="Times New Roman" w:hAnsi="Consolas" w:cs="Courier New"/>
+          <w:color w:val="2D2F31"/>
+          <w:kern w:val="0"/>
+          <w:sz w:val="20"/>
+          <w:szCs w:val="20"/>
+          <w14:ligatures w14:val="none"/>
+        </w:rPr>
+        <w:t>endpoints.MapGet(</w:t>
+      </w:r>
+      <w:r>
+        <w:rPr>
+          <w:rFonts w:ascii="Consolas" w:eastAsia="Times New Roman" w:hAnsi="Consolas" w:cs="Courier New"/>
+          <w:color w:val="19A38C"/>
+          <w:kern w:val="0"/>
+          <w:sz w:val="20"/>
+          <w:szCs w:val="20"/>
+          <w14:ligatures w14:val="none"/>
+        </w:rPr>
+        <w:t>"path"</w:t>
+      </w:r>
+      <w:r>
+        <w:rPr>
+          <w:rFonts w:ascii="Consolas" w:eastAsia="Times New Roman" w:hAnsi="Consolas" w:cs="Courier New"/>
+          <w:color w:val="2D2F31"/>
+          <w:kern w:val="0"/>
+          <w:sz w:val="20"/>
+          <w:szCs w:val="20"/>
+          <w14:ligatures w14:val="none"/>
+        </w:rPr>
+        <w:t>, async (HttpContext context) =&gt;</w:t>
+      </w:r>
+    </w:p>
+    <w:p>
+      <w:pPr>
+        <w:numPr>
+          <w:ilvl w:val="0"/>
+          <w:numId w:val="7"/>
+        </w:numPr>
+        <w:tabs>
+          <w:tab w:val="clear" w:pos="720"/>
+          <w:tab w:val="left" w:pos="916"/>
+          <w:tab w:val="left" w:pos="1832"/>
+          <w:tab w:val="left" w:pos="2748"/>
+          <w:tab w:val="left" w:pos="3664"/>
+          <w:tab w:val="left" w:pos="4580"/>
+          <w:tab w:val="left" w:pos="5496"/>
+          <w:tab w:val="left" w:pos="6412"/>
+          <w:tab w:val="left" w:pos="7328"/>
+          <w:tab w:val="left" w:pos="8244"/>
+          <w:tab w:val="left" w:pos="9160"/>
+          <w:tab w:val="left" w:pos="10076"/>
+          <w:tab w:val="left" w:pos="10992"/>
+          <w:tab w:val="left" w:pos="11908"/>
+          <w:tab w:val="left" w:pos="12824"/>
+          <w:tab w:val="left" w:pos="13740"/>
+          <w:tab w:val="left" w:pos="14656"/>
+        </w:tabs>
+        <w:spacing w:beforeAutospacing="1" w:after="0" w:line="240" w:lineRule="auto"/>
+        <w:rPr>
+          <w:rFonts w:ascii="Consolas" w:eastAsia="Times New Roman" w:hAnsi="Consolas" w:cs="Courier New"/>
+          <w:kern w:val="0"/>
+          <w:sz w:val="20"/>
+          <w:szCs w:val="20"/>
+          <w14:ligatures w14:val="none"/>
+        </w:rPr>
+      </w:pPr>
+      <w:r>
+        <w:rPr>
+          <w:rFonts w:ascii="Consolas" w:eastAsia="Times New Roman" w:hAnsi="Consolas" w:cs="Courier New"/>
+          <w:color w:val="2D2F31"/>
+          <w:kern w:val="0"/>
+          <w:sz w:val="20"/>
+          <w:szCs w:val="20"/>
+          <w14:ligatures w14:val="none"/>
+        </w:rPr>
+        <w:t>{</w:t>
+      </w:r>
+    </w:p>
+    <w:p>
+      <w:pPr>
+        <w:numPr>
+          <w:ilvl w:val="0"/>
+          <w:numId w:val="7"/>
+        </w:numPr>
+        <w:tabs>
+          <w:tab w:val="clear" w:pos="720"/>
+          <w:tab w:val="left" w:pos="916"/>
+          <w:tab w:val="left" w:pos="1832"/>
+          <w:tab w:val="left" w:pos="2748"/>
+          <w:tab w:val="left" w:pos="3664"/>
+          <w:tab w:val="left" w:pos="4580"/>
+          <w:tab w:val="left" w:pos="5496"/>
+          <w:tab w:val="left" w:pos="6412"/>
+          <w:tab w:val="left" w:pos="7328"/>
+          <w:tab w:val="left" w:pos="8244"/>
+          <w:tab w:val="left" w:pos="9160"/>
+          <w:tab w:val="left" w:pos="10076"/>
+          <w:tab w:val="left" w:pos="10992"/>
+          <w:tab w:val="left" w:pos="11908"/>
+          <w:tab w:val="left" w:pos="12824"/>
+          <w:tab w:val="left" w:pos="13740"/>
+          <w:tab w:val="left" w:pos="14656"/>
+        </w:tabs>
+        <w:spacing w:beforeAutospacing="1" w:after="0" w:line="240" w:lineRule="auto"/>
+        <w:rPr>
+          <w:rFonts w:ascii="Consolas" w:eastAsia="Times New Roman" w:hAnsi="Consolas" w:cs="Courier New"/>
+          <w:kern w:val="0"/>
+          <w:sz w:val="20"/>
+          <w:szCs w:val="20"/>
+          <w14:ligatures w14:val="none"/>
+        </w:rPr>
+      </w:pPr>
+      <w:r>
+        <w:rPr>
+          <w:rFonts w:ascii="Consolas" w:eastAsia="Times New Roman" w:hAnsi="Consolas" w:cs="Courier New"/>
+          <w:color w:val="2D2F31"/>
+          <w:kern w:val="0"/>
+          <w:sz w:val="20"/>
+          <w:szCs w:val="20"/>
+          <w14:ligatures w14:val="none"/>
+        </w:rPr>
+        <w:t xml:space="preserve"> </w:t>
+      </w:r>
+      <w:r>
+        <w:rPr>
+          <w:rFonts w:ascii="Consolas" w:eastAsia="Times New Roman" w:hAnsi="Consolas" w:cs="Courier New"/>
+          <w:color w:val="6A6F73"/>
+          <w:kern w:val="0"/>
+          <w:sz w:val="20"/>
+          <w:szCs w:val="20"/>
+          <w14:ligatures w14:val="none"/>
+        </w:rPr>
+        <w:t>//code</w:t>
+      </w:r>
+    </w:p>
+    <w:p>
+      <w:pPr>
+        <w:numPr>
+          <w:ilvl w:val="0"/>
+          <w:numId w:val="7"/>
+        </w:numPr>
+        <w:tabs>
+          <w:tab w:val="clear" w:pos="720"/>
+          <w:tab w:val="left" w:pos="916"/>
+          <w:tab w:val="left" w:pos="1832"/>
+          <w:tab w:val="left" w:pos="2748"/>
+          <w:tab w:val="left" w:pos="3664"/>
+          <w:tab w:val="left" w:pos="4580"/>
+          <w:tab w:val="left" w:pos="5496"/>
+          <w:tab w:val="left" w:pos="6412"/>
+          <w:tab w:val="left" w:pos="7328"/>
+          <w:tab w:val="left" w:pos="8244"/>
+          <w:tab w:val="left" w:pos="9160"/>
+          <w:tab w:val="left" w:pos="10076"/>
+          <w:tab w:val="left" w:pos="10992"/>
+          <w:tab w:val="left" w:pos="11908"/>
+          <w:tab w:val="left" w:pos="12824"/>
+          <w:tab w:val="left" w:pos="13740"/>
+          <w:tab w:val="left" w:pos="14656"/>
+        </w:tabs>
+        <w:spacing w:beforeAutospacing="1" w:after="0" w:line="240" w:lineRule="auto"/>
+        <w:rPr>
+          <w:rFonts w:ascii="Consolas" w:eastAsia="Times New Roman" w:hAnsi="Consolas" w:cs="Courier New"/>
+          <w:kern w:val="0"/>
+          <w:sz w:val="20"/>
+          <w:szCs w:val="20"/>
+          <w14:ligatures w14:val="none"/>
+        </w:rPr>
+      </w:pPr>
+      <w:r>
+        <w:rPr>
+          <w:rFonts w:ascii="Consolas" w:eastAsia="Times New Roman" w:hAnsi="Consolas" w:cs="Courier New"/>
+          <w:color w:val="2D2F31"/>
+          <w:kern w:val="0"/>
+          <w:sz w:val="20"/>
+          <w:szCs w:val="20"/>
+          <w14:ligatures w14:val="none"/>
+        </w:rPr>
+        <w:t>});</w:t>
+      </w:r>
+    </w:p>
+    <w:p>
+      <w:pPr>
+        <w:spacing w:before="100" w:beforeAutospacing="1" w:after="100" w:afterAutospacing="1" w:line="240" w:lineRule="auto"/>
+        <w:rPr>
+          <w:rFonts w:ascii="Times New Roman" w:eastAsia="Times New Roman" w:hAnsi="Times New Roman" w:cs="Times New Roman"/>
+          <w:kern w:val="0"/>
+          <w:sz w:val="24"/>
+          <w:szCs w:val="24"/>
+          <w14:ligatures w14:val="none"/>
+        </w:rPr>
+      </w:pPr>
+      <w:r>
+        <w:rPr>
+          <w:rFonts w:ascii="Times New Roman" w:eastAsia="Times New Roman" w:hAnsi="Times New Roman" w:cs="Times New Roman"/>
+          <w:kern w:val="0"/>
+          <w:sz w:val="24"/>
+          <w:szCs w:val="24"/>
+          <w14:ligatures w14:val="none"/>
+        </w:rPr>
+        <w:t>Executes the endpoint when a HTTP GET request's url path begins with the specified path.</w:t>
+      </w:r>
+    </w:p>
+    <w:p>
+      <w:pPr>
+        <w:spacing w:beforeAutospacing="1" w:after="0" w:afterAutospacing="1" w:line="240" w:lineRule="auto"/>
+        <w:rPr>
+          <w:rFonts w:ascii="Times New Roman" w:eastAsia="Times New Roman" w:hAnsi="Times New Roman" w:cs="Times New Roman"/>
+          <w:kern w:val="0"/>
+          <w:sz w:val="24"/>
+          <w:szCs w:val="24"/>
+          <w14:ligatures w14:val="none"/>
+        </w:rPr>
+      </w:pPr>
+    </w:p>
+    <w:p>
+      <w:pPr>
+        <w:spacing w:beforeAutospacing="1" w:after="0" w:afterAutospacing="1" w:line="240" w:lineRule="auto"/>
+        <w:rPr>
+          <w:rFonts w:ascii="Times New Roman" w:eastAsia="Times New Roman" w:hAnsi="Times New Roman" w:cs="Times New Roman"/>
+          <w:kern w:val="0"/>
+          <w:sz w:val="24"/>
+          <w:szCs w:val="24"/>
+          <w14:ligatures w14:val="none"/>
+        </w:rPr>
+      </w:pPr>
+      <w:r>
+        <w:rPr>
+          <w:rFonts w:ascii="Times New Roman" w:eastAsia="Times New Roman" w:hAnsi="Times New Roman" w:cs="Times New Roman"/>
+          <w:b/>
+          <w:bCs/>
+          <w:kern w:val="0"/>
+          <w:sz w:val="24"/>
+          <w:szCs w:val="24"/>
+          <w14:ligatures w14:val="none"/>
+        </w:rPr>
+        <w:t>endpoints.MapPost( )</w:t>
+      </w:r>
+    </w:p>
+    <w:p>
+      <w:pPr>
+        <w:numPr>
+          <w:ilvl w:val="0"/>
+          <w:numId w:val="8"/>
+        </w:numPr>
+        <w:tabs>
+          <w:tab w:val="clear" w:pos="720"/>
+          <w:tab w:val="left" w:pos="916"/>
+          <w:tab w:val="left" w:pos="1832"/>
+          <w:tab w:val="left" w:pos="2748"/>
+          <w:tab w:val="left" w:pos="3664"/>
+          <w:tab w:val="left" w:pos="4580"/>
+          <w:tab w:val="left" w:pos="5496"/>
+          <w:tab w:val="left" w:pos="6412"/>
+          <w:tab w:val="left" w:pos="7328"/>
+          <w:tab w:val="left" w:pos="8244"/>
+          <w:tab w:val="left" w:pos="9160"/>
+          <w:tab w:val="left" w:pos="10076"/>
+          <w:tab w:val="left" w:pos="10992"/>
+          <w:tab w:val="left" w:pos="11908"/>
+          <w:tab w:val="left" w:pos="12824"/>
+          <w:tab w:val="left" w:pos="13740"/>
+          <w:tab w:val="left" w:pos="14656"/>
+        </w:tabs>
+        <w:spacing w:after="0" w:line="240" w:lineRule="auto"/>
+        <w:rPr>
+          <w:rFonts w:ascii="Consolas" w:eastAsia="Times New Roman" w:hAnsi="Consolas" w:cs="Courier New"/>
+          <w:kern w:val="0"/>
+          <w:sz w:val="20"/>
+          <w:szCs w:val="20"/>
+          <w14:ligatures w14:val="none"/>
+        </w:rPr>
+      </w:pPr>
+      <w:r>
+        <w:rPr>
+          <w:rFonts w:ascii="Consolas" w:eastAsia="Times New Roman" w:hAnsi="Consolas" w:cs="Courier New"/>
+          <w:color w:val="2D2F31"/>
+          <w:kern w:val="0"/>
+          <w:sz w:val="20"/>
+          <w:szCs w:val="20"/>
+          <w14:ligatures w14:val="none"/>
+        </w:rPr>
+        <w:t>endpoints.MapPost(</w:t>
+      </w:r>
+      <w:r>
+        <w:rPr>
+          <w:rFonts w:ascii="Consolas" w:eastAsia="Times New Roman" w:hAnsi="Consolas" w:cs="Courier New"/>
+          <w:color w:val="19A38C"/>
+          <w:kern w:val="0"/>
+          <w:sz w:val="20"/>
+          <w:szCs w:val="20"/>
+          <w14:ligatures w14:val="none"/>
+        </w:rPr>
+        <w:t>"path"</w:t>
+      </w:r>
+      <w:r>
+        <w:rPr>
+          <w:rFonts w:ascii="Consolas" w:eastAsia="Times New Roman" w:hAnsi="Consolas" w:cs="Courier New"/>
+          <w:color w:val="2D2F31"/>
+          <w:kern w:val="0"/>
+          <w:sz w:val="20"/>
+          <w:szCs w:val="20"/>
+          <w14:ligatures w14:val="none"/>
+        </w:rPr>
+        <w:t>, async (HttpContext context) =&gt;</w:t>
+      </w:r>
+    </w:p>
+    <w:p>
+      <w:pPr>
+        <w:numPr>
+          <w:ilvl w:val="0"/>
+          <w:numId w:val="8"/>
+        </w:numPr>
+        <w:tabs>
+          <w:tab w:val="clear" w:pos="720"/>
+          <w:tab w:val="left" w:pos="916"/>
+          <w:tab w:val="left" w:pos="1832"/>
+          <w:tab w:val="left" w:pos="2748"/>
+          <w:tab w:val="left" w:pos="3664"/>
+          <w:tab w:val="left" w:pos="4580"/>
+          <w:tab w:val="left" w:pos="5496"/>
+          <w:tab w:val="left" w:pos="6412"/>
+          <w:tab w:val="left" w:pos="7328"/>
+          <w:tab w:val="left" w:pos="8244"/>
+          <w:tab w:val="left" w:pos="9160"/>
+          <w:tab w:val="left" w:pos="10076"/>
+          <w:tab w:val="left" w:pos="10992"/>
+          <w:tab w:val="left" w:pos="11908"/>
+          <w:tab w:val="left" w:pos="12824"/>
+          <w:tab w:val="left" w:pos="13740"/>
+          <w:tab w:val="left" w:pos="14656"/>
+        </w:tabs>
+        <w:spacing w:beforeAutospacing="1" w:after="0" w:line="240" w:lineRule="auto"/>
+        <w:rPr>
+          <w:rFonts w:ascii="Consolas" w:eastAsia="Times New Roman" w:hAnsi="Consolas" w:cs="Courier New"/>
+          <w:kern w:val="0"/>
+          <w:sz w:val="20"/>
+          <w:szCs w:val="20"/>
+          <w14:ligatures w14:val="none"/>
+        </w:rPr>
+      </w:pPr>
+      <w:r>
+        <w:rPr>
+          <w:rFonts w:ascii="Consolas" w:eastAsia="Times New Roman" w:hAnsi="Consolas" w:cs="Courier New"/>
+          <w:color w:val="2D2F31"/>
+          <w:kern w:val="0"/>
+          <w:sz w:val="20"/>
+          <w:szCs w:val="20"/>
+          <w14:ligatures w14:val="none"/>
+        </w:rPr>
+        <w:t>{</w:t>
+      </w:r>
+    </w:p>
+    <w:p>
+      <w:pPr>
+        <w:numPr>
+          <w:ilvl w:val="0"/>
+          <w:numId w:val="8"/>
+        </w:numPr>
+        <w:tabs>
+          <w:tab w:val="clear" w:pos="720"/>
+          <w:tab w:val="left" w:pos="916"/>
+          <w:tab w:val="left" w:pos="1832"/>
+          <w:tab w:val="left" w:pos="2748"/>
+          <w:tab w:val="left" w:pos="3664"/>
+          <w:tab w:val="left" w:pos="4580"/>
+          <w:tab w:val="left" w:pos="5496"/>
+          <w:tab w:val="left" w:pos="6412"/>
+          <w:tab w:val="left" w:pos="7328"/>
+          <w:tab w:val="left" w:pos="8244"/>
+          <w:tab w:val="left" w:pos="9160"/>
+          <w:tab w:val="left" w:pos="10076"/>
+          <w:tab w:val="left" w:pos="10992"/>
+          <w:tab w:val="left" w:pos="11908"/>
+          <w:tab w:val="left" w:pos="12824"/>
+          <w:tab w:val="left" w:pos="13740"/>
+          <w:tab w:val="left" w:pos="14656"/>
+        </w:tabs>
+        <w:spacing w:beforeAutospacing="1" w:after="0" w:line="240" w:lineRule="auto"/>
+        <w:rPr>
+          <w:rFonts w:ascii="Consolas" w:eastAsia="Times New Roman" w:hAnsi="Consolas" w:cs="Courier New"/>
+          <w:kern w:val="0"/>
+          <w:sz w:val="20"/>
+          <w:szCs w:val="20"/>
+          <w14:ligatures w14:val="none"/>
+        </w:rPr>
+      </w:pPr>
+      <w:r>
+        <w:rPr>
+          <w:rFonts w:ascii="Consolas" w:eastAsia="Times New Roman" w:hAnsi="Consolas" w:cs="Courier New"/>
+          <w:color w:val="2D2F31"/>
+          <w:kern w:val="0"/>
+          <w:sz w:val="20"/>
+          <w:szCs w:val="20"/>
+          <w14:ligatures w14:val="none"/>
+        </w:rPr>
+        <w:t xml:space="preserve"> </w:t>
+      </w:r>
+      <w:r>
+        <w:rPr>
+          <w:rFonts w:ascii="Consolas" w:eastAsia="Times New Roman" w:hAnsi="Consolas" w:cs="Courier New"/>
+          <w:color w:val="6A6F73"/>
+          <w:kern w:val="0"/>
+          <w:sz w:val="20"/>
+          <w:szCs w:val="20"/>
+          <w14:ligatures w14:val="none"/>
+        </w:rPr>
+        <w:t>//code</w:t>
+      </w:r>
+    </w:p>
+    <w:p>
+      <w:pPr>
+        <w:numPr>
+          <w:ilvl w:val="0"/>
+          <w:numId w:val="8"/>
+        </w:numPr>
+        <w:tabs>
+          <w:tab w:val="clear" w:pos="720"/>
+          <w:tab w:val="left" w:pos="916"/>
+          <w:tab w:val="left" w:pos="1832"/>
+          <w:tab w:val="left" w:pos="2748"/>
+          <w:tab w:val="left" w:pos="3664"/>
+          <w:tab w:val="left" w:pos="4580"/>
+          <w:tab w:val="left" w:pos="5496"/>
+          <w:tab w:val="left" w:pos="6412"/>
+          <w:tab w:val="left" w:pos="7328"/>
+          <w:tab w:val="left" w:pos="8244"/>
+          <w:tab w:val="left" w:pos="9160"/>
+          <w:tab w:val="left" w:pos="10076"/>
+          <w:tab w:val="left" w:pos="10992"/>
+          <w:tab w:val="left" w:pos="11908"/>
+          <w:tab w:val="left" w:pos="12824"/>
+          <w:tab w:val="left" w:pos="13740"/>
+          <w:tab w:val="left" w:pos="14656"/>
+        </w:tabs>
+        <w:spacing w:beforeAutospacing="1" w:after="0" w:line="240" w:lineRule="auto"/>
+        <w:rPr>
+          <w:rFonts w:ascii="Consolas" w:eastAsia="Times New Roman" w:hAnsi="Consolas" w:cs="Courier New"/>
+          <w:kern w:val="0"/>
+          <w:sz w:val="20"/>
+          <w:szCs w:val="20"/>
+          <w14:ligatures w14:val="none"/>
+        </w:rPr>
+      </w:pPr>
+      <w:r>
+        <w:rPr>
+          <w:rFonts w:ascii="Consolas" w:eastAsia="Times New Roman" w:hAnsi="Consolas" w:cs="Courier New"/>
+          <w:color w:val="2D2F31"/>
+          <w:kern w:val="0"/>
+          <w:sz w:val="20"/>
+          <w:szCs w:val="20"/>
+          <w14:ligatures w14:val="none"/>
+        </w:rPr>
+        <w:t>});</w:t>
+      </w:r>
+    </w:p>
+    <w:p>
+      <w:pPr>
+        <w:spacing w:before="100" w:beforeAutospacing="1" w:after="100" w:afterAutospacing="1" w:line="240" w:lineRule="auto"/>
+        <w:rPr>
+          <w:rFonts w:ascii="Times New Roman" w:eastAsia="Times New Roman" w:hAnsi="Times New Roman" w:cs="Times New Roman"/>
+          <w:kern w:val="0"/>
+          <w:sz w:val="24"/>
+          <w:szCs w:val="24"/>
+          <w14:ligatures w14:val="none"/>
+        </w:rPr>
+      </w:pPr>
+      <w:r>
+        <w:rPr>
+          <w:rFonts w:ascii="Times New Roman" w:eastAsia="Times New Roman" w:hAnsi="Times New Roman" w:cs="Times New Roman"/>
+          <w:kern w:val="0"/>
+          <w:sz w:val="24"/>
+          <w:szCs w:val="24"/>
+          <w14:ligatures w14:val="none"/>
+        </w:rPr>
+        <w:t>Executes the endpoint when a HTTP POST request's url path begins with the specified path.</w:t>
+      </w:r>
+    </w:p>
+    <w:p>
+      <w:pPr>
+        <w:spacing w:beforeAutospacing="1" w:after="0" w:afterAutospacing="1" w:line="240" w:lineRule="auto"/>
+        <w:rPr>
+          <w:rFonts w:ascii="Times New Roman" w:eastAsia="Times New Roman" w:hAnsi="Times New Roman" w:cs="Times New Roman"/>
+          <w:kern w:val="0"/>
+          <w:sz w:val="24"/>
+          <w:szCs w:val="24"/>
+          <w14:ligatures w14:val="none"/>
+        </w:rPr>
+      </w:pPr>
+    </w:p>
+    <w:p>
+      <w:pPr>
+        <w:spacing w:beforeAutospacing="1" w:after="0" w:afterAutospacing="1" w:line="240" w:lineRule="auto"/>
+        <w:rPr>
+          <w:rFonts w:ascii="Times New Roman" w:eastAsia="Times New Roman" w:hAnsi="Times New Roman" w:cs="Times New Roman"/>
+          <w:kern w:val="0"/>
+          <w:sz w:val="24"/>
+          <w:szCs w:val="24"/>
+          <w14:ligatures w14:val="none"/>
+        </w:rPr>
+      </w:pPr>
+    </w:p>
+    <w:p>
+      <w:pPr>
+        <w:spacing w:before="100" w:beforeAutospacing="1" w:after="100" w:afterAutospacing="1" w:line="240" w:lineRule="auto"/>
+        <w:outlineLvl w:val="3"/>
+        <w:rPr>
+          <w:rFonts w:ascii="Times New Roman" w:eastAsia="Times New Roman" w:hAnsi="Times New Roman" w:cs="Times New Roman"/>
+          <w:kern w:val="0"/>
+          <w:sz w:val="24"/>
+          <w:szCs w:val="24"/>
+          <w14:ligatures w14:val="none"/>
+        </w:rPr>
+      </w:pPr>
+      <w:r>
+        <w:rPr>
+          <w:rFonts w:ascii="Times New Roman" w:eastAsia="Times New Roman" w:hAnsi="Times New Roman" w:cs="Times New Roman"/>
+          <w:kern w:val="0"/>
+          <w:sz w:val="24"/>
+          <w:szCs w:val="24"/>
+          <w14:ligatures w14:val="none"/>
+        </w:rPr>
+        <w:t>GetEndpoint( )</w:t>
+      </w:r>
+    </w:p>
+    <w:p>
+      <w:pPr>
+        <w:spacing w:after="0" w:line="240" w:lineRule="auto"/>
+        <w:rPr>
+          <w:rFonts w:ascii="Times New Roman" w:eastAsia="Times New Roman" w:hAnsi="Times New Roman" w:cs="Times New Roman"/>
+          <w:kern w:val="0"/>
+          <w:sz w:val="24"/>
+          <w:szCs w:val="24"/>
+          <w14:ligatures w14:val="none"/>
+        </w:rPr>
+      </w:pPr>
+      <w:r>
+        <w:rPr>
+          <w:rFonts w:ascii="Times New Roman" w:eastAsia="Times New Roman" w:hAnsi="Times New Roman" w:cs="Times New Roman"/>
+          <w:noProof/>
+          <w:kern w:val="0"/>
+          <w:sz w:val="24"/>
+          <w:szCs w:val="24"/>
+          <w14:ligatures w14:val="none"/>
+        </w:rPr>
+        <w:drawing>
+          <wp:inline distT="0" distB="0" distL="0" distR="0" wp14:anchorId="4985A228" wp14:editId="30CB85F5">
+            <wp:extent cx="5943600" cy="685165"/>
+            <wp:effectExtent l="0" t="0" r="0" b="635"/>
+            <wp:docPr id="1168163050" name="Picture 5"/>
+            <wp:cNvGraphicFramePr>
+              <a:graphicFrameLocks xmlns:a="http://schemas.openxmlformats.org/drawingml/2006/main" noChangeAspect="1"/>
+            </wp:cNvGraphicFramePr>
+            <a:graphic xmlns:a="http://schemas.openxmlformats.org/drawingml/2006/main">
+              <a:graphicData uri="http://schemas.openxmlformats.org/drawingml/2006/picture">
+                <pic:pic xmlns:pic="http://schemas.openxmlformats.org/drawingml/2006/picture">
+                  <pic:nvPicPr>
+                    <pic:cNvPr id="0" name="Picture 2"/>
+                    <pic:cNvPicPr>
+                      <a:picLocks noChangeAspect="1" noChangeArrowheads="1"/>
+                    </pic:cNvPicPr>
+                  </pic:nvPicPr>
+                  <pic:blipFill>
+                    <a:blip r:embed="rId6">
+                      <a:extLst>
+                        <a:ext uri="{28A0092B-C50C-407E-A947-70E740481C1C}">
+                          <a14:useLocalDpi xmlns:a14="http://schemas.microsoft.com/office/drawing/2010/main" val="0"/>
+                        </a:ext>
+                      </a:extLst>
+                    </a:blip>
+                    <a:srcRect/>
+                    <a:stretch>
+                      <a:fillRect/>
+                    </a:stretch>
+                  </pic:blipFill>
+                  <pic:spPr bwMode="auto">
+                    <a:xfrm>
+                      <a:off x="0" y="0"/>
+                      <a:ext cx="5943600" cy="685165"/>
+                    </a:xfrm>
+                    <a:prstGeom prst="rect">
+                      <a:avLst/>
+                    </a:prstGeom>
+                    <a:noFill/>
+                    <a:ln>
+                      <a:noFill/>
+                    </a:ln>
+                  </pic:spPr>
+                </pic:pic>
+              </a:graphicData>
+            </a:graphic>
+          </wp:inline>
+        </w:drawing>
+      </w:r>
+    </w:p>
+    <w:p>
+      <w:pPr>
+        <w:spacing w:beforeAutospacing="1" w:after="0" w:afterAutospacing="1" w:line="240" w:lineRule="auto"/>
+        <w:rPr>
+          <w:rFonts w:ascii="Times New Roman" w:eastAsia="Times New Roman" w:hAnsi="Times New Roman" w:cs="Times New Roman"/>
+          <w:kern w:val="0"/>
+          <w:sz w:val="24"/>
+          <w:szCs w:val="24"/>
+          <w14:ligatures w14:val="none"/>
+        </w:rPr>
+      </w:pPr>
+      <w:r>
+        <w:rPr>
+          <w:rFonts w:ascii="Consolas" w:eastAsia="Times New Roman" w:hAnsi="Consolas" w:cs="Courier New"/>
+          <w:color w:val="B4690E"/>
+          <w:kern w:val="0"/>
+          <w:sz w:val="20"/>
+          <w:szCs w:val="20"/>
+          <w:bdr w:val="single" w:sz="6" w:space="0" w:color="D1D7DC" w:frame="1"/>
+          <w:shd w:val="clear" w:color="auto" w:fill="FFFFFF"/>
+          <w14:ligatures w14:val="none"/>
+        </w:rPr>
+        <w:t>context.GetEndpoint();</w:t>
+      </w:r>
+    </w:p>
+    <w:p>
+      <w:pPr>
+        <w:spacing w:before="100" w:beforeAutospacing="1" w:after="100" w:afterAutospacing="1" w:line="240" w:lineRule="auto"/>
+        <w:rPr>
+          <w:rFonts w:ascii="Times New Roman" w:eastAsia="Times New Roman" w:hAnsi="Times New Roman" w:cs="Times New Roman"/>
+          <w:kern w:val="0"/>
+          <w:sz w:val="24"/>
+          <w:szCs w:val="24"/>
+          <w14:ligatures w14:val="none"/>
+        </w:rPr>
+      </w:pPr>
+      <w:r>
+        <w:rPr>
+          <w:rFonts w:ascii="Times New Roman" w:eastAsia="Times New Roman" w:hAnsi="Times New Roman" w:cs="Times New Roman"/>
+          <w:kern w:val="0"/>
+          <w:sz w:val="24"/>
+          <w:szCs w:val="24"/>
+          <w14:ligatures w14:val="none"/>
+        </w:rPr>
+        <w:lastRenderedPageBreak/>
+        <w:t>Returns an instance of Microsoft.AspNetCore.Http.Endpoint type, which represents an endpoint.</w:t>
+      </w:r>
+    </w:p>
+    <w:p>
+      <w:pPr>
+        <w:spacing w:before="100" w:beforeAutospacing="1" w:after="100" w:afterAutospacing="1" w:line="240" w:lineRule="auto"/>
+        <w:rPr>
+          <w:rFonts w:ascii="Times New Roman" w:eastAsia="Times New Roman" w:hAnsi="Times New Roman" w:cs="Times New Roman"/>
+          <w:kern w:val="0"/>
+          <w:sz w:val="24"/>
+          <w:szCs w:val="24"/>
+          <w14:ligatures w14:val="none"/>
+        </w:rPr>
+      </w:pPr>
+      <w:r>
+        <w:rPr>
+          <w:rFonts w:ascii="Times New Roman" w:eastAsia="Times New Roman" w:hAnsi="Times New Roman" w:cs="Times New Roman"/>
+          <w:kern w:val="0"/>
+          <w:sz w:val="24"/>
+          <w:szCs w:val="24"/>
+          <w14:ligatures w14:val="none"/>
+        </w:rPr>
+        <w:t>That instance contains two important properties: DisplayName, RequestDelegate.</w:t>
+      </w:r>
+    </w:p>
+    <w:p>
+      <w:pPr>
+        <w:spacing w:beforeAutospacing="1" w:after="0" w:afterAutospacing="1" w:line="240" w:lineRule="auto"/>
+        <w:rPr>
+          <w:rFonts w:ascii="Times New Roman" w:eastAsia="Times New Roman" w:hAnsi="Times New Roman" w:cs="Times New Roman"/>
+          <w:kern w:val="0"/>
+          <w:sz w:val="24"/>
+          <w:szCs w:val="24"/>
+          <w14:ligatures w14:val="none"/>
+        </w:rPr>
+      </w:pPr>
+    </w:p>
+    <w:p>
+      <w:pPr>
+        <w:spacing w:beforeAutospacing="1" w:after="0" w:afterAutospacing="1" w:line="240" w:lineRule="auto"/>
+        <w:rPr>
+          <w:rFonts w:ascii="Times New Roman" w:eastAsia="Times New Roman" w:hAnsi="Times New Roman" w:cs="Times New Roman"/>
+          <w:kern w:val="0"/>
+          <w:sz w:val="24"/>
+          <w:szCs w:val="24"/>
+          <w14:ligatures w14:val="none"/>
+        </w:rPr>
+      </w:pPr>
+    </w:p>
+    <w:p>
+      <w:pPr>
+        <w:spacing w:before="100" w:beforeAutospacing="1" w:after="100" w:afterAutospacing="1" w:line="240" w:lineRule="auto"/>
+        <w:outlineLvl w:val="3"/>
+        <w:rPr>
+          <w:rFonts w:ascii="Times New Roman" w:eastAsia="Times New Roman" w:hAnsi="Times New Roman" w:cs="Times New Roman"/>
+          <w:kern w:val="0"/>
+          <w:sz w:val="24"/>
+          <w:szCs w:val="24"/>
+          <w14:ligatures w14:val="none"/>
+        </w:rPr>
+      </w:pPr>
+      <w:r>
+        <w:rPr>
+          <w:rFonts w:ascii="Times New Roman" w:eastAsia="Times New Roman" w:hAnsi="Times New Roman" w:cs="Times New Roman"/>
+          <w:kern w:val="0"/>
+          <w:sz w:val="24"/>
+          <w:szCs w:val="24"/>
+          <w14:ligatures w14:val="none"/>
+        </w:rPr>
+        <w:t>Route Parameters</w:t>
+      </w:r>
+    </w:p>
+    <w:p>
+      <w:pPr>
+        <w:spacing w:beforeAutospacing="1" w:after="0" w:afterAutospacing="1" w:line="240" w:lineRule="auto"/>
+        <w:rPr>
+          <w:rFonts w:ascii="Times New Roman" w:eastAsia="Times New Roman" w:hAnsi="Times New Roman" w:cs="Times New Roman"/>
+          <w:kern w:val="0"/>
+          <w:sz w:val="24"/>
+          <w:szCs w:val="24"/>
+          <w14:ligatures w14:val="none"/>
+        </w:rPr>
+      </w:pPr>
+      <w:r>
+        <w:rPr>
+          <w:rFonts w:ascii="Times New Roman" w:eastAsia="Times New Roman" w:hAnsi="Times New Roman" w:cs="Times New Roman"/>
+          <w:b/>
+          <w:bCs/>
+          <w:kern w:val="0"/>
+          <w:sz w:val="24"/>
+          <w:szCs w:val="24"/>
+          <w14:ligatures w14:val="none"/>
+        </w:rPr>
+        <w:t>"{parameter}"</w:t>
+      </w:r>
+    </w:p>
+    <w:p>
+      <w:pPr>
+        <w:spacing w:before="100" w:beforeAutospacing="1" w:after="100" w:afterAutospacing="1" w:line="240" w:lineRule="auto"/>
+        <w:rPr>
+          <w:rFonts w:ascii="Times New Roman" w:eastAsia="Times New Roman" w:hAnsi="Times New Roman" w:cs="Times New Roman"/>
+          <w:kern w:val="0"/>
+          <w:sz w:val="24"/>
+          <w:szCs w:val="24"/>
+          <w14:ligatures w14:val="none"/>
+        </w:rPr>
+      </w:pPr>
+      <w:r>
+        <w:rPr>
+          <w:rFonts w:ascii="Times New Roman" w:eastAsia="Times New Roman" w:hAnsi="Times New Roman" w:cs="Times New Roman"/>
+          <w:kern w:val="0"/>
+          <w:sz w:val="24"/>
+          <w:szCs w:val="24"/>
+          <w14:ligatures w14:val="none"/>
+        </w:rPr>
+        <w:t>A route parameter can match with any value.</w:t>
+      </w:r>
+    </w:p>
+    <w:p>
+      <w:pPr>
+        <w:spacing w:after="0" w:line="240" w:lineRule="auto"/>
+        <w:rPr>
+          <w:rFonts w:ascii="Times New Roman" w:eastAsia="Times New Roman" w:hAnsi="Times New Roman" w:cs="Times New Roman"/>
+          <w:kern w:val="0"/>
+          <w:sz w:val="24"/>
+          <w:szCs w:val="24"/>
+          <w14:ligatures w14:val="none"/>
+        </w:rPr>
+      </w:pPr>
+      <w:r>
+        <w:rPr>
+          <w:rFonts w:ascii="Times New Roman" w:eastAsia="Times New Roman" w:hAnsi="Times New Roman" w:cs="Times New Roman"/>
+          <w:noProof/>
+          <w:kern w:val="0"/>
+          <w:sz w:val="24"/>
+          <w:szCs w:val="24"/>
+          <w14:ligatures w14:val="none"/>
+        </w:rPr>
+        <w:drawing>
+          <wp:inline distT="0" distB="0" distL="0" distR="0" wp14:anchorId="26AAB6DE" wp14:editId="05D49AD4">
+            <wp:extent cx="5943600" cy="1296035"/>
+            <wp:effectExtent l="0" t="0" r="0" b="0"/>
+            <wp:docPr id="956111170" name="Picture 4"/>
+            <wp:cNvGraphicFramePr>
+              <a:graphicFrameLocks xmlns:a="http://schemas.openxmlformats.org/drawingml/2006/main" noChangeAspect="1"/>
+            </wp:cNvGraphicFramePr>
+            <a:graphic xmlns:a="http://schemas.openxmlformats.org/drawingml/2006/main">
+              <a:graphicData uri="http://schemas.openxmlformats.org/drawingml/2006/picture">
+                <pic:pic xmlns:pic="http://schemas.openxmlformats.org/drawingml/2006/picture">
+                  <pic:nvPicPr>
+                    <pic:cNvPr id="0" name="Picture 3"/>
+                    <pic:cNvPicPr>
+                      <a:picLocks noChangeAspect="1" noChangeArrowheads="1"/>
+                    </pic:cNvPicPr>
+                  </pic:nvPicPr>
+                  <pic:blipFill>
+                    <a:blip r:embed="rId7">
+                      <a:extLst>
+                        <a:ext uri="{28A0092B-C50C-407E-A947-70E740481C1C}">
+                          <a14:useLocalDpi xmlns:a14="http://schemas.microsoft.com/office/drawing/2010/main" val="0"/>
+                        </a:ext>
+                      </a:extLst>
+                    </a:blip>
+                    <a:srcRect/>
+                    <a:stretch>
+                      <a:fillRect/>
+                    </a:stretch>
+                  </pic:blipFill>
+                  <pic:spPr bwMode="auto">
+                    <a:xfrm>
+                      <a:off x="0" y="0"/>
+                      <a:ext cx="5943600" cy="1296035"/>
+                    </a:xfrm>
+                    <a:prstGeom prst="rect">
+                      <a:avLst/>
+                    </a:prstGeom>
+                    <a:noFill/>
+                    <a:ln>
+                      <a:noFill/>
+                    </a:ln>
+                  </pic:spPr>
+                </pic:pic>
+              </a:graphicData>
+            </a:graphic>
+          </wp:inline>
+        </w:drawing>
+      </w:r>
+    </w:p>
+    <w:p>
+      <w:pPr>
+        <w:spacing w:beforeAutospacing="1" w:after="0" w:afterAutospacing="1" w:line="240" w:lineRule="auto"/>
+        <w:rPr>
+          <w:rFonts w:ascii="Times New Roman" w:eastAsia="Times New Roman" w:hAnsi="Times New Roman" w:cs="Times New Roman"/>
+          <w:kern w:val="0"/>
+          <w:sz w:val="24"/>
+          <w:szCs w:val="24"/>
+          <w14:ligatures w14:val="none"/>
+        </w:rPr>
+      </w:pPr>
+    </w:p>
+    <w:p>
+      <w:pPr>
+        <w:spacing w:beforeAutospacing="1" w:after="0" w:afterAutospacing="1" w:line="240" w:lineRule="auto"/>
+        <w:rPr>
+          <w:rFonts w:ascii="Times New Roman" w:eastAsia="Times New Roman" w:hAnsi="Times New Roman" w:cs="Times New Roman"/>
+          <w:kern w:val="0"/>
+          <w:sz w:val="24"/>
+          <w:szCs w:val="24"/>
+          <w14:ligatures w14:val="none"/>
+        </w:rPr>
+      </w:pPr>
+      <w:r>
+        <w:rPr>
+          <w:rFonts w:ascii="Times New Roman" w:eastAsia="Times New Roman" w:hAnsi="Times New Roman" w:cs="Times New Roman"/>
+          <w:b/>
+          <w:bCs/>
+          <w:kern w:val="0"/>
+          <w:sz w:val="24"/>
+          <w:szCs w:val="24"/>
+          <w14:ligatures w14:val="none"/>
+        </w:rPr>
+        <w:t>Default Route Parameters</w:t>
+      </w:r>
+    </w:p>
+    <w:p>
+      <w:pPr>
+        <w:spacing w:before="100" w:beforeAutospacing="1" w:after="100" w:afterAutospacing="1" w:line="240" w:lineRule="auto"/>
+        <w:rPr>
+          <w:rFonts w:ascii="Times New Roman" w:eastAsia="Times New Roman" w:hAnsi="Times New Roman" w:cs="Times New Roman"/>
+          <w:kern w:val="0"/>
+          <w:sz w:val="24"/>
+          <w:szCs w:val="24"/>
+          <w14:ligatures w14:val="none"/>
+        </w:rPr>
+      </w:pPr>
+      <w:r>
+        <w:rPr>
+          <w:rFonts w:ascii="Times New Roman" w:eastAsia="Times New Roman" w:hAnsi="Times New Roman" w:cs="Times New Roman"/>
+          <w:kern w:val="0"/>
+          <w:sz w:val="24"/>
+          <w:szCs w:val="24"/>
+          <w14:ligatures w14:val="none"/>
+        </w:rPr>
+        <w:t>"{parameter=default_value}"</w:t>
+      </w:r>
+    </w:p>
+    <w:p>
+      <w:pPr>
+        <w:spacing w:before="100" w:beforeAutospacing="1" w:after="100" w:afterAutospacing="1" w:line="240" w:lineRule="auto"/>
+        <w:rPr>
+          <w:rFonts w:ascii="Times New Roman" w:eastAsia="Times New Roman" w:hAnsi="Times New Roman" w:cs="Times New Roman"/>
+          <w:kern w:val="0"/>
+          <w:sz w:val="24"/>
+          <w:szCs w:val="24"/>
+          <w14:ligatures w14:val="none"/>
+        </w:rPr>
+      </w:pPr>
+      <w:r>
+        <w:rPr>
+          <w:rFonts w:ascii="Times New Roman" w:eastAsia="Times New Roman" w:hAnsi="Times New Roman" w:cs="Times New Roman"/>
+          <w:kern w:val="0"/>
+          <w:sz w:val="24"/>
+          <w:szCs w:val="24"/>
+          <w14:ligatures w14:val="none"/>
+        </w:rPr>
+        <w:t>A route parameter with default value matches with any value.</w:t>
+      </w:r>
+    </w:p>
+    <w:p>
+      <w:pPr>
+        <w:spacing w:before="100" w:beforeAutospacing="1" w:after="100" w:afterAutospacing="1" w:line="240" w:lineRule="auto"/>
+        <w:rPr>
+          <w:rFonts w:ascii="Times New Roman" w:eastAsia="Times New Roman" w:hAnsi="Times New Roman" w:cs="Times New Roman"/>
+          <w:kern w:val="0"/>
+          <w:sz w:val="24"/>
+          <w:szCs w:val="24"/>
+          <w14:ligatures w14:val="none"/>
+        </w:rPr>
+      </w:pPr>
+      <w:r>
+        <w:rPr>
+          <w:rFonts w:ascii="Times New Roman" w:eastAsia="Times New Roman" w:hAnsi="Times New Roman" w:cs="Times New Roman"/>
+          <w:kern w:val="0"/>
+          <w:sz w:val="24"/>
+          <w:szCs w:val="24"/>
+          <w14:ligatures w14:val="none"/>
+        </w:rPr>
+        <w:t>It also matches with empty value. In this case, the default value will be considered into the parameter.</w:t>
+      </w:r>
+    </w:p>
+    <w:p>
+      <w:pPr>
+        <w:spacing w:beforeAutospacing="1" w:after="0" w:afterAutospacing="1" w:line="240" w:lineRule="auto"/>
+        <w:rPr>
+          <w:rFonts w:ascii="Times New Roman" w:eastAsia="Times New Roman" w:hAnsi="Times New Roman" w:cs="Times New Roman"/>
+          <w:kern w:val="0"/>
+          <w:sz w:val="24"/>
+          <w:szCs w:val="24"/>
+          <w14:ligatures w14:val="none"/>
+        </w:rPr>
+      </w:pPr>
+    </w:p>
+    <w:p>
+      <w:pPr>
+        <w:spacing w:beforeAutospacing="1" w:after="0" w:afterAutospacing="1" w:line="240" w:lineRule="auto"/>
+        <w:rPr>
+          <w:rFonts w:ascii="Times New Roman" w:eastAsia="Times New Roman" w:hAnsi="Times New Roman" w:cs="Times New Roman"/>
+          <w:kern w:val="0"/>
+          <w:sz w:val="24"/>
+          <w:szCs w:val="24"/>
+          <w14:ligatures w14:val="none"/>
+        </w:rPr>
+      </w:pPr>
+      <w:r>
+        <w:rPr>
+          <w:rFonts w:ascii="Times New Roman" w:eastAsia="Times New Roman" w:hAnsi="Times New Roman" w:cs="Times New Roman"/>
+          <w:b/>
+          <w:bCs/>
+          <w:kern w:val="0"/>
+          <w:sz w:val="24"/>
+          <w:szCs w:val="24"/>
+          <w14:ligatures w14:val="none"/>
+        </w:rPr>
+        <w:t>Optional Route Parameters</w:t>
+      </w:r>
+    </w:p>
+    <w:p>
+      <w:pPr>
+        <w:spacing w:before="100" w:beforeAutospacing="1" w:after="100" w:afterAutospacing="1" w:line="240" w:lineRule="auto"/>
+        <w:rPr>
+          <w:rFonts w:ascii="Times New Roman" w:eastAsia="Times New Roman" w:hAnsi="Times New Roman" w:cs="Times New Roman"/>
+          <w:kern w:val="0"/>
+          <w:sz w:val="24"/>
+          <w:szCs w:val="24"/>
+          <w14:ligatures w14:val="none"/>
+        </w:rPr>
+      </w:pPr>
+      <w:r>
+        <w:rPr>
+          <w:rFonts w:ascii="Times New Roman" w:eastAsia="Times New Roman" w:hAnsi="Times New Roman" w:cs="Times New Roman"/>
+          <w:kern w:val="0"/>
+          <w:sz w:val="24"/>
+          <w:szCs w:val="24"/>
+          <w14:ligatures w14:val="none"/>
+        </w:rPr>
+        <w:t>"{parameter?}"</w:t>
+      </w:r>
+    </w:p>
+    <w:p>
+      <w:pPr>
+        <w:spacing w:before="100" w:beforeAutospacing="1" w:after="100" w:afterAutospacing="1" w:line="240" w:lineRule="auto"/>
+        <w:rPr>
+          <w:rFonts w:ascii="Times New Roman" w:eastAsia="Times New Roman" w:hAnsi="Times New Roman" w:cs="Times New Roman"/>
+          <w:kern w:val="0"/>
+          <w:sz w:val="24"/>
+          <w:szCs w:val="24"/>
+          <w14:ligatures w14:val="none"/>
+        </w:rPr>
+      </w:pPr>
+      <w:r>
+        <w:rPr>
+          <w:rFonts w:ascii="Times New Roman" w:eastAsia="Times New Roman" w:hAnsi="Times New Roman" w:cs="Times New Roman"/>
+          <w:kern w:val="0"/>
+          <w:sz w:val="24"/>
+          <w:szCs w:val="24"/>
+          <w14:ligatures w14:val="none"/>
+        </w:rPr>
+        <w:t>"?" indicates an optional parameter.</w:t>
+      </w:r>
+    </w:p>
+    <w:p>
+      <w:pPr>
+        <w:spacing w:before="100" w:beforeAutospacing="1" w:after="100" w:afterAutospacing="1" w:line="240" w:lineRule="auto"/>
+        <w:rPr>
+          <w:rFonts w:ascii="Times New Roman" w:eastAsia="Times New Roman" w:hAnsi="Times New Roman" w:cs="Times New Roman"/>
+          <w:kern w:val="0"/>
+          <w:sz w:val="24"/>
+          <w:szCs w:val="24"/>
+          <w14:ligatures w14:val="none"/>
+        </w:rPr>
+      </w:pPr>
+      <w:r>
+        <w:rPr>
+          <w:rFonts w:ascii="Times New Roman" w:eastAsia="Times New Roman" w:hAnsi="Times New Roman" w:cs="Times New Roman"/>
+          <w:kern w:val="0"/>
+          <w:sz w:val="24"/>
+          <w:szCs w:val="24"/>
+          <w14:ligatures w14:val="none"/>
+        </w:rPr>
+        <w:t>That means, it matches with a value or empty value also.</w:t>
+      </w:r>
+    </w:p>
+    <w:p>
+      <w:pPr>
+        <w:spacing w:beforeAutospacing="1" w:after="0" w:afterAutospacing="1" w:line="240" w:lineRule="auto"/>
+        <w:rPr>
+          <w:rFonts w:ascii="Times New Roman" w:eastAsia="Times New Roman" w:hAnsi="Times New Roman" w:cs="Times New Roman"/>
+          <w:kern w:val="0"/>
+          <w:sz w:val="24"/>
+          <w:szCs w:val="24"/>
+          <w14:ligatures w14:val="none"/>
+        </w:rPr>
+      </w:pPr>
+    </w:p>
+    <w:p>
+      <w:pPr>
+        <w:spacing w:beforeAutospacing="1" w:after="0" w:afterAutospacing="1" w:line="240" w:lineRule="auto"/>
+        <w:rPr>
+          <w:rFonts w:ascii="Times New Roman" w:eastAsia="Times New Roman" w:hAnsi="Times New Roman" w:cs="Times New Roman"/>
+          <w:kern w:val="0"/>
+          <w:sz w:val="24"/>
+          <w:szCs w:val="24"/>
+          <w14:ligatures w14:val="none"/>
+        </w:rPr>
+      </w:pPr>
+    </w:p>
+    <w:p>
+      <w:pPr>
+        <w:spacing w:before="100" w:beforeAutospacing="1" w:after="100" w:afterAutospacing="1" w:line="240" w:lineRule="auto"/>
+        <w:outlineLvl w:val="3"/>
+        <w:rPr>
+          <w:rFonts w:ascii="Times New Roman" w:eastAsia="Times New Roman" w:hAnsi="Times New Roman" w:cs="Times New Roman"/>
+          <w:kern w:val="0"/>
+          <w:sz w:val="24"/>
+          <w:szCs w:val="24"/>
+          <w14:ligatures w14:val="none"/>
+        </w:rPr>
+      </w:pPr>
+      <w:r>
+        <w:rPr>
+          <w:rFonts w:ascii="Times New Roman" w:eastAsia="Times New Roman" w:hAnsi="Times New Roman" w:cs="Times New Roman"/>
+          <w:kern w:val="0"/>
+          <w:sz w:val="24"/>
+          <w:szCs w:val="24"/>
+          <w14:ligatures w14:val="none"/>
+        </w:rPr>
+        <w:lastRenderedPageBreak/>
+        <w:t>Route Constraints</w:t>
+      </w:r>
+    </w:p>
+    <w:p>
+      <w:pPr>
+        <w:spacing w:after="0" w:line="240" w:lineRule="auto"/>
+        <w:rPr>
+          <w:rFonts w:ascii="Times New Roman" w:eastAsia="Times New Roman" w:hAnsi="Times New Roman" w:cs="Times New Roman"/>
+          <w:kern w:val="0"/>
+          <w:sz w:val="24"/>
+          <w:szCs w:val="24"/>
+          <w14:ligatures w14:val="none"/>
+        </w:rPr>
+      </w:pPr>
+      <w:r>
+        <w:rPr>
+          <w:rFonts w:ascii="Times New Roman" w:eastAsia="Times New Roman" w:hAnsi="Times New Roman" w:cs="Times New Roman"/>
+          <w:noProof/>
+          <w:kern w:val="0"/>
+          <w:sz w:val="24"/>
+          <w:szCs w:val="24"/>
+          <w14:ligatures w14:val="none"/>
+        </w:rPr>
+        <w:drawing>
+          <wp:inline distT="0" distB="0" distL="0" distR="0" wp14:anchorId="7E36306C" wp14:editId="5F7FFCED">
+            <wp:extent cx="5943600" cy="2818130"/>
+            <wp:effectExtent l="0" t="0" r="0" b="1270"/>
+            <wp:docPr id="964707354" name="Picture 3"/>
+            <wp:cNvGraphicFramePr>
+              <a:graphicFrameLocks xmlns:a="http://schemas.openxmlformats.org/drawingml/2006/main" noChangeAspect="1"/>
+            </wp:cNvGraphicFramePr>
+            <a:graphic xmlns:a="http://schemas.openxmlformats.org/drawingml/2006/main">
+              <a:graphicData uri="http://schemas.openxmlformats.org/drawingml/2006/picture">
+                <pic:pic xmlns:pic="http://schemas.openxmlformats.org/drawingml/2006/picture">
+                  <pic:nvPicPr>
+                    <pic:cNvPr id="0" name="Picture 4"/>
+                    <pic:cNvPicPr>
+                      <a:picLocks noChangeAspect="1" noChangeArrowheads="1"/>
+                    </pic:cNvPicPr>
+                  </pic:nvPicPr>
+                  <pic:blipFill>
+                    <a:blip r:embed="rId8">
+                      <a:extLst>
+                        <a:ext uri="{28A0092B-C50C-407E-A947-70E740481C1C}">
+                          <a14:useLocalDpi xmlns:a14="http://schemas.microsoft.com/office/drawing/2010/main" val="0"/>
+                        </a:ext>
+                      </a:extLst>
+                    </a:blip>
+                    <a:srcRect/>
+                    <a:stretch>
+                      <a:fillRect/>
+                    </a:stretch>
+                  </pic:blipFill>
+                  <pic:spPr bwMode="auto">
+                    <a:xfrm>
+                      <a:off x="0" y="0"/>
+                      <a:ext cx="5943600" cy="2818130"/>
+                    </a:xfrm>
+                    <a:prstGeom prst="rect">
+                      <a:avLst/>
+                    </a:prstGeom>
+                    <a:noFill/>
+                    <a:ln>
+                      <a:noFill/>
+                    </a:ln>
+                  </pic:spPr>
+                </pic:pic>
+              </a:graphicData>
+            </a:graphic>
+          </wp:inline>
+        </w:drawing>
+      </w:r>
+    </w:p>
+    <w:p>
+      <w:pPr>
+        <w:spacing w:beforeAutospacing="1" w:after="0" w:afterAutospacing="1" w:line="240" w:lineRule="auto"/>
+        <w:rPr>
+          <w:rFonts w:ascii="Times New Roman" w:eastAsia="Times New Roman" w:hAnsi="Times New Roman" w:cs="Times New Roman"/>
+          <w:kern w:val="0"/>
+          <w:sz w:val="24"/>
+          <w:szCs w:val="24"/>
+          <w14:ligatures w14:val="none"/>
+        </w:rPr>
+      </w:pPr>
+    </w:p>
+    <w:p>
+      <w:pPr>
+        <w:spacing w:beforeAutospacing="1" w:after="0" w:afterAutospacing="1" w:line="240" w:lineRule="auto"/>
+        <w:rPr>
+          <w:rFonts w:ascii="Times New Roman" w:eastAsia="Times New Roman" w:hAnsi="Times New Roman" w:cs="Times New Roman"/>
+          <w:kern w:val="0"/>
+          <w:sz w:val="24"/>
+          <w:szCs w:val="24"/>
+          <w14:ligatures w14:val="none"/>
+        </w:rPr>
+      </w:pPr>
+      <w:r>
+        <w:rPr>
+          <w:rFonts w:ascii="Times New Roman" w:eastAsia="Times New Roman" w:hAnsi="Times New Roman" w:cs="Times New Roman"/>
+          <w:b/>
+          <w:bCs/>
+          <w:kern w:val="0"/>
+          <w:sz w:val="24"/>
+          <w:szCs w:val="24"/>
+          <w14:ligatures w14:val="none"/>
+        </w:rPr>
+        <w:t>Route Parameter with Constraint:</w:t>
+      </w:r>
+    </w:p>
+    <w:p>
+      <w:pPr>
+        <w:spacing w:before="100" w:beforeAutospacing="1" w:after="100" w:afterAutospacing="1" w:line="240" w:lineRule="auto"/>
+        <w:rPr>
+          <w:rFonts w:ascii="Times New Roman" w:eastAsia="Times New Roman" w:hAnsi="Times New Roman" w:cs="Times New Roman"/>
+          <w:kern w:val="0"/>
+          <w:sz w:val="24"/>
+          <w:szCs w:val="24"/>
+          <w14:ligatures w14:val="none"/>
+        </w:rPr>
+      </w:pPr>
+      <w:r>
+        <w:rPr>
+          <w:rFonts w:ascii="Times New Roman" w:eastAsia="Times New Roman" w:hAnsi="Times New Roman" w:cs="Times New Roman"/>
+          <w:kern w:val="0"/>
+          <w:sz w:val="24"/>
+          <w:szCs w:val="24"/>
+          <w14:ligatures w14:val="none"/>
+        </w:rPr>
+        <w:t>"{parameter:constraint}"</w:t>
+      </w:r>
+    </w:p>
+    <w:p>
+      <w:pPr>
+        <w:spacing w:before="100" w:beforeAutospacing="1" w:after="100" w:afterAutospacing="1" w:line="240" w:lineRule="auto"/>
+        <w:rPr>
+          <w:rFonts w:ascii="Times New Roman" w:eastAsia="Times New Roman" w:hAnsi="Times New Roman" w:cs="Times New Roman"/>
+          <w:kern w:val="0"/>
+          <w:sz w:val="24"/>
+          <w:szCs w:val="24"/>
+          <w14:ligatures w14:val="none"/>
+        </w:rPr>
+      </w:pPr>
+      <w:r>
+        <w:rPr>
+          <w:rFonts w:ascii="Times New Roman" w:eastAsia="Times New Roman" w:hAnsi="Times New Roman" w:cs="Times New Roman"/>
+          <w:kern w:val="0"/>
+          <w:sz w:val="24"/>
+          <w:szCs w:val="24"/>
+          <w14:ligatures w14:val="none"/>
+        </w:rPr>
+        <w:t>A route parameter that has a constraint can match with a value that satisfies the given constraint.</w:t>
+      </w:r>
+    </w:p>
+    <w:p>
+      <w:pPr>
+        <w:spacing w:beforeAutospacing="1" w:after="0" w:afterAutospacing="1" w:line="240" w:lineRule="auto"/>
+        <w:rPr>
+          <w:rFonts w:ascii="Times New Roman" w:eastAsia="Times New Roman" w:hAnsi="Times New Roman" w:cs="Times New Roman"/>
+          <w:kern w:val="0"/>
+          <w:sz w:val="24"/>
+          <w:szCs w:val="24"/>
+          <w14:ligatures w14:val="none"/>
+        </w:rPr>
+      </w:pPr>
+    </w:p>
+    <w:p>
+      <w:pPr>
+        <w:spacing w:beforeAutospacing="1" w:after="0" w:afterAutospacing="1" w:line="240" w:lineRule="auto"/>
+        <w:rPr>
+          <w:rFonts w:ascii="Times New Roman" w:eastAsia="Times New Roman" w:hAnsi="Times New Roman" w:cs="Times New Roman"/>
+          <w:kern w:val="0"/>
+          <w:sz w:val="24"/>
+          <w:szCs w:val="24"/>
+          <w14:ligatures w14:val="none"/>
+        </w:rPr>
+      </w:pPr>
+      <w:r>
+        <w:rPr>
+          <w:rFonts w:ascii="Times New Roman" w:eastAsia="Times New Roman" w:hAnsi="Times New Roman" w:cs="Times New Roman"/>
+          <w:b/>
+          <w:bCs/>
+          <w:kern w:val="0"/>
+          <w:sz w:val="24"/>
+          <w:szCs w:val="24"/>
+          <w14:ligatures w14:val="none"/>
+        </w:rPr>
+        <w:t>Multiple Constraints</w:t>
+      </w:r>
+    </w:p>
+    <w:p>
+      <w:pPr>
+        <w:spacing w:before="100" w:beforeAutospacing="1" w:after="100" w:afterAutospacing="1" w:line="240" w:lineRule="auto"/>
+        <w:rPr>
+          <w:rFonts w:ascii="Times New Roman" w:eastAsia="Times New Roman" w:hAnsi="Times New Roman" w:cs="Times New Roman"/>
+          <w:kern w:val="0"/>
+          <w:sz w:val="24"/>
+          <w:szCs w:val="24"/>
+          <w14:ligatures w14:val="none"/>
+        </w:rPr>
+      </w:pPr>
+      <w:r>
+        <w:rPr>
+          <w:rFonts w:ascii="Times New Roman" w:eastAsia="Times New Roman" w:hAnsi="Times New Roman" w:cs="Times New Roman"/>
+          <w:kern w:val="0"/>
+          <w:sz w:val="24"/>
+          <w:szCs w:val="24"/>
+          <w14:ligatures w14:val="none"/>
+        </w:rPr>
+        <w:t>"{parameter:constraint1:constraint2}"</w:t>
+      </w:r>
+    </w:p>
+    <w:p>
+      <w:pPr>
+        <w:spacing w:before="100" w:beforeAutospacing="1" w:after="100" w:afterAutospacing="1" w:line="240" w:lineRule="auto"/>
+        <w:rPr>
+          <w:rFonts w:ascii="Times New Roman" w:eastAsia="Times New Roman" w:hAnsi="Times New Roman" w:cs="Times New Roman"/>
+          <w:kern w:val="0"/>
+          <w:sz w:val="24"/>
+          <w:szCs w:val="24"/>
+          <w14:ligatures w14:val="none"/>
+        </w:rPr>
+      </w:pPr>
+      <w:r>
+        <w:rPr>
+          <w:rFonts w:ascii="Times New Roman" w:eastAsia="Times New Roman" w:hAnsi="Times New Roman" w:cs="Times New Roman"/>
+          <w:kern w:val="0"/>
+          <w:sz w:val="24"/>
+          <w:szCs w:val="24"/>
+          <w14:ligatures w14:val="none"/>
+        </w:rPr>
+        <w:t>A route parameter can have more than one constraint, separated with colon ( : ).</w:t>
+      </w:r>
+    </w:p>
+    <w:p>
+      <w:pPr>
+        <w:spacing w:beforeAutospacing="1" w:after="0" w:afterAutospacing="1" w:line="240" w:lineRule="auto"/>
+        <w:rPr>
+          <w:rFonts w:ascii="Times New Roman" w:eastAsia="Times New Roman" w:hAnsi="Times New Roman" w:cs="Times New Roman"/>
+          <w:kern w:val="0"/>
+          <w:sz w:val="24"/>
+          <w:szCs w:val="24"/>
+          <w14:ligatures w14:val="none"/>
+        </w:rPr>
+      </w:pPr>
+    </w:p>
+    <w:p>
+      <w:pPr>
+        <w:spacing w:beforeAutospacing="1" w:after="0" w:afterAutospacing="1" w:line="240" w:lineRule="auto"/>
+        <w:rPr>
+          <w:rFonts w:ascii="Times New Roman" w:eastAsia="Times New Roman" w:hAnsi="Times New Roman" w:cs="Times New Roman"/>
+          <w:kern w:val="0"/>
+          <w:sz w:val="24"/>
+          <w:szCs w:val="24"/>
+          <w14:ligatures w14:val="none"/>
+        </w:rPr>
+      </w:pPr>
+    </w:p>
+    <w:p>
+      <w:pPr>
+        <w:spacing w:beforeAutospacing="1" w:after="0" w:afterAutospacing="1" w:line="240" w:lineRule="auto"/>
+        <w:rPr>
+          <w:rFonts w:ascii="Times New Roman" w:eastAsia="Times New Roman" w:hAnsi="Times New Roman" w:cs="Times New Roman"/>
+          <w:kern w:val="0"/>
+          <w:sz w:val="24"/>
+          <w:szCs w:val="24"/>
+          <w14:ligatures w14:val="none"/>
+        </w:rPr>
+      </w:pPr>
+      <w:r>
+        <w:rPr>
+          <w:rFonts w:ascii="Times New Roman" w:eastAsia="Times New Roman" w:hAnsi="Times New Roman" w:cs="Times New Roman"/>
+          <w:b/>
+          <w:bCs/>
+          <w:kern w:val="0"/>
+          <w:sz w:val="24"/>
+          <w:szCs w:val="24"/>
+          <w14:ligatures w14:val="none"/>
+        </w:rPr>
+        <w:t>int</w:t>
+      </w:r>
+    </w:p>
+    <w:p>
+      <w:pPr>
+        <w:spacing w:before="100" w:beforeAutospacing="1" w:after="100" w:afterAutospacing="1" w:line="240" w:lineRule="auto"/>
+        <w:rPr>
+          <w:rFonts w:ascii="Times New Roman" w:eastAsia="Times New Roman" w:hAnsi="Times New Roman" w:cs="Times New Roman"/>
+          <w:kern w:val="0"/>
+          <w:sz w:val="24"/>
+          <w:szCs w:val="24"/>
+          <w14:ligatures w14:val="none"/>
+        </w:rPr>
+      </w:pPr>
+      <w:r>
+        <w:rPr>
+          <w:rFonts w:ascii="Times New Roman" w:eastAsia="Times New Roman" w:hAnsi="Times New Roman" w:cs="Times New Roman"/>
+          <w:kern w:val="0"/>
+          <w:sz w:val="24"/>
+          <w:szCs w:val="24"/>
+          <w14:ligatures w14:val="none"/>
+        </w:rPr>
+        <w:t>Matches with any integer.</w:t>
+      </w:r>
+    </w:p>
+    <w:p>
+      <w:pPr>
+        <w:spacing w:before="100" w:beforeAutospacing="1" w:after="100" w:afterAutospacing="1" w:line="240" w:lineRule="auto"/>
+        <w:rPr>
+          <w:rFonts w:ascii="Times New Roman" w:eastAsia="Times New Roman" w:hAnsi="Times New Roman" w:cs="Times New Roman"/>
+          <w:kern w:val="0"/>
+          <w:sz w:val="24"/>
+          <w:szCs w:val="24"/>
+          <w14:ligatures w14:val="none"/>
+        </w:rPr>
+      </w:pPr>
+      <w:r>
+        <w:rPr>
+          <w:rFonts w:ascii="Times New Roman" w:eastAsia="Times New Roman" w:hAnsi="Times New Roman" w:cs="Times New Roman"/>
+          <w:kern w:val="0"/>
+          <w:sz w:val="24"/>
+          <w:szCs w:val="24"/>
+          <w14:ligatures w14:val="none"/>
+        </w:rPr>
+        <w:t>Eg: {id:int} matches with 123456789, -123456789</w:t>
+      </w:r>
+    </w:p>
+    <w:p>
+      <w:pPr>
+        <w:spacing w:beforeAutospacing="1" w:after="0" w:afterAutospacing="1" w:line="240" w:lineRule="auto"/>
+        <w:rPr>
+          <w:rFonts w:ascii="Times New Roman" w:eastAsia="Times New Roman" w:hAnsi="Times New Roman" w:cs="Times New Roman"/>
+          <w:kern w:val="0"/>
+          <w:sz w:val="24"/>
+          <w:szCs w:val="24"/>
+          <w14:ligatures w14:val="none"/>
+        </w:rPr>
+      </w:pPr>
+    </w:p>
+    <w:p>
+      <w:pPr>
+        <w:spacing w:beforeAutospacing="1" w:after="0" w:afterAutospacing="1" w:line="240" w:lineRule="auto"/>
+        <w:rPr>
+          <w:rFonts w:ascii="Times New Roman" w:eastAsia="Times New Roman" w:hAnsi="Times New Roman" w:cs="Times New Roman"/>
+          <w:kern w:val="0"/>
+          <w:sz w:val="24"/>
+          <w:szCs w:val="24"/>
+          <w14:ligatures w14:val="none"/>
+        </w:rPr>
+      </w:pPr>
+      <w:r>
+        <w:rPr>
+          <w:rFonts w:ascii="Times New Roman" w:eastAsia="Times New Roman" w:hAnsi="Times New Roman" w:cs="Times New Roman"/>
+          <w:b/>
+          <w:bCs/>
+          <w:kern w:val="0"/>
+          <w:sz w:val="24"/>
+          <w:szCs w:val="24"/>
+          <w14:ligatures w14:val="none"/>
+        </w:rPr>
+        <w:lastRenderedPageBreak/>
+        <w:t>bool</w:t>
+      </w:r>
+    </w:p>
+    <w:p>
+      <w:pPr>
+        <w:spacing w:before="100" w:beforeAutospacing="1" w:after="100" w:afterAutospacing="1" w:line="240" w:lineRule="auto"/>
+        <w:rPr>
+          <w:rFonts w:ascii="Times New Roman" w:eastAsia="Times New Roman" w:hAnsi="Times New Roman" w:cs="Times New Roman"/>
+          <w:kern w:val="0"/>
+          <w:sz w:val="24"/>
+          <w:szCs w:val="24"/>
+          <w14:ligatures w14:val="none"/>
+        </w:rPr>
+      </w:pPr>
+      <w:r>
+        <w:rPr>
+          <w:rFonts w:ascii="Times New Roman" w:eastAsia="Times New Roman" w:hAnsi="Times New Roman" w:cs="Times New Roman"/>
+          <w:kern w:val="0"/>
+          <w:sz w:val="24"/>
+          <w:szCs w:val="24"/>
+          <w14:ligatures w14:val="none"/>
+        </w:rPr>
+        <w:t>Matches with true or false. Case-insensitive.</w:t>
+      </w:r>
+    </w:p>
+    <w:p>
+      <w:pPr>
+        <w:spacing w:before="100" w:beforeAutospacing="1" w:after="100" w:afterAutospacing="1" w:line="240" w:lineRule="auto"/>
+        <w:rPr>
+          <w:rFonts w:ascii="Times New Roman" w:eastAsia="Times New Roman" w:hAnsi="Times New Roman" w:cs="Times New Roman"/>
+          <w:kern w:val="0"/>
+          <w:sz w:val="24"/>
+          <w:szCs w:val="24"/>
+          <w14:ligatures w14:val="none"/>
+        </w:rPr>
+      </w:pPr>
+      <w:r>
+        <w:rPr>
+          <w:rFonts w:ascii="Times New Roman" w:eastAsia="Times New Roman" w:hAnsi="Times New Roman" w:cs="Times New Roman"/>
+          <w:kern w:val="0"/>
+          <w:sz w:val="24"/>
+          <w:szCs w:val="24"/>
+          <w14:ligatures w14:val="none"/>
+        </w:rPr>
+        <w:t>Eg: {active:bool} matches with true, false, TRUE, FALSE</w:t>
+      </w:r>
+    </w:p>
+    <w:p>
+      <w:pPr>
+        <w:spacing w:beforeAutospacing="1" w:after="0" w:afterAutospacing="1" w:line="240" w:lineRule="auto"/>
+        <w:rPr>
+          <w:rFonts w:ascii="Times New Roman" w:eastAsia="Times New Roman" w:hAnsi="Times New Roman" w:cs="Times New Roman"/>
+          <w:kern w:val="0"/>
+          <w:sz w:val="24"/>
+          <w:szCs w:val="24"/>
+          <w14:ligatures w14:val="none"/>
+        </w:rPr>
+      </w:pPr>
+    </w:p>
+    <w:p>
+      <w:pPr>
+        <w:spacing w:beforeAutospacing="1" w:after="0" w:afterAutospacing="1" w:line="240" w:lineRule="auto"/>
+        <w:rPr>
+          <w:rFonts w:ascii="Times New Roman" w:eastAsia="Times New Roman" w:hAnsi="Times New Roman" w:cs="Times New Roman"/>
+          <w:kern w:val="0"/>
+          <w:sz w:val="24"/>
+          <w:szCs w:val="24"/>
+          <w14:ligatures w14:val="none"/>
+        </w:rPr>
+      </w:pPr>
+      <w:r>
+        <w:rPr>
+          <w:rFonts w:ascii="Times New Roman" w:eastAsia="Times New Roman" w:hAnsi="Times New Roman" w:cs="Times New Roman"/>
+          <w:b/>
+          <w:bCs/>
+          <w:kern w:val="0"/>
+          <w:sz w:val="24"/>
+          <w:szCs w:val="24"/>
+          <w14:ligatures w14:val="none"/>
+        </w:rPr>
+        <w:t>datetime</w:t>
+      </w:r>
+    </w:p>
+    <w:p>
+      <w:pPr>
+        <w:spacing w:before="100" w:beforeAutospacing="1" w:after="100" w:afterAutospacing="1" w:line="240" w:lineRule="auto"/>
+        <w:rPr>
+          <w:rFonts w:ascii="Times New Roman" w:eastAsia="Times New Roman" w:hAnsi="Times New Roman" w:cs="Times New Roman"/>
+          <w:kern w:val="0"/>
+          <w:sz w:val="24"/>
+          <w:szCs w:val="24"/>
+          <w14:ligatures w14:val="none"/>
+        </w:rPr>
+      </w:pPr>
+      <w:r>
+        <w:rPr>
+          <w:rFonts w:ascii="Times New Roman" w:eastAsia="Times New Roman" w:hAnsi="Times New Roman" w:cs="Times New Roman"/>
+          <w:kern w:val="0"/>
+          <w:sz w:val="24"/>
+          <w:szCs w:val="24"/>
+          <w14:ligatures w14:val="none"/>
+        </w:rPr>
+        <w:t>Matches a valid DateTime value with formats "yyyy-MM-dd hh:mm:ss tt" and "MM/dd/yyyy hh:mm:ss tt".</w:t>
+      </w:r>
+    </w:p>
+    <w:p>
+      <w:pPr>
+        <w:spacing w:before="100" w:beforeAutospacing="1" w:after="100" w:afterAutospacing="1" w:line="240" w:lineRule="auto"/>
+        <w:rPr>
+          <w:rFonts w:ascii="Times New Roman" w:eastAsia="Times New Roman" w:hAnsi="Times New Roman" w:cs="Times New Roman"/>
+          <w:kern w:val="0"/>
+          <w:sz w:val="24"/>
+          <w:szCs w:val="24"/>
+          <w14:ligatures w14:val="none"/>
+        </w:rPr>
+      </w:pPr>
+      <w:r>
+        <w:rPr>
+          <w:rFonts w:ascii="Times New Roman" w:eastAsia="Times New Roman" w:hAnsi="Times New Roman" w:cs="Times New Roman"/>
+          <w:kern w:val="0"/>
+          <w:sz w:val="24"/>
+          <w:szCs w:val="24"/>
+          <w14:ligatures w14:val="none"/>
+        </w:rPr>
+        <w:t>Eg: {id:datetime} matches with 2030-01-01%2011:59%20pm</w:t>
+      </w:r>
+    </w:p>
+    <w:p>
+      <w:pPr>
+        <w:spacing w:before="100" w:beforeAutospacing="1" w:after="100" w:afterAutospacing="1" w:line="240" w:lineRule="auto"/>
+        <w:rPr>
+          <w:rFonts w:ascii="Times New Roman" w:eastAsia="Times New Roman" w:hAnsi="Times New Roman" w:cs="Times New Roman"/>
+          <w:kern w:val="0"/>
+          <w:sz w:val="24"/>
+          <w:szCs w:val="24"/>
+          <w14:ligatures w14:val="none"/>
+        </w:rPr>
+      </w:pPr>
+      <w:r>
+        <w:rPr>
+          <w:rFonts w:ascii="Times New Roman" w:eastAsia="Times New Roman" w:hAnsi="Times New Roman" w:cs="Times New Roman"/>
+          <w:kern w:val="0"/>
+          <w:sz w:val="24"/>
+          <w:szCs w:val="24"/>
+          <w14:ligatures w14:val="none"/>
+        </w:rPr>
+        <w:t>Note: '%20' is equal to space.</w:t>
+      </w:r>
+    </w:p>
+    <w:p>
+      <w:pPr>
+        <w:spacing w:beforeAutospacing="1" w:after="0" w:afterAutospacing="1" w:line="240" w:lineRule="auto"/>
+        <w:rPr>
+          <w:rFonts w:ascii="Times New Roman" w:eastAsia="Times New Roman" w:hAnsi="Times New Roman" w:cs="Times New Roman"/>
+          <w:kern w:val="0"/>
+          <w:sz w:val="24"/>
+          <w:szCs w:val="24"/>
+          <w14:ligatures w14:val="none"/>
+        </w:rPr>
+      </w:pPr>
+    </w:p>
+    <w:p>
+      <w:pPr>
+        <w:spacing w:beforeAutospacing="1" w:after="0" w:afterAutospacing="1" w:line="240" w:lineRule="auto"/>
+        <w:rPr>
+          <w:rFonts w:ascii="Times New Roman" w:eastAsia="Times New Roman" w:hAnsi="Times New Roman" w:cs="Times New Roman"/>
+          <w:kern w:val="0"/>
+          <w:sz w:val="24"/>
+          <w:szCs w:val="24"/>
+          <w14:ligatures w14:val="none"/>
+        </w:rPr>
+      </w:pPr>
+      <w:r>
+        <w:rPr>
+          <w:rFonts w:ascii="Times New Roman" w:eastAsia="Times New Roman" w:hAnsi="Times New Roman" w:cs="Times New Roman"/>
+          <w:b/>
+          <w:bCs/>
+          <w:kern w:val="0"/>
+          <w:sz w:val="24"/>
+          <w:szCs w:val="24"/>
+          <w14:ligatures w14:val="none"/>
+        </w:rPr>
+        <w:t>decimal</w:t>
+      </w:r>
+    </w:p>
+    <w:p>
+      <w:pPr>
+        <w:spacing w:before="100" w:beforeAutospacing="1" w:after="100" w:afterAutospacing="1" w:line="240" w:lineRule="auto"/>
+        <w:rPr>
+          <w:rFonts w:ascii="Times New Roman" w:eastAsia="Times New Roman" w:hAnsi="Times New Roman" w:cs="Times New Roman"/>
+          <w:kern w:val="0"/>
+          <w:sz w:val="24"/>
+          <w:szCs w:val="24"/>
+          <w14:ligatures w14:val="none"/>
+        </w:rPr>
+      </w:pPr>
+      <w:r>
+        <w:rPr>
+          <w:rFonts w:ascii="Times New Roman" w:eastAsia="Times New Roman" w:hAnsi="Times New Roman" w:cs="Times New Roman"/>
+          <w:kern w:val="0"/>
+          <w:sz w:val="24"/>
+          <w:szCs w:val="24"/>
+          <w14:ligatures w14:val="none"/>
+        </w:rPr>
+        <w:t>Matches with a valid decimal value.</w:t>
+      </w:r>
+    </w:p>
+    <w:p>
+      <w:pPr>
+        <w:spacing w:before="100" w:beforeAutospacing="1" w:after="100" w:afterAutospacing="1" w:line="240" w:lineRule="auto"/>
+        <w:rPr>
+          <w:rFonts w:ascii="Times New Roman" w:eastAsia="Times New Roman" w:hAnsi="Times New Roman" w:cs="Times New Roman"/>
+          <w:kern w:val="0"/>
+          <w:sz w:val="24"/>
+          <w:szCs w:val="24"/>
+          <w14:ligatures w14:val="none"/>
+        </w:rPr>
+      </w:pPr>
+      <w:r>
+        <w:rPr>
+          <w:rFonts w:ascii="Times New Roman" w:eastAsia="Times New Roman" w:hAnsi="Times New Roman" w:cs="Times New Roman"/>
+          <w:kern w:val="0"/>
+          <w:sz w:val="24"/>
+          <w:szCs w:val="24"/>
+          <w14:ligatures w14:val="none"/>
+        </w:rPr>
+        <w:t>Eg: {price:decimal} matches with 49.99, -1, 0.01</w:t>
+      </w:r>
+    </w:p>
+    <w:p>
+      <w:pPr>
+        <w:spacing w:beforeAutospacing="1" w:after="0" w:afterAutospacing="1" w:line="240" w:lineRule="auto"/>
+        <w:rPr>
+          <w:rFonts w:ascii="Times New Roman" w:eastAsia="Times New Roman" w:hAnsi="Times New Roman" w:cs="Times New Roman"/>
+          <w:kern w:val="0"/>
+          <w:sz w:val="24"/>
+          <w:szCs w:val="24"/>
+          <w14:ligatures w14:val="none"/>
+        </w:rPr>
+      </w:pPr>
+    </w:p>
+    <w:p>
+      <w:pPr>
+        <w:spacing w:beforeAutospacing="1" w:after="0" w:afterAutospacing="1" w:line="240" w:lineRule="auto"/>
+        <w:rPr>
+          <w:rFonts w:ascii="Times New Roman" w:eastAsia="Times New Roman" w:hAnsi="Times New Roman" w:cs="Times New Roman"/>
+          <w:kern w:val="0"/>
+          <w:sz w:val="24"/>
+          <w:szCs w:val="24"/>
+          <w14:ligatures w14:val="none"/>
+        </w:rPr>
+      </w:pPr>
+      <w:r>
+        <w:rPr>
+          <w:rFonts w:ascii="Times New Roman" w:eastAsia="Times New Roman" w:hAnsi="Times New Roman" w:cs="Times New Roman"/>
+          <w:b/>
+          <w:bCs/>
+          <w:kern w:val="0"/>
+          <w:sz w:val="24"/>
+          <w:szCs w:val="24"/>
+          <w14:ligatures w14:val="none"/>
+        </w:rPr>
+        <w:t>long</w:t>
+      </w:r>
+    </w:p>
+    <w:p>
+      <w:pPr>
+        <w:spacing w:before="100" w:beforeAutospacing="1" w:after="100" w:afterAutospacing="1" w:line="240" w:lineRule="auto"/>
+        <w:rPr>
+          <w:rFonts w:ascii="Times New Roman" w:eastAsia="Times New Roman" w:hAnsi="Times New Roman" w:cs="Times New Roman"/>
+          <w:kern w:val="0"/>
+          <w:sz w:val="24"/>
+          <w:szCs w:val="24"/>
+          <w14:ligatures w14:val="none"/>
+        </w:rPr>
+      </w:pPr>
+      <w:r>
+        <w:rPr>
+          <w:rFonts w:ascii="Times New Roman" w:eastAsia="Times New Roman" w:hAnsi="Times New Roman" w:cs="Times New Roman"/>
+          <w:kern w:val="0"/>
+          <w:sz w:val="24"/>
+          <w:szCs w:val="24"/>
+          <w14:ligatures w14:val="none"/>
+        </w:rPr>
+        <w:t>Matches a valid long value.</w:t>
+      </w:r>
+    </w:p>
+    <w:p>
+      <w:pPr>
+        <w:spacing w:before="100" w:beforeAutospacing="1" w:after="100" w:afterAutospacing="1" w:line="240" w:lineRule="auto"/>
+        <w:rPr>
+          <w:rFonts w:ascii="Times New Roman" w:eastAsia="Times New Roman" w:hAnsi="Times New Roman" w:cs="Times New Roman"/>
+          <w:kern w:val="0"/>
+          <w:sz w:val="24"/>
+          <w:szCs w:val="24"/>
+          <w14:ligatures w14:val="none"/>
+        </w:rPr>
+      </w:pPr>
+      <w:r>
+        <w:rPr>
+          <w:rFonts w:ascii="Times New Roman" w:eastAsia="Times New Roman" w:hAnsi="Times New Roman" w:cs="Times New Roman"/>
+          <w:kern w:val="0"/>
+          <w:sz w:val="24"/>
+          <w:szCs w:val="24"/>
+          <w14:ligatures w14:val="none"/>
+        </w:rPr>
+        <w:t>Eg: {id:long} matches with 123456789, -123456789</w:t>
+      </w:r>
+    </w:p>
+    <w:p>
+      <w:pPr>
+        <w:spacing w:beforeAutospacing="1" w:after="0" w:afterAutospacing="1" w:line="240" w:lineRule="auto"/>
+        <w:rPr>
+          <w:rFonts w:ascii="Times New Roman" w:eastAsia="Times New Roman" w:hAnsi="Times New Roman" w:cs="Times New Roman"/>
+          <w:kern w:val="0"/>
+          <w:sz w:val="24"/>
+          <w:szCs w:val="24"/>
+          <w14:ligatures w14:val="none"/>
+        </w:rPr>
+      </w:pPr>
+    </w:p>
+    <w:p>
+      <w:pPr>
+        <w:spacing w:beforeAutospacing="1" w:after="0" w:afterAutospacing="1" w:line="240" w:lineRule="auto"/>
+        <w:rPr>
+          <w:rFonts w:ascii="Times New Roman" w:eastAsia="Times New Roman" w:hAnsi="Times New Roman" w:cs="Times New Roman"/>
+          <w:kern w:val="0"/>
+          <w:sz w:val="24"/>
+          <w:szCs w:val="24"/>
+          <w14:ligatures w14:val="none"/>
+        </w:rPr>
+      </w:pPr>
+      <w:r>
+        <w:rPr>
+          <w:rFonts w:ascii="Times New Roman" w:eastAsia="Times New Roman" w:hAnsi="Times New Roman" w:cs="Times New Roman"/>
+          <w:b/>
+          <w:bCs/>
+          <w:kern w:val="0"/>
+          <w:sz w:val="24"/>
+          <w:szCs w:val="24"/>
+          <w14:ligatures w14:val="none"/>
+        </w:rPr>
+        <w:t>guid</w:t>
+      </w:r>
+    </w:p>
+    <w:p>
+      <w:pPr>
+        <w:spacing w:before="100" w:beforeAutospacing="1" w:after="100" w:afterAutospacing="1" w:line="240" w:lineRule="auto"/>
+        <w:rPr>
+          <w:rFonts w:ascii="Times New Roman" w:eastAsia="Times New Roman" w:hAnsi="Times New Roman" w:cs="Times New Roman"/>
+          <w:kern w:val="0"/>
+          <w:sz w:val="24"/>
+          <w:szCs w:val="24"/>
+          <w14:ligatures w14:val="none"/>
+        </w:rPr>
+      </w:pPr>
+      <w:r>
+        <w:rPr>
+          <w:rFonts w:ascii="Times New Roman" w:eastAsia="Times New Roman" w:hAnsi="Times New Roman" w:cs="Times New Roman"/>
+          <w:kern w:val="0"/>
+          <w:sz w:val="24"/>
+          <w:szCs w:val="24"/>
+          <w14:ligatures w14:val="none"/>
+        </w:rPr>
+        <w:t>Matches with a valid Guid value (Globally Unique Identifier - A hexadecimal number that is universally unique).</w:t>
+      </w:r>
+    </w:p>
+    <w:p>
+      <w:pPr>
+        <w:spacing w:before="100" w:beforeAutospacing="1" w:after="100" w:afterAutospacing="1" w:line="240" w:lineRule="auto"/>
+        <w:rPr>
+          <w:rFonts w:ascii="Times New Roman" w:eastAsia="Times New Roman" w:hAnsi="Times New Roman" w:cs="Times New Roman"/>
+          <w:kern w:val="0"/>
+          <w:sz w:val="24"/>
+          <w:szCs w:val="24"/>
+          <w14:ligatures w14:val="none"/>
+        </w:rPr>
+      </w:pPr>
+      <w:r>
+        <w:rPr>
+          <w:rFonts w:ascii="Times New Roman" w:eastAsia="Times New Roman" w:hAnsi="Times New Roman" w:cs="Times New Roman"/>
+          <w:kern w:val="0"/>
+          <w:sz w:val="24"/>
+          <w:szCs w:val="24"/>
+          <w14:ligatures w14:val="none"/>
+        </w:rPr>
+        <w:t>Eg: {id:guid} matches with 123E4567-E89B-12D3-A456-426652340000</w:t>
+      </w:r>
+    </w:p>
+    <w:p>
+      <w:pPr>
+        <w:spacing w:beforeAutospacing="1" w:after="0" w:afterAutospacing="1" w:line="240" w:lineRule="auto"/>
+        <w:rPr>
+          <w:rFonts w:ascii="Times New Roman" w:eastAsia="Times New Roman" w:hAnsi="Times New Roman" w:cs="Times New Roman"/>
+          <w:kern w:val="0"/>
+          <w:sz w:val="24"/>
+          <w:szCs w:val="24"/>
+          <w14:ligatures w14:val="none"/>
+        </w:rPr>
+      </w:pPr>
+    </w:p>
+    <w:p>
+      <w:pPr>
+        <w:spacing w:beforeAutospacing="1" w:after="0" w:afterAutospacing="1" w:line="240" w:lineRule="auto"/>
+        <w:rPr>
+          <w:rFonts w:ascii="Times New Roman" w:eastAsia="Times New Roman" w:hAnsi="Times New Roman" w:cs="Times New Roman"/>
+          <w:kern w:val="0"/>
+          <w:sz w:val="24"/>
+          <w:szCs w:val="24"/>
+          <w14:ligatures w14:val="none"/>
+        </w:rPr>
+      </w:pPr>
+      <w:r>
+        <w:rPr>
+          <w:rFonts w:ascii="Times New Roman" w:eastAsia="Times New Roman" w:hAnsi="Times New Roman" w:cs="Times New Roman"/>
+          <w:b/>
+          <w:bCs/>
+          <w:kern w:val="0"/>
+          <w:sz w:val="24"/>
+          <w:szCs w:val="24"/>
+          <w14:ligatures w14:val="none"/>
+        </w:rPr>
+        <w:t>minlength(value)</w:t>
+      </w:r>
+    </w:p>
+    <w:p>
+      <w:pPr>
+        <w:spacing w:before="100" w:beforeAutospacing="1" w:after="100" w:afterAutospacing="1" w:line="240" w:lineRule="auto"/>
+        <w:rPr>
+          <w:rFonts w:ascii="Times New Roman" w:eastAsia="Times New Roman" w:hAnsi="Times New Roman" w:cs="Times New Roman"/>
+          <w:kern w:val="0"/>
+          <w:sz w:val="24"/>
+          <w:szCs w:val="24"/>
+          <w14:ligatures w14:val="none"/>
+        </w:rPr>
+      </w:pPr>
+      <w:r>
+        <w:rPr>
+          <w:rFonts w:ascii="Times New Roman" w:eastAsia="Times New Roman" w:hAnsi="Times New Roman" w:cs="Times New Roman"/>
+          <w:kern w:val="0"/>
+          <w:sz w:val="24"/>
+          <w:szCs w:val="24"/>
+          <w14:ligatures w14:val="none"/>
+        </w:rPr>
+        <w:lastRenderedPageBreak/>
+        <w:t>Matches with a string that has at least specified number of characters.</w:t>
+      </w:r>
+    </w:p>
+    <w:p>
+      <w:pPr>
+        <w:spacing w:before="100" w:beforeAutospacing="1" w:after="100" w:afterAutospacing="1" w:line="240" w:lineRule="auto"/>
+        <w:rPr>
+          <w:rFonts w:ascii="Times New Roman" w:eastAsia="Times New Roman" w:hAnsi="Times New Roman" w:cs="Times New Roman"/>
+          <w:kern w:val="0"/>
+          <w:sz w:val="24"/>
+          <w:szCs w:val="24"/>
+          <w14:ligatures w14:val="none"/>
+        </w:rPr>
+      </w:pPr>
+      <w:r>
+        <w:rPr>
+          <w:rFonts w:ascii="Times New Roman" w:eastAsia="Times New Roman" w:hAnsi="Times New Roman" w:cs="Times New Roman"/>
+          <w:kern w:val="0"/>
+          <w:sz w:val="24"/>
+          <w:szCs w:val="24"/>
+          <w14:ligatures w14:val="none"/>
+        </w:rPr>
+        <w:t>Eg: {username:minlength(4)} matches with John, Allen, William</w:t>
+      </w:r>
+    </w:p>
+    <w:p>
+      <w:pPr>
+        <w:spacing w:beforeAutospacing="1" w:after="0" w:afterAutospacing="1" w:line="240" w:lineRule="auto"/>
+        <w:rPr>
+          <w:rFonts w:ascii="Times New Roman" w:eastAsia="Times New Roman" w:hAnsi="Times New Roman" w:cs="Times New Roman"/>
+          <w:kern w:val="0"/>
+          <w:sz w:val="24"/>
+          <w:szCs w:val="24"/>
+          <w14:ligatures w14:val="none"/>
+        </w:rPr>
+      </w:pPr>
+    </w:p>
+    <w:p>
+      <w:pPr>
+        <w:spacing w:beforeAutospacing="1" w:after="0" w:afterAutospacing="1" w:line="240" w:lineRule="auto"/>
+        <w:rPr>
+          <w:rFonts w:ascii="Times New Roman" w:eastAsia="Times New Roman" w:hAnsi="Times New Roman" w:cs="Times New Roman"/>
+          <w:kern w:val="0"/>
+          <w:sz w:val="24"/>
+          <w:szCs w:val="24"/>
+          <w14:ligatures w14:val="none"/>
+        </w:rPr>
+      </w:pPr>
+      <w:r>
+        <w:rPr>
+          <w:rFonts w:ascii="Times New Roman" w:eastAsia="Times New Roman" w:hAnsi="Times New Roman" w:cs="Times New Roman"/>
+          <w:b/>
+          <w:bCs/>
+          <w:kern w:val="0"/>
+          <w:sz w:val="24"/>
+          <w:szCs w:val="24"/>
+          <w14:ligatures w14:val="none"/>
+        </w:rPr>
+        <w:t>maxlength(value)</w:t>
+      </w:r>
+    </w:p>
+    <w:p>
+      <w:pPr>
+        <w:spacing w:before="100" w:beforeAutospacing="1" w:after="100" w:afterAutospacing="1" w:line="240" w:lineRule="auto"/>
+        <w:rPr>
+          <w:rFonts w:ascii="Times New Roman" w:eastAsia="Times New Roman" w:hAnsi="Times New Roman" w:cs="Times New Roman"/>
+          <w:kern w:val="0"/>
+          <w:sz w:val="24"/>
+          <w:szCs w:val="24"/>
+          <w14:ligatures w14:val="none"/>
+        </w:rPr>
+      </w:pPr>
+      <w:r>
+        <w:rPr>
+          <w:rFonts w:ascii="Times New Roman" w:eastAsia="Times New Roman" w:hAnsi="Times New Roman" w:cs="Times New Roman"/>
+          <w:kern w:val="0"/>
+          <w:sz w:val="24"/>
+          <w:szCs w:val="24"/>
+          <w14:ligatures w14:val="none"/>
+        </w:rPr>
+        <w:t>Matches with a string that has less than or equal to the specified number of characters.</w:t>
+      </w:r>
+    </w:p>
+    <w:p>
+      <w:pPr>
+        <w:spacing w:before="100" w:beforeAutospacing="1" w:after="100" w:afterAutospacing="1" w:line="240" w:lineRule="auto"/>
+        <w:rPr>
+          <w:rFonts w:ascii="Times New Roman" w:eastAsia="Times New Roman" w:hAnsi="Times New Roman" w:cs="Times New Roman"/>
+          <w:kern w:val="0"/>
+          <w:sz w:val="24"/>
+          <w:szCs w:val="24"/>
+          <w14:ligatures w14:val="none"/>
+        </w:rPr>
+      </w:pPr>
+      <w:r>
+        <w:rPr>
+          <w:rFonts w:ascii="Times New Roman" w:eastAsia="Times New Roman" w:hAnsi="Times New Roman" w:cs="Times New Roman"/>
+          <w:kern w:val="0"/>
+          <w:sz w:val="24"/>
+          <w:szCs w:val="24"/>
+          <w14:ligatures w14:val="none"/>
+        </w:rPr>
+        <w:t>Eg: {username:maxlength(7)} matches with John, Allen, William</w:t>
+      </w:r>
+    </w:p>
+    <w:p>
+      <w:pPr>
+        <w:spacing w:beforeAutospacing="1" w:after="0" w:afterAutospacing="1" w:line="240" w:lineRule="auto"/>
+        <w:rPr>
+          <w:rFonts w:ascii="Times New Roman" w:eastAsia="Times New Roman" w:hAnsi="Times New Roman" w:cs="Times New Roman"/>
+          <w:kern w:val="0"/>
+          <w:sz w:val="24"/>
+          <w:szCs w:val="24"/>
+          <w14:ligatures w14:val="none"/>
+        </w:rPr>
+      </w:pPr>
+    </w:p>
+    <w:p>
+      <w:pPr>
+        <w:spacing w:beforeAutospacing="1" w:after="0" w:afterAutospacing="1" w:line="240" w:lineRule="auto"/>
+        <w:rPr>
+          <w:rFonts w:ascii="Times New Roman" w:eastAsia="Times New Roman" w:hAnsi="Times New Roman" w:cs="Times New Roman"/>
+          <w:kern w:val="0"/>
+          <w:sz w:val="24"/>
+          <w:szCs w:val="24"/>
+          <w14:ligatures w14:val="none"/>
+        </w:rPr>
+      </w:pPr>
+      <w:r>
+        <w:rPr>
+          <w:rFonts w:ascii="Times New Roman" w:eastAsia="Times New Roman" w:hAnsi="Times New Roman" w:cs="Times New Roman"/>
+          <w:b/>
+          <w:bCs/>
+          <w:kern w:val="0"/>
+          <w:sz w:val="24"/>
+          <w:szCs w:val="24"/>
+          <w14:ligatures w14:val="none"/>
+        </w:rPr>
+        <w:t>length(min,max)</w:t>
+      </w:r>
+    </w:p>
+    <w:p>
+      <w:pPr>
+        <w:spacing w:before="100" w:beforeAutospacing="1" w:after="100" w:afterAutospacing="1" w:line="240" w:lineRule="auto"/>
+        <w:rPr>
+          <w:rFonts w:ascii="Times New Roman" w:eastAsia="Times New Roman" w:hAnsi="Times New Roman" w:cs="Times New Roman"/>
+          <w:kern w:val="0"/>
+          <w:sz w:val="24"/>
+          <w:szCs w:val="24"/>
+          <w14:ligatures w14:val="none"/>
+        </w:rPr>
+      </w:pPr>
+      <w:r>
+        <w:rPr>
+          <w:rFonts w:ascii="Times New Roman" w:eastAsia="Times New Roman" w:hAnsi="Times New Roman" w:cs="Times New Roman"/>
+          <w:kern w:val="0"/>
+          <w:sz w:val="24"/>
+          <w:szCs w:val="24"/>
+          <w14:ligatures w14:val="none"/>
+        </w:rPr>
+        <w:t>Matches with a string that has number of characters between given minimum and maximum length (both numbers including).</w:t>
+      </w:r>
+    </w:p>
+    <w:p>
+      <w:pPr>
+        <w:spacing w:before="100" w:beforeAutospacing="1" w:after="100" w:afterAutospacing="1" w:line="240" w:lineRule="auto"/>
+        <w:rPr>
+          <w:rFonts w:ascii="Times New Roman" w:eastAsia="Times New Roman" w:hAnsi="Times New Roman" w:cs="Times New Roman"/>
+          <w:kern w:val="0"/>
+          <w:sz w:val="24"/>
+          <w:szCs w:val="24"/>
+          <w14:ligatures w14:val="none"/>
+        </w:rPr>
+      </w:pPr>
+      <w:r>
+        <w:rPr>
+          <w:rFonts w:ascii="Times New Roman" w:eastAsia="Times New Roman" w:hAnsi="Times New Roman" w:cs="Times New Roman"/>
+          <w:kern w:val="0"/>
+          <w:sz w:val="24"/>
+          <w:szCs w:val="24"/>
+          <w14:ligatures w14:val="none"/>
+        </w:rPr>
+        <w:t>Eg: {username:length(4, 7)} matches with John, Allen, William</w:t>
+      </w:r>
+    </w:p>
+    <w:p>
+      <w:pPr>
+        <w:spacing w:beforeAutospacing="1" w:after="0" w:afterAutospacing="1" w:line="240" w:lineRule="auto"/>
+        <w:rPr>
+          <w:rFonts w:ascii="Times New Roman" w:eastAsia="Times New Roman" w:hAnsi="Times New Roman" w:cs="Times New Roman"/>
+          <w:kern w:val="0"/>
+          <w:sz w:val="24"/>
+          <w:szCs w:val="24"/>
+          <w14:ligatures w14:val="none"/>
+        </w:rPr>
+      </w:pPr>
+    </w:p>
+    <w:p>
+      <w:pPr>
+        <w:spacing w:beforeAutospacing="1" w:after="0" w:afterAutospacing="1" w:line="240" w:lineRule="auto"/>
+        <w:rPr>
+          <w:rFonts w:ascii="Times New Roman" w:eastAsia="Times New Roman" w:hAnsi="Times New Roman" w:cs="Times New Roman"/>
+          <w:kern w:val="0"/>
+          <w:sz w:val="24"/>
+          <w:szCs w:val="24"/>
+          <w14:ligatures w14:val="none"/>
+        </w:rPr>
+      </w:pPr>
+      <w:r>
+        <w:rPr>
+          <w:rFonts w:ascii="Times New Roman" w:eastAsia="Times New Roman" w:hAnsi="Times New Roman" w:cs="Times New Roman"/>
+          <w:b/>
+          <w:bCs/>
+          <w:kern w:val="0"/>
+          <w:sz w:val="24"/>
+          <w:szCs w:val="24"/>
+          <w14:ligatures w14:val="none"/>
+        </w:rPr>
+        <w:t>length(value)</w:t>
+      </w:r>
+    </w:p>
+    <w:p>
+      <w:pPr>
+        <w:spacing w:before="100" w:beforeAutospacing="1" w:after="100" w:afterAutospacing="1" w:line="240" w:lineRule="auto"/>
+        <w:rPr>
+          <w:rFonts w:ascii="Times New Roman" w:eastAsia="Times New Roman" w:hAnsi="Times New Roman" w:cs="Times New Roman"/>
+          <w:kern w:val="0"/>
+          <w:sz w:val="24"/>
+          <w:szCs w:val="24"/>
+          <w14:ligatures w14:val="none"/>
+        </w:rPr>
+      </w:pPr>
+      <w:r>
+        <w:rPr>
+          <w:rFonts w:ascii="Times New Roman" w:eastAsia="Times New Roman" w:hAnsi="Times New Roman" w:cs="Times New Roman"/>
+          <w:kern w:val="0"/>
+          <w:sz w:val="24"/>
+          <w:szCs w:val="24"/>
+          <w14:ligatures w14:val="none"/>
+        </w:rPr>
+        <w:t>Matches with a string that has exactly specified number of characters.</w:t>
+      </w:r>
+    </w:p>
+    <w:p>
+      <w:pPr>
+        <w:spacing w:before="100" w:beforeAutospacing="1" w:after="100" w:afterAutospacing="1" w:line="240" w:lineRule="auto"/>
+        <w:rPr>
+          <w:rFonts w:ascii="Times New Roman" w:eastAsia="Times New Roman" w:hAnsi="Times New Roman" w:cs="Times New Roman"/>
+          <w:kern w:val="0"/>
+          <w:sz w:val="24"/>
+          <w:szCs w:val="24"/>
+          <w14:ligatures w14:val="none"/>
+        </w:rPr>
+      </w:pPr>
+      <w:r>
+        <w:rPr>
+          <w:rFonts w:ascii="Times New Roman" w:eastAsia="Times New Roman" w:hAnsi="Times New Roman" w:cs="Times New Roman"/>
+          <w:kern w:val="0"/>
+          <w:sz w:val="24"/>
+          <w:szCs w:val="24"/>
+          <w14:ligatures w14:val="none"/>
+        </w:rPr>
+        <w:t>Eg: {tin:length(9)} matches with 987654321</w:t>
+      </w:r>
+    </w:p>
+    <w:p>
+      <w:pPr>
+        <w:spacing w:beforeAutospacing="1" w:after="0" w:afterAutospacing="1" w:line="240" w:lineRule="auto"/>
+        <w:rPr>
+          <w:rFonts w:ascii="Times New Roman" w:eastAsia="Times New Roman" w:hAnsi="Times New Roman" w:cs="Times New Roman"/>
+          <w:kern w:val="0"/>
+          <w:sz w:val="24"/>
+          <w:szCs w:val="24"/>
+          <w14:ligatures w14:val="none"/>
+        </w:rPr>
+      </w:pPr>
+    </w:p>
+    <w:p>
+      <w:pPr>
+        <w:spacing w:beforeAutospacing="1" w:after="0" w:afterAutospacing="1" w:line="240" w:lineRule="auto"/>
+        <w:rPr>
+          <w:rFonts w:ascii="Times New Roman" w:eastAsia="Times New Roman" w:hAnsi="Times New Roman" w:cs="Times New Roman"/>
+          <w:kern w:val="0"/>
+          <w:sz w:val="24"/>
+          <w:szCs w:val="24"/>
+          <w14:ligatures w14:val="none"/>
+        </w:rPr>
+      </w:pPr>
+      <w:r>
+        <w:rPr>
+          <w:rFonts w:ascii="Times New Roman" w:eastAsia="Times New Roman" w:hAnsi="Times New Roman" w:cs="Times New Roman"/>
+          <w:b/>
+          <w:bCs/>
+          <w:kern w:val="0"/>
+          <w:sz w:val="24"/>
+          <w:szCs w:val="24"/>
+          <w14:ligatures w14:val="none"/>
+        </w:rPr>
+        <w:t>min(value)</w:t>
+      </w:r>
+    </w:p>
+    <w:p>
+      <w:pPr>
+        <w:spacing w:before="100" w:beforeAutospacing="1" w:after="100" w:afterAutospacing="1" w:line="240" w:lineRule="auto"/>
+        <w:rPr>
+          <w:rFonts w:ascii="Times New Roman" w:eastAsia="Times New Roman" w:hAnsi="Times New Roman" w:cs="Times New Roman"/>
+          <w:kern w:val="0"/>
+          <w:sz w:val="24"/>
+          <w:szCs w:val="24"/>
+          <w14:ligatures w14:val="none"/>
+        </w:rPr>
+      </w:pPr>
+      <w:r>
+        <w:rPr>
+          <w:rFonts w:ascii="Times New Roman" w:eastAsia="Times New Roman" w:hAnsi="Times New Roman" w:cs="Times New Roman"/>
+          <w:kern w:val="0"/>
+          <w:sz w:val="24"/>
+          <w:szCs w:val="24"/>
+          <w14:ligatures w14:val="none"/>
+        </w:rPr>
+        <w:t>Matches with an integer value greater than or equal to the specified value.</w:t>
+      </w:r>
+    </w:p>
+    <w:p>
+      <w:pPr>
+        <w:spacing w:before="100" w:beforeAutospacing="1" w:after="100" w:afterAutospacing="1" w:line="240" w:lineRule="auto"/>
+        <w:rPr>
+          <w:rFonts w:ascii="Times New Roman" w:eastAsia="Times New Roman" w:hAnsi="Times New Roman" w:cs="Times New Roman"/>
+          <w:kern w:val="0"/>
+          <w:sz w:val="24"/>
+          <w:szCs w:val="24"/>
+          <w14:ligatures w14:val="none"/>
+        </w:rPr>
+      </w:pPr>
+      <w:r>
+        <w:rPr>
+          <w:rFonts w:ascii="Times New Roman" w:eastAsia="Times New Roman" w:hAnsi="Times New Roman" w:cs="Times New Roman"/>
+          <w:kern w:val="0"/>
+          <w:sz w:val="24"/>
+          <w:szCs w:val="24"/>
+          <w14:ligatures w14:val="none"/>
+        </w:rPr>
+        <w:t>Eg: {age:min(18)} matches with 18, 19, 100</w:t>
+      </w:r>
+    </w:p>
+    <w:p>
+      <w:pPr>
+        <w:spacing w:beforeAutospacing="1" w:after="0" w:afterAutospacing="1" w:line="240" w:lineRule="auto"/>
+        <w:rPr>
+          <w:rFonts w:ascii="Times New Roman" w:eastAsia="Times New Roman" w:hAnsi="Times New Roman" w:cs="Times New Roman"/>
+          <w:kern w:val="0"/>
+          <w:sz w:val="24"/>
+          <w:szCs w:val="24"/>
+          <w14:ligatures w14:val="none"/>
+        </w:rPr>
+      </w:pPr>
+    </w:p>
+    <w:p>
+      <w:pPr>
+        <w:spacing w:beforeAutospacing="1" w:after="0" w:afterAutospacing="1" w:line="240" w:lineRule="auto"/>
+        <w:rPr>
+          <w:rFonts w:ascii="Times New Roman" w:eastAsia="Times New Roman" w:hAnsi="Times New Roman" w:cs="Times New Roman"/>
+          <w:kern w:val="0"/>
+          <w:sz w:val="24"/>
+          <w:szCs w:val="24"/>
+          <w14:ligatures w14:val="none"/>
+        </w:rPr>
+      </w:pPr>
+      <w:r>
+        <w:rPr>
+          <w:rFonts w:ascii="Times New Roman" w:eastAsia="Times New Roman" w:hAnsi="Times New Roman" w:cs="Times New Roman"/>
+          <w:b/>
+          <w:bCs/>
+          <w:kern w:val="0"/>
+          <w:sz w:val="24"/>
+          <w:szCs w:val="24"/>
+          <w14:ligatures w14:val="none"/>
+        </w:rPr>
+        <w:t>max(value)</w:t>
+      </w:r>
+    </w:p>
+    <w:p>
+      <w:pPr>
+        <w:spacing w:before="100" w:beforeAutospacing="1" w:after="100" w:afterAutospacing="1" w:line="240" w:lineRule="auto"/>
+        <w:rPr>
+          <w:rFonts w:ascii="Times New Roman" w:eastAsia="Times New Roman" w:hAnsi="Times New Roman" w:cs="Times New Roman"/>
+          <w:kern w:val="0"/>
+          <w:sz w:val="24"/>
+          <w:szCs w:val="24"/>
+          <w14:ligatures w14:val="none"/>
+        </w:rPr>
+      </w:pPr>
+      <w:r>
+        <w:rPr>
+          <w:rFonts w:ascii="Times New Roman" w:eastAsia="Times New Roman" w:hAnsi="Times New Roman" w:cs="Times New Roman"/>
+          <w:kern w:val="0"/>
+          <w:sz w:val="24"/>
+          <w:szCs w:val="24"/>
+          <w14:ligatures w14:val="none"/>
+        </w:rPr>
+        <w:t>Matches with an integer value less than or equal to the specified value.</w:t>
+      </w:r>
+    </w:p>
+    <w:p>
+      <w:pPr>
+        <w:spacing w:before="100" w:beforeAutospacing="1" w:after="100" w:afterAutospacing="1" w:line="240" w:lineRule="auto"/>
+        <w:rPr>
+          <w:rFonts w:ascii="Times New Roman" w:eastAsia="Times New Roman" w:hAnsi="Times New Roman" w:cs="Times New Roman"/>
+          <w:kern w:val="0"/>
+          <w:sz w:val="24"/>
+          <w:szCs w:val="24"/>
+          <w14:ligatures w14:val="none"/>
+        </w:rPr>
+      </w:pPr>
+      <w:r>
+        <w:rPr>
+          <w:rFonts w:ascii="Times New Roman" w:eastAsia="Times New Roman" w:hAnsi="Times New Roman" w:cs="Times New Roman"/>
+          <w:kern w:val="0"/>
+          <w:sz w:val="24"/>
+          <w:szCs w:val="24"/>
+          <w14:ligatures w14:val="none"/>
+        </w:rPr>
+        <w:t>Eg: {age:max(100)} matches with -1, 1, 18, 100</w:t>
+      </w:r>
+    </w:p>
+    <w:p>
+      <w:pPr>
+        <w:spacing w:beforeAutospacing="1" w:after="0" w:afterAutospacing="1" w:line="240" w:lineRule="auto"/>
+        <w:rPr>
+          <w:rFonts w:ascii="Times New Roman" w:eastAsia="Times New Roman" w:hAnsi="Times New Roman" w:cs="Times New Roman"/>
+          <w:kern w:val="0"/>
+          <w:sz w:val="24"/>
+          <w:szCs w:val="24"/>
+          <w14:ligatures w14:val="none"/>
+        </w:rPr>
+      </w:pPr>
+    </w:p>
+    <w:p>
+      <w:pPr>
+        <w:spacing w:beforeAutospacing="1" w:after="0" w:afterAutospacing="1" w:line="240" w:lineRule="auto"/>
+        <w:rPr>
+          <w:rFonts w:ascii="Times New Roman" w:eastAsia="Times New Roman" w:hAnsi="Times New Roman" w:cs="Times New Roman"/>
+          <w:kern w:val="0"/>
+          <w:sz w:val="24"/>
+          <w:szCs w:val="24"/>
+          <w14:ligatures w14:val="none"/>
+        </w:rPr>
+      </w:pPr>
+      <w:r>
+        <w:rPr>
+          <w:rFonts w:ascii="Times New Roman" w:eastAsia="Times New Roman" w:hAnsi="Times New Roman" w:cs="Times New Roman"/>
+          <w:b/>
+          <w:bCs/>
+          <w:kern w:val="0"/>
+          <w:sz w:val="24"/>
+          <w:szCs w:val="24"/>
+          <w14:ligatures w14:val="none"/>
+        </w:rPr>
+        <w:lastRenderedPageBreak/>
+        <w:t>range(min,max)</w:t>
+      </w:r>
+    </w:p>
+    <w:p>
+      <w:pPr>
+        <w:spacing w:before="100" w:beforeAutospacing="1" w:after="100" w:afterAutospacing="1" w:line="240" w:lineRule="auto"/>
+        <w:rPr>
+          <w:rFonts w:ascii="Times New Roman" w:eastAsia="Times New Roman" w:hAnsi="Times New Roman" w:cs="Times New Roman"/>
+          <w:kern w:val="0"/>
+          <w:sz w:val="24"/>
+          <w:szCs w:val="24"/>
+          <w14:ligatures w14:val="none"/>
+        </w:rPr>
+      </w:pPr>
+      <w:r>
+        <w:rPr>
+          <w:rFonts w:ascii="Times New Roman" w:eastAsia="Times New Roman" w:hAnsi="Times New Roman" w:cs="Times New Roman"/>
+          <w:kern w:val="0"/>
+          <w:sz w:val="24"/>
+          <w:szCs w:val="24"/>
+          <w14:ligatures w14:val="none"/>
+        </w:rPr>
+        <w:t>Matches with an integer value between the specified minimum and maximum values (both numbers including).</w:t>
+      </w:r>
+    </w:p>
+    <w:p>
+      <w:pPr>
+        <w:spacing w:before="100" w:beforeAutospacing="1" w:after="100" w:afterAutospacing="1" w:line="240" w:lineRule="auto"/>
+        <w:rPr>
+          <w:rFonts w:ascii="Times New Roman" w:eastAsia="Times New Roman" w:hAnsi="Times New Roman" w:cs="Times New Roman"/>
+          <w:kern w:val="0"/>
+          <w:sz w:val="24"/>
+          <w:szCs w:val="24"/>
+          <w14:ligatures w14:val="none"/>
+        </w:rPr>
+      </w:pPr>
+      <w:r>
+        <w:rPr>
+          <w:rFonts w:ascii="Times New Roman" w:eastAsia="Times New Roman" w:hAnsi="Times New Roman" w:cs="Times New Roman"/>
+          <w:kern w:val="0"/>
+          <w:sz w:val="24"/>
+          <w:szCs w:val="24"/>
+          <w14:ligatures w14:val="none"/>
+        </w:rPr>
+        <w:t>Eg: {age:range(18,100)} matches with 18, 19, 99, 100</w:t>
+      </w:r>
+    </w:p>
+    <w:p>
+      <w:pPr>
+        <w:spacing w:beforeAutospacing="1" w:after="0" w:afterAutospacing="1" w:line="240" w:lineRule="auto"/>
+        <w:rPr>
+          <w:rFonts w:ascii="Times New Roman" w:eastAsia="Times New Roman" w:hAnsi="Times New Roman" w:cs="Times New Roman"/>
+          <w:kern w:val="0"/>
+          <w:sz w:val="24"/>
+          <w:szCs w:val="24"/>
+          <w14:ligatures w14:val="none"/>
+        </w:rPr>
+      </w:pPr>
+    </w:p>
+    <w:p>
+      <w:pPr>
+        <w:spacing w:beforeAutospacing="1" w:after="0" w:afterAutospacing="1" w:line="240" w:lineRule="auto"/>
+        <w:rPr>
+          <w:rFonts w:ascii="Times New Roman" w:eastAsia="Times New Roman" w:hAnsi="Times New Roman" w:cs="Times New Roman"/>
+          <w:kern w:val="0"/>
+          <w:sz w:val="24"/>
+          <w:szCs w:val="24"/>
+          <w14:ligatures w14:val="none"/>
+        </w:rPr>
+      </w:pPr>
+      <w:r>
+        <w:rPr>
+          <w:rFonts w:ascii="Times New Roman" w:eastAsia="Times New Roman" w:hAnsi="Times New Roman" w:cs="Times New Roman"/>
+          <w:b/>
+          <w:bCs/>
+          <w:kern w:val="0"/>
+          <w:sz w:val="24"/>
+          <w:szCs w:val="24"/>
+          <w14:ligatures w14:val="none"/>
+        </w:rPr>
+        <w:t>alpha</w:t>
+      </w:r>
+    </w:p>
+    <w:p>
+      <w:pPr>
+        <w:spacing w:before="100" w:beforeAutospacing="1" w:after="100" w:afterAutospacing="1" w:line="240" w:lineRule="auto"/>
+        <w:rPr>
+          <w:rFonts w:ascii="Times New Roman" w:eastAsia="Times New Roman" w:hAnsi="Times New Roman" w:cs="Times New Roman"/>
+          <w:kern w:val="0"/>
+          <w:sz w:val="24"/>
+          <w:szCs w:val="24"/>
+          <w14:ligatures w14:val="none"/>
+        </w:rPr>
+      </w:pPr>
+      <w:r>
+        <w:rPr>
+          <w:rFonts w:ascii="Times New Roman" w:eastAsia="Times New Roman" w:hAnsi="Times New Roman" w:cs="Times New Roman"/>
+          <w:kern w:val="0"/>
+          <w:sz w:val="24"/>
+          <w:szCs w:val="24"/>
+          <w14:ligatures w14:val="none"/>
+        </w:rPr>
+        <w:t>Matches with a string that contains only alphabets (A-Z) and (a-z).</w:t>
+      </w:r>
+    </w:p>
+    <w:p>
+      <w:pPr>
+        <w:spacing w:before="100" w:beforeAutospacing="1" w:after="100" w:afterAutospacing="1" w:line="240" w:lineRule="auto"/>
+        <w:rPr>
+          <w:rFonts w:ascii="Times New Roman" w:eastAsia="Times New Roman" w:hAnsi="Times New Roman" w:cs="Times New Roman"/>
+          <w:kern w:val="0"/>
+          <w:sz w:val="24"/>
+          <w:szCs w:val="24"/>
+          <w14:ligatures w14:val="none"/>
+        </w:rPr>
+      </w:pPr>
+      <w:r>
+        <w:rPr>
+          <w:rFonts w:ascii="Times New Roman" w:eastAsia="Times New Roman" w:hAnsi="Times New Roman" w:cs="Times New Roman"/>
+          <w:kern w:val="0"/>
+          <w:sz w:val="24"/>
+          <w:szCs w:val="24"/>
+          <w14:ligatures w14:val="none"/>
+        </w:rPr>
+        <w:t>Eg: {username:alpha} matches with rick, william</w:t>
+      </w:r>
+    </w:p>
+    <w:p>
+      <w:pPr>
+        <w:spacing w:beforeAutospacing="1" w:after="0" w:afterAutospacing="1" w:line="240" w:lineRule="auto"/>
+        <w:rPr>
+          <w:rFonts w:ascii="Times New Roman" w:eastAsia="Times New Roman" w:hAnsi="Times New Roman" w:cs="Times New Roman"/>
+          <w:kern w:val="0"/>
+          <w:sz w:val="24"/>
+          <w:szCs w:val="24"/>
+          <w14:ligatures w14:val="none"/>
+        </w:rPr>
+      </w:pPr>
+    </w:p>
+    <w:p>
+      <w:pPr>
+        <w:spacing w:beforeAutospacing="1" w:after="0" w:afterAutospacing="1" w:line="240" w:lineRule="auto"/>
+        <w:rPr>
+          <w:rFonts w:ascii="Times New Roman" w:eastAsia="Times New Roman" w:hAnsi="Times New Roman" w:cs="Times New Roman"/>
+          <w:kern w:val="0"/>
+          <w:sz w:val="24"/>
+          <w:szCs w:val="24"/>
+          <w14:ligatures w14:val="none"/>
+        </w:rPr>
+      </w:pPr>
+      <w:r>
+        <w:rPr>
+          <w:rFonts w:ascii="Times New Roman" w:eastAsia="Times New Roman" w:hAnsi="Times New Roman" w:cs="Times New Roman"/>
+          <w:b/>
+          <w:bCs/>
+          <w:kern w:val="0"/>
+          <w:sz w:val="24"/>
+          <w:szCs w:val="24"/>
+          <w14:ligatures w14:val="none"/>
+        </w:rPr>
+        <w:t>regex(expression)</w:t>
+      </w:r>
+    </w:p>
+    <w:p>
+      <w:pPr>
+        <w:spacing w:before="100" w:beforeAutospacing="1" w:after="100" w:afterAutospacing="1" w:line="240" w:lineRule="auto"/>
+        <w:rPr>
+          <w:rFonts w:ascii="Times New Roman" w:eastAsia="Times New Roman" w:hAnsi="Times New Roman" w:cs="Times New Roman"/>
+          <w:kern w:val="0"/>
+          <w:sz w:val="24"/>
+          <w:szCs w:val="24"/>
+          <w14:ligatures w14:val="none"/>
+        </w:rPr>
+      </w:pPr>
+      <w:r>
+        <w:rPr>
+          <w:rFonts w:ascii="Times New Roman" w:eastAsia="Times New Roman" w:hAnsi="Times New Roman" w:cs="Times New Roman"/>
+          <w:kern w:val="0"/>
+          <w:sz w:val="24"/>
+          <w:szCs w:val="24"/>
+          <w14:ligatures w14:val="none"/>
+        </w:rPr>
+        <w:t>Matches with a string that matches with the specified regular expression.</w:t>
+      </w:r>
+    </w:p>
+    <w:p>
+      <w:pPr>
+        <w:spacing w:before="100" w:beforeAutospacing="1" w:after="100" w:afterAutospacing="1" w:line="240" w:lineRule="auto"/>
+        <w:rPr>
+          <w:rFonts w:ascii="Times New Roman" w:eastAsia="Times New Roman" w:hAnsi="Times New Roman" w:cs="Times New Roman"/>
+          <w:kern w:val="0"/>
+          <w:sz w:val="24"/>
+          <w:szCs w:val="24"/>
+          <w14:ligatures w14:val="none"/>
+        </w:rPr>
+      </w:pPr>
+      <w:r>
+        <w:rPr>
+          <w:rFonts w:ascii="Times New Roman" w:eastAsia="Times New Roman" w:hAnsi="Times New Roman" w:cs="Times New Roman"/>
+          <w:kern w:val="0"/>
+          <w:sz w:val="24"/>
+          <w:szCs w:val="24"/>
+          <w14:ligatures w14:val="none"/>
+        </w:rPr>
+        <w:t>Eg 1: {age:regex(^[0-9]{2}$)} matches with any two-digit number, such as 10, 11, 98, 99</w:t>
+      </w:r>
+    </w:p>
+    <w:p>
+      <w:pPr>
+        <w:spacing w:before="100" w:beforeAutospacing="1" w:after="100" w:afterAutospacing="1" w:line="240" w:lineRule="auto"/>
+        <w:rPr>
+          <w:rFonts w:ascii="Times New Roman" w:eastAsia="Times New Roman" w:hAnsi="Times New Roman" w:cs="Times New Roman"/>
+          <w:kern w:val="0"/>
+          <w:sz w:val="24"/>
+          <w:szCs w:val="24"/>
+          <w14:ligatures w14:val="none"/>
+        </w:rPr>
+      </w:pPr>
+      <w:r>
+        <w:rPr>
+          <w:rFonts w:ascii="Times New Roman" w:eastAsia="Times New Roman" w:hAnsi="Times New Roman" w:cs="Times New Roman"/>
+          <w:kern w:val="0"/>
+          <w:sz w:val="24"/>
+          <w:szCs w:val="24"/>
+          <w14:ligatures w14:val="none"/>
+        </w:rPr>
+        <w:t>Eg 2: {age:regex(^\d{3}-\d{3}$)} matches with any three-digit number, then hyphen, and then three-digit number, such as 123-456</w:t>
+      </w:r>
+    </w:p>
+    <w:p>
+      <w:pPr>
+        <w:spacing w:beforeAutospacing="1" w:after="0" w:afterAutospacing="1" w:line="240" w:lineRule="auto"/>
+        <w:rPr>
+          <w:rFonts w:ascii="Times New Roman" w:eastAsia="Times New Roman" w:hAnsi="Times New Roman" w:cs="Times New Roman"/>
+          <w:kern w:val="0"/>
+          <w:sz w:val="24"/>
+          <w:szCs w:val="24"/>
+          <w14:ligatures w14:val="none"/>
+        </w:rPr>
+      </w:pPr>
+    </w:p>
+    <w:p>
+      <w:pPr>
+        <w:spacing w:beforeAutospacing="1" w:after="0" w:afterAutospacing="1" w:line="240" w:lineRule="auto"/>
+        <w:rPr>
+          <w:rFonts w:ascii="Times New Roman" w:eastAsia="Times New Roman" w:hAnsi="Times New Roman" w:cs="Times New Roman"/>
+          <w:kern w:val="0"/>
+          <w:sz w:val="24"/>
+          <w:szCs w:val="24"/>
+          <w14:ligatures w14:val="none"/>
+        </w:rPr>
+      </w:pPr>
+    </w:p>
+    <w:p>
+      <w:pPr>
+        <w:spacing w:before="100" w:beforeAutospacing="1" w:after="100" w:afterAutospacing="1" w:line="240" w:lineRule="auto"/>
+        <w:outlineLvl w:val="3"/>
+        <w:rPr>
+          <w:rFonts w:ascii="Times New Roman" w:eastAsia="Times New Roman" w:hAnsi="Times New Roman" w:cs="Times New Roman"/>
+          <w:kern w:val="0"/>
+          <w:sz w:val="24"/>
+          <w:szCs w:val="24"/>
+          <w14:ligatures w14:val="none"/>
+        </w:rPr>
+      </w:pPr>
+      <w:r>
+        <w:rPr>
+          <w:rFonts w:ascii="Times New Roman" w:eastAsia="Times New Roman" w:hAnsi="Times New Roman" w:cs="Times New Roman"/>
+          <w:kern w:val="0"/>
+          <w:sz w:val="24"/>
+          <w:szCs w:val="24"/>
+          <w14:ligatures w14:val="none"/>
+        </w:rPr>
+        <w:t>Custom Route Constraint Classes</w:t>
+      </w:r>
+    </w:p>
+    <w:p>
+      <w:pPr>
+        <w:spacing w:before="100" w:beforeAutospacing="1" w:after="100" w:afterAutospacing="1" w:line="240" w:lineRule="auto"/>
+        <w:rPr>
+          <w:rFonts w:ascii="Times New Roman" w:eastAsia="Times New Roman" w:hAnsi="Times New Roman" w:cs="Times New Roman"/>
+          <w:kern w:val="0"/>
+          <w:sz w:val="24"/>
+          <w:szCs w:val="24"/>
+          <w14:ligatures w14:val="none"/>
+        </w:rPr>
+      </w:pPr>
+      <w:r>
+        <w:rPr>
+          <w:rFonts w:ascii="Times New Roman" w:eastAsia="Times New Roman" w:hAnsi="Times New Roman" w:cs="Times New Roman"/>
+          <w:kern w:val="0"/>
+          <w:sz w:val="24"/>
+          <w:szCs w:val="24"/>
+          <w14:ligatures w14:val="none"/>
+        </w:rPr>
+        <w:t>Custom Route Constraint Class</w:t>
+      </w:r>
+    </w:p>
+    <w:p>
+      <w:pPr>
+        <w:numPr>
+          <w:ilvl w:val="0"/>
+          <w:numId w:val="9"/>
+        </w:numPr>
+        <w:tabs>
+          <w:tab w:val="clear" w:pos="720"/>
+          <w:tab w:val="left" w:pos="916"/>
+          <w:tab w:val="left" w:pos="1832"/>
+          <w:tab w:val="left" w:pos="2748"/>
+          <w:tab w:val="left" w:pos="3664"/>
+          <w:tab w:val="left" w:pos="4580"/>
+          <w:tab w:val="left" w:pos="5496"/>
+          <w:tab w:val="left" w:pos="6412"/>
+          <w:tab w:val="left" w:pos="7328"/>
+          <w:tab w:val="left" w:pos="8244"/>
+          <w:tab w:val="left" w:pos="9160"/>
+          <w:tab w:val="left" w:pos="10076"/>
+          <w:tab w:val="left" w:pos="10992"/>
+          <w:tab w:val="left" w:pos="11908"/>
+          <w:tab w:val="left" w:pos="12824"/>
+          <w:tab w:val="left" w:pos="13740"/>
+          <w:tab w:val="left" w:pos="14656"/>
+        </w:tabs>
+        <w:spacing w:after="0" w:line="240" w:lineRule="auto"/>
+        <w:rPr>
+          <w:rFonts w:ascii="Consolas" w:eastAsia="Times New Roman" w:hAnsi="Consolas" w:cs="Courier New"/>
+          <w:kern w:val="0"/>
+          <w:sz w:val="20"/>
+          <w:szCs w:val="20"/>
+          <w14:ligatures w14:val="none"/>
+        </w:rPr>
+      </w:pPr>
+      <w:r>
+        <w:rPr>
+          <w:rFonts w:ascii="Consolas" w:eastAsia="Times New Roman" w:hAnsi="Consolas" w:cs="Courier New"/>
+          <w:color w:val="B4690E"/>
+          <w:kern w:val="0"/>
+          <w:sz w:val="20"/>
+          <w:szCs w:val="20"/>
+          <w14:ligatures w14:val="none"/>
+        </w:rPr>
+        <w:t>public</w:t>
+      </w:r>
+      <w:r>
+        <w:rPr>
+          <w:rFonts w:ascii="Consolas" w:eastAsia="Times New Roman" w:hAnsi="Consolas" w:cs="Courier New"/>
+          <w:color w:val="2D2F31"/>
+          <w:kern w:val="0"/>
+          <w:sz w:val="20"/>
+          <w:szCs w:val="20"/>
+          <w14:ligatures w14:val="none"/>
+        </w:rPr>
+        <w:t xml:space="preserve"> </w:t>
+      </w:r>
+      <w:r>
+        <w:rPr>
+          <w:rFonts w:ascii="Consolas" w:eastAsia="Times New Roman" w:hAnsi="Consolas" w:cs="Courier New"/>
+          <w:color w:val="B4690E"/>
+          <w:kern w:val="0"/>
+          <w:sz w:val="20"/>
+          <w:szCs w:val="20"/>
+          <w14:ligatures w14:val="none"/>
+        </w:rPr>
+        <w:t>class</w:t>
+      </w:r>
+      <w:r>
+        <w:rPr>
+          <w:rFonts w:ascii="Consolas" w:eastAsia="Times New Roman" w:hAnsi="Consolas" w:cs="Courier New"/>
+          <w:color w:val="2D2F31"/>
+          <w:kern w:val="0"/>
+          <w:sz w:val="20"/>
+          <w:szCs w:val="20"/>
+          <w14:ligatures w14:val="none"/>
+        </w:rPr>
+        <w:t xml:space="preserve"> ClassName : IRouteConstraint</w:t>
+      </w:r>
+    </w:p>
+    <w:p>
+      <w:pPr>
+        <w:numPr>
+          <w:ilvl w:val="0"/>
+          <w:numId w:val="9"/>
+        </w:numPr>
+        <w:tabs>
+          <w:tab w:val="clear" w:pos="720"/>
+          <w:tab w:val="left" w:pos="916"/>
+          <w:tab w:val="left" w:pos="1832"/>
+          <w:tab w:val="left" w:pos="2748"/>
+          <w:tab w:val="left" w:pos="3664"/>
+          <w:tab w:val="left" w:pos="4580"/>
+          <w:tab w:val="left" w:pos="5496"/>
+          <w:tab w:val="left" w:pos="6412"/>
+          <w:tab w:val="left" w:pos="7328"/>
+          <w:tab w:val="left" w:pos="8244"/>
+          <w:tab w:val="left" w:pos="9160"/>
+          <w:tab w:val="left" w:pos="10076"/>
+          <w:tab w:val="left" w:pos="10992"/>
+          <w:tab w:val="left" w:pos="11908"/>
+          <w:tab w:val="left" w:pos="12824"/>
+          <w:tab w:val="left" w:pos="13740"/>
+          <w:tab w:val="left" w:pos="14656"/>
+        </w:tabs>
+        <w:spacing w:beforeAutospacing="1" w:after="0" w:line="240" w:lineRule="auto"/>
+        <w:rPr>
+          <w:rFonts w:ascii="Consolas" w:eastAsia="Times New Roman" w:hAnsi="Consolas" w:cs="Courier New"/>
+          <w:kern w:val="0"/>
+          <w:sz w:val="20"/>
+          <w:szCs w:val="20"/>
+          <w14:ligatures w14:val="none"/>
+        </w:rPr>
+      </w:pPr>
+      <w:r>
+        <w:rPr>
+          <w:rFonts w:ascii="Consolas" w:eastAsia="Times New Roman" w:hAnsi="Consolas" w:cs="Courier New"/>
+          <w:color w:val="2D2F31"/>
+          <w:kern w:val="0"/>
+          <w:sz w:val="20"/>
+          <w:szCs w:val="20"/>
+          <w14:ligatures w14:val="none"/>
+        </w:rPr>
+        <w:t>{</w:t>
+      </w:r>
+    </w:p>
+    <w:p>
+      <w:pPr>
+        <w:numPr>
+          <w:ilvl w:val="0"/>
+          <w:numId w:val="9"/>
+        </w:numPr>
+        <w:tabs>
+          <w:tab w:val="clear" w:pos="720"/>
+          <w:tab w:val="left" w:pos="916"/>
+          <w:tab w:val="left" w:pos="1832"/>
+          <w:tab w:val="left" w:pos="2748"/>
+          <w:tab w:val="left" w:pos="3664"/>
+          <w:tab w:val="left" w:pos="4580"/>
+          <w:tab w:val="left" w:pos="5496"/>
+          <w:tab w:val="left" w:pos="6412"/>
+          <w:tab w:val="left" w:pos="7328"/>
+          <w:tab w:val="left" w:pos="8244"/>
+          <w:tab w:val="left" w:pos="9160"/>
+          <w:tab w:val="left" w:pos="10076"/>
+          <w:tab w:val="left" w:pos="10992"/>
+          <w:tab w:val="left" w:pos="11908"/>
+          <w:tab w:val="left" w:pos="12824"/>
+          <w:tab w:val="left" w:pos="13740"/>
+          <w:tab w:val="left" w:pos="14656"/>
+        </w:tabs>
+        <w:spacing w:beforeAutospacing="1" w:after="0" w:line="240" w:lineRule="auto"/>
+        <w:rPr>
+          <w:rFonts w:ascii="Consolas" w:eastAsia="Times New Roman" w:hAnsi="Consolas" w:cs="Courier New"/>
+          <w:kern w:val="0"/>
+          <w:sz w:val="20"/>
+          <w:szCs w:val="20"/>
+          <w14:ligatures w14:val="none"/>
+        </w:rPr>
+      </w:pPr>
+      <w:r>
+        <w:rPr>
+          <w:rFonts w:ascii="Consolas" w:eastAsia="Times New Roman" w:hAnsi="Consolas" w:cs="Courier New"/>
+          <w:color w:val="2D2F31"/>
+          <w:kern w:val="0"/>
+          <w:sz w:val="20"/>
+          <w:szCs w:val="20"/>
+          <w14:ligatures w14:val="none"/>
+        </w:rPr>
+        <w:t xml:space="preserve">  </w:t>
+      </w:r>
+      <w:r>
+        <w:rPr>
+          <w:rFonts w:ascii="Consolas" w:eastAsia="Times New Roman" w:hAnsi="Consolas" w:cs="Courier New"/>
+          <w:color w:val="B4690E"/>
+          <w:kern w:val="0"/>
+          <w:sz w:val="20"/>
+          <w:szCs w:val="20"/>
+          <w14:ligatures w14:val="none"/>
+        </w:rPr>
+        <w:t>public</w:t>
+      </w:r>
+      <w:r>
+        <w:rPr>
+          <w:rFonts w:ascii="Consolas" w:eastAsia="Times New Roman" w:hAnsi="Consolas" w:cs="Courier New"/>
+          <w:color w:val="2D2F31"/>
+          <w:kern w:val="0"/>
+          <w:sz w:val="20"/>
+          <w:szCs w:val="20"/>
+          <w14:ligatures w14:val="none"/>
+        </w:rPr>
+        <w:t xml:space="preserve"> </w:t>
+      </w:r>
+      <w:r>
+        <w:rPr>
+          <w:rFonts w:ascii="Consolas" w:eastAsia="Times New Roman" w:hAnsi="Consolas" w:cs="Courier New"/>
+          <w:color w:val="B4690E"/>
+          <w:kern w:val="0"/>
+          <w:sz w:val="20"/>
+          <w:szCs w:val="20"/>
+          <w14:ligatures w14:val="none"/>
+        </w:rPr>
+        <w:t>bool</w:t>
+      </w:r>
+      <w:r>
+        <w:rPr>
+          <w:rFonts w:ascii="Consolas" w:eastAsia="Times New Roman" w:hAnsi="Consolas" w:cs="Courier New"/>
+          <w:color w:val="2D2F31"/>
+          <w:kern w:val="0"/>
+          <w:sz w:val="20"/>
+          <w:szCs w:val="20"/>
+          <w14:ligatures w14:val="none"/>
+        </w:rPr>
+        <w:t xml:space="preserve"> Match(HttpContext? HttpContext, IRouter? route, </w:t>
+      </w:r>
+      <w:r>
+        <w:rPr>
+          <w:rFonts w:ascii="Consolas" w:eastAsia="Times New Roman" w:hAnsi="Consolas" w:cs="Courier New"/>
+          <w:color w:val="B4690E"/>
+          <w:kern w:val="0"/>
+          <w:sz w:val="20"/>
+          <w:szCs w:val="20"/>
+          <w14:ligatures w14:val="none"/>
+        </w:rPr>
+        <w:t>string</w:t>
+      </w:r>
+      <w:r>
+        <w:rPr>
+          <w:rFonts w:ascii="Consolas" w:eastAsia="Times New Roman" w:hAnsi="Consolas" w:cs="Courier New"/>
+          <w:color w:val="2D2F31"/>
+          <w:kern w:val="0"/>
+          <w:sz w:val="20"/>
+          <w:szCs w:val="20"/>
+          <w14:ligatures w14:val="none"/>
+        </w:rPr>
+        <w:t xml:space="preserve"> routeKey, RouteValueDictionary values, RouteDirection routeDirection)</w:t>
+      </w:r>
+    </w:p>
+    <w:p>
+      <w:pPr>
+        <w:numPr>
+          <w:ilvl w:val="0"/>
+          <w:numId w:val="9"/>
+        </w:numPr>
+        <w:tabs>
+          <w:tab w:val="clear" w:pos="720"/>
+          <w:tab w:val="left" w:pos="916"/>
+          <w:tab w:val="left" w:pos="1832"/>
+          <w:tab w:val="left" w:pos="2748"/>
+          <w:tab w:val="left" w:pos="3664"/>
+          <w:tab w:val="left" w:pos="4580"/>
+          <w:tab w:val="left" w:pos="5496"/>
+          <w:tab w:val="left" w:pos="6412"/>
+          <w:tab w:val="left" w:pos="7328"/>
+          <w:tab w:val="left" w:pos="8244"/>
+          <w:tab w:val="left" w:pos="9160"/>
+          <w:tab w:val="left" w:pos="10076"/>
+          <w:tab w:val="left" w:pos="10992"/>
+          <w:tab w:val="left" w:pos="11908"/>
+          <w:tab w:val="left" w:pos="12824"/>
+          <w:tab w:val="left" w:pos="13740"/>
+          <w:tab w:val="left" w:pos="14656"/>
+        </w:tabs>
+        <w:spacing w:beforeAutospacing="1" w:after="0" w:line="240" w:lineRule="auto"/>
+        <w:rPr>
+          <w:rFonts w:ascii="Consolas" w:eastAsia="Times New Roman" w:hAnsi="Consolas" w:cs="Courier New"/>
+          <w:kern w:val="0"/>
+          <w:sz w:val="20"/>
+          <w:szCs w:val="20"/>
+          <w14:ligatures w14:val="none"/>
+        </w:rPr>
+      </w:pPr>
+      <w:r>
+        <w:rPr>
+          <w:rFonts w:ascii="Consolas" w:eastAsia="Times New Roman" w:hAnsi="Consolas" w:cs="Courier New"/>
+          <w:color w:val="2D2F31"/>
+          <w:kern w:val="0"/>
+          <w:sz w:val="20"/>
+          <w:szCs w:val="20"/>
+          <w14:ligatures w14:val="none"/>
+        </w:rPr>
+        <w:t xml:space="preserve">  {</w:t>
+      </w:r>
+    </w:p>
+    <w:p>
+      <w:pPr>
+        <w:numPr>
+          <w:ilvl w:val="0"/>
+          <w:numId w:val="9"/>
+        </w:numPr>
+        <w:tabs>
+          <w:tab w:val="clear" w:pos="720"/>
+          <w:tab w:val="left" w:pos="916"/>
+          <w:tab w:val="left" w:pos="1832"/>
+          <w:tab w:val="left" w:pos="2748"/>
+          <w:tab w:val="left" w:pos="3664"/>
+          <w:tab w:val="left" w:pos="4580"/>
+          <w:tab w:val="left" w:pos="5496"/>
+          <w:tab w:val="left" w:pos="6412"/>
+          <w:tab w:val="left" w:pos="7328"/>
+          <w:tab w:val="left" w:pos="8244"/>
+          <w:tab w:val="left" w:pos="9160"/>
+          <w:tab w:val="left" w:pos="10076"/>
+          <w:tab w:val="left" w:pos="10992"/>
+          <w:tab w:val="left" w:pos="11908"/>
+          <w:tab w:val="left" w:pos="12824"/>
+          <w:tab w:val="left" w:pos="13740"/>
+          <w:tab w:val="left" w:pos="14656"/>
+        </w:tabs>
+        <w:spacing w:beforeAutospacing="1" w:after="0" w:line="240" w:lineRule="auto"/>
+        <w:rPr>
+          <w:rFonts w:ascii="Consolas" w:eastAsia="Times New Roman" w:hAnsi="Consolas" w:cs="Courier New"/>
+          <w:kern w:val="0"/>
+          <w:sz w:val="20"/>
+          <w:szCs w:val="20"/>
+          <w14:ligatures w14:val="none"/>
+        </w:rPr>
+      </w:pPr>
+      <w:r>
+        <w:rPr>
+          <w:rFonts w:ascii="Consolas" w:eastAsia="Times New Roman" w:hAnsi="Consolas" w:cs="Courier New"/>
+          <w:color w:val="2D2F31"/>
+          <w:kern w:val="0"/>
+          <w:sz w:val="20"/>
+          <w:szCs w:val="20"/>
+          <w14:ligatures w14:val="none"/>
+        </w:rPr>
+        <w:t xml:space="preserve">    </w:t>
+      </w:r>
+      <w:r>
+        <w:rPr>
+          <w:rFonts w:ascii="Consolas" w:eastAsia="Times New Roman" w:hAnsi="Consolas" w:cs="Courier New"/>
+          <w:color w:val="6A6F73"/>
+          <w:kern w:val="0"/>
+          <w:sz w:val="20"/>
+          <w:szCs w:val="20"/>
+          <w14:ligatures w14:val="none"/>
+        </w:rPr>
+        <w:t>//return true or false</w:t>
+      </w:r>
+    </w:p>
+    <w:p>
+      <w:pPr>
+        <w:numPr>
+          <w:ilvl w:val="0"/>
+          <w:numId w:val="9"/>
+        </w:numPr>
+        <w:tabs>
+          <w:tab w:val="clear" w:pos="720"/>
+          <w:tab w:val="left" w:pos="916"/>
+          <w:tab w:val="left" w:pos="1832"/>
+          <w:tab w:val="left" w:pos="2748"/>
+          <w:tab w:val="left" w:pos="3664"/>
+          <w:tab w:val="left" w:pos="4580"/>
+          <w:tab w:val="left" w:pos="5496"/>
+          <w:tab w:val="left" w:pos="6412"/>
+          <w:tab w:val="left" w:pos="7328"/>
+          <w:tab w:val="left" w:pos="8244"/>
+          <w:tab w:val="left" w:pos="9160"/>
+          <w:tab w:val="left" w:pos="10076"/>
+          <w:tab w:val="left" w:pos="10992"/>
+          <w:tab w:val="left" w:pos="11908"/>
+          <w:tab w:val="left" w:pos="12824"/>
+          <w:tab w:val="left" w:pos="13740"/>
+          <w:tab w:val="left" w:pos="14656"/>
+        </w:tabs>
+        <w:spacing w:beforeAutospacing="1" w:after="0" w:line="240" w:lineRule="auto"/>
+        <w:rPr>
+          <w:rFonts w:ascii="Consolas" w:eastAsia="Times New Roman" w:hAnsi="Consolas" w:cs="Courier New"/>
+          <w:kern w:val="0"/>
+          <w:sz w:val="20"/>
+          <w:szCs w:val="20"/>
+          <w14:ligatures w14:val="none"/>
+        </w:rPr>
+      </w:pPr>
+      <w:r>
+        <w:rPr>
+          <w:rFonts w:ascii="Consolas" w:eastAsia="Times New Roman" w:hAnsi="Consolas" w:cs="Courier New"/>
+          <w:color w:val="2D2F31"/>
+          <w:kern w:val="0"/>
+          <w:sz w:val="20"/>
+          <w:szCs w:val="20"/>
+          <w14:ligatures w14:val="none"/>
+        </w:rPr>
+        <w:t xml:space="preserve">  }</w:t>
+      </w:r>
+    </w:p>
+    <w:p>
+      <w:pPr>
+        <w:numPr>
+          <w:ilvl w:val="0"/>
+          <w:numId w:val="9"/>
+        </w:numPr>
+        <w:tabs>
+          <w:tab w:val="clear" w:pos="720"/>
+          <w:tab w:val="left" w:pos="916"/>
+          <w:tab w:val="left" w:pos="1832"/>
+          <w:tab w:val="left" w:pos="2748"/>
+          <w:tab w:val="left" w:pos="3664"/>
+          <w:tab w:val="left" w:pos="4580"/>
+          <w:tab w:val="left" w:pos="5496"/>
+          <w:tab w:val="left" w:pos="6412"/>
+          <w:tab w:val="left" w:pos="7328"/>
+          <w:tab w:val="left" w:pos="8244"/>
+          <w:tab w:val="left" w:pos="9160"/>
+          <w:tab w:val="left" w:pos="10076"/>
+          <w:tab w:val="left" w:pos="10992"/>
+          <w:tab w:val="left" w:pos="11908"/>
+          <w:tab w:val="left" w:pos="12824"/>
+          <w:tab w:val="left" w:pos="13740"/>
+          <w:tab w:val="left" w:pos="14656"/>
+        </w:tabs>
+        <w:spacing w:beforeAutospacing="1" w:after="0" w:line="240" w:lineRule="auto"/>
+        <w:rPr>
+          <w:rFonts w:ascii="Consolas" w:eastAsia="Times New Roman" w:hAnsi="Consolas" w:cs="Courier New"/>
+          <w:kern w:val="0"/>
+          <w:sz w:val="20"/>
+          <w:szCs w:val="20"/>
+          <w14:ligatures w14:val="none"/>
+        </w:rPr>
+      </w:pPr>
+      <w:r>
+        <w:rPr>
+          <w:rFonts w:ascii="Consolas" w:eastAsia="Times New Roman" w:hAnsi="Consolas" w:cs="Courier New"/>
+          <w:color w:val="2D2F31"/>
+          <w:kern w:val="0"/>
+          <w:sz w:val="20"/>
+          <w:szCs w:val="20"/>
+          <w14:ligatures w14:val="none"/>
+        </w:rPr>
+        <w:t>}</w:t>
+      </w:r>
+    </w:p>
+    <w:p>
+      <w:pPr>
+        <w:spacing w:beforeAutospacing="1" w:after="0" w:afterAutospacing="1" w:line="240" w:lineRule="auto"/>
+        <w:rPr>
+          <w:rFonts w:ascii="Times New Roman" w:eastAsia="Times New Roman" w:hAnsi="Times New Roman" w:cs="Times New Roman"/>
+          <w:kern w:val="0"/>
+          <w:sz w:val="24"/>
+          <w:szCs w:val="24"/>
+          <w14:ligatures w14:val="none"/>
+        </w:rPr>
+      </w:pPr>
+    </w:p>
+    <w:p>
+      <w:pPr>
+        <w:numPr>
+          <w:ilvl w:val="0"/>
+          <w:numId w:val="10"/>
+        </w:numPr>
+        <w:tabs>
+          <w:tab w:val="clear" w:pos="720"/>
+          <w:tab w:val="left" w:pos="916"/>
+          <w:tab w:val="left" w:pos="1832"/>
+          <w:tab w:val="left" w:pos="2748"/>
+          <w:tab w:val="left" w:pos="3664"/>
+          <w:tab w:val="left" w:pos="4580"/>
+          <w:tab w:val="left" w:pos="5496"/>
+          <w:tab w:val="left" w:pos="6412"/>
+          <w:tab w:val="left" w:pos="7328"/>
+          <w:tab w:val="left" w:pos="8244"/>
+          <w:tab w:val="left" w:pos="9160"/>
+          <w:tab w:val="left" w:pos="10076"/>
+          <w:tab w:val="left" w:pos="10992"/>
+          <w:tab w:val="left" w:pos="11908"/>
+          <w:tab w:val="left" w:pos="12824"/>
+          <w:tab w:val="left" w:pos="13740"/>
+          <w:tab w:val="left" w:pos="14656"/>
+        </w:tabs>
+        <w:spacing w:after="0" w:line="240" w:lineRule="auto"/>
+        <w:rPr>
+          <w:rFonts w:ascii="Consolas" w:eastAsia="Times New Roman" w:hAnsi="Consolas" w:cs="Courier New"/>
+          <w:kern w:val="0"/>
+          <w:sz w:val="20"/>
+          <w:szCs w:val="20"/>
+          <w14:ligatures w14:val="none"/>
+        </w:rPr>
+      </w:pPr>
+      <w:r>
+        <w:rPr>
+          <w:rFonts w:ascii="Consolas" w:eastAsia="Times New Roman" w:hAnsi="Consolas" w:cs="Courier New"/>
+          <w:color w:val="2D2F31"/>
+          <w:kern w:val="0"/>
+          <w:sz w:val="20"/>
+          <w:szCs w:val="20"/>
+          <w14:ligatures w14:val="none"/>
+        </w:rPr>
+        <w:t>builder.Services.AddRouting(options =&gt;</w:t>
+      </w:r>
+    </w:p>
+    <w:p>
+      <w:pPr>
+        <w:numPr>
+          <w:ilvl w:val="0"/>
+          <w:numId w:val="10"/>
+        </w:numPr>
+        <w:tabs>
+          <w:tab w:val="clear" w:pos="720"/>
+          <w:tab w:val="left" w:pos="916"/>
+          <w:tab w:val="left" w:pos="1832"/>
+          <w:tab w:val="left" w:pos="2748"/>
+          <w:tab w:val="left" w:pos="3664"/>
+          <w:tab w:val="left" w:pos="4580"/>
+          <w:tab w:val="left" w:pos="5496"/>
+          <w:tab w:val="left" w:pos="6412"/>
+          <w:tab w:val="left" w:pos="7328"/>
+          <w:tab w:val="left" w:pos="8244"/>
+          <w:tab w:val="left" w:pos="9160"/>
+          <w:tab w:val="left" w:pos="10076"/>
+          <w:tab w:val="left" w:pos="10992"/>
+          <w:tab w:val="left" w:pos="11908"/>
+          <w:tab w:val="left" w:pos="12824"/>
+          <w:tab w:val="left" w:pos="13740"/>
+          <w:tab w:val="left" w:pos="14656"/>
+        </w:tabs>
+        <w:spacing w:beforeAutospacing="1" w:after="0" w:line="240" w:lineRule="auto"/>
+        <w:rPr>
+          <w:rFonts w:ascii="Consolas" w:eastAsia="Times New Roman" w:hAnsi="Consolas" w:cs="Courier New"/>
+          <w:kern w:val="0"/>
+          <w:sz w:val="20"/>
+          <w:szCs w:val="20"/>
+          <w14:ligatures w14:val="none"/>
+        </w:rPr>
+      </w:pPr>
+      <w:r>
+        <w:rPr>
+          <w:rFonts w:ascii="Consolas" w:eastAsia="Times New Roman" w:hAnsi="Consolas" w:cs="Courier New"/>
+          <w:color w:val="2D2F31"/>
+          <w:kern w:val="0"/>
+          <w:sz w:val="20"/>
+          <w:szCs w:val="20"/>
+          <w14:ligatures w14:val="none"/>
+        </w:rPr>
+        <w:t>{</w:t>
+      </w:r>
+    </w:p>
+    <w:p>
+      <w:pPr>
+        <w:numPr>
+          <w:ilvl w:val="0"/>
+          <w:numId w:val="10"/>
+        </w:numPr>
+        <w:tabs>
+          <w:tab w:val="clear" w:pos="720"/>
+          <w:tab w:val="left" w:pos="916"/>
+          <w:tab w:val="left" w:pos="1832"/>
+          <w:tab w:val="left" w:pos="2748"/>
+          <w:tab w:val="left" w:pos="3664"/>
+          <w:tab w:val="left" w:pos="4580"/>
+          <w:tab w:val="left" w:pos="5496"/>
+          <w:tab w:val="left" w:pos="6412"/>
+          <w:tab w:val="left" w:pos="7328"/>
+          <w:tab w:val="left" w:pos="8244"/>
+          <w:tab w:val="left" w:pos="9160"/>
+          <w:tab w:val="left" w:pos="10076"/>
+          <w:tab w:val="left" w:pos="10992"/>
+          <w:tab w:val="left" w:pos="11908"/>
+          <w:tab w:val="left" w:pos="12824"/>
+          <w:tab w:val="left" w:pos="13740"/>
+          <w:tab w:val="left" w:pos="14656"/>
+        </w:tabs>
+        <w:spacing w:beforeAutospacing="1" w:after="0" w:line="240" w:lineRule="auto"/>
+        <w:rPr>
+          <w:rFonts w:ascii="Consolas" w:eastAsia="Times New Roman" w:hAnsi="Consolas" w:cs="Courier New"/>
+          <w:kern w:val="0"/>
+          <w:sz w:val="20"/>
+          <w:szCs w:val="20"/>
+          <w14:ligatures w14:val="none"/>
+        </w:rPr>
+      </w:pPr>
+      <w:r>
+        <w:rPr>
+          <w:rFonts w:ascii="Consolas" w:eastAsia="Times New Roman" w:hAnsi="Consolas" w:cs="Courier New"/>
+          <w:color w:val="2D2F31"/>
+          <w:kern w:val="0"/>
+          <w:sz w:val="20"/>
+          <w:szCs w:val="20"/>
+          <w14:ligatures w14:val="none"/>
+        </w:rPr>
+        <w:t xml:space="preserve">  options.ConstraintMap.Add(</w:t>
+      </w:r>
+      <w:r>
+        <w:rPr>
+          <w:rFonts w:ascii="Consolas" w:eastAsia="Times New Roman" w:hAnsi="Consolas" w:cs="Courier New"/>
+          <w:color w:val="19A38C"/>
+          <w:kern w:val="0"/>
+          <w:sz w:val="20"/>
+          <w:szCs w:val="20"/>
+          <w14:ligatures w14:val="none"/>
+        </w:rPr>
+        <w:t>"name"</w:t>
+      </w:r>
+      <w:r>
+        <w:rPr>
+          <w:rFonts w:ascii="Consolas" w:eastAsia="Times New Roman" w:hAnsi="Consolas" w:cs="Courier New"/>
+          <w:color w:val="2D2F31"/>
+          <w:kern w:val="0"/>
+          <w:sz w:val="20"/>
+          <w:szCs w:val="20"/>
+          <w14:ligatures w14:val="none"/>
+        </w:rPr>
+        <w:t xml:space="preserve">, </w:t>
+      </w:r>
+      <w:r>
+        <w:rPr>
+          <w:rFonts w:ascii="Consolas" w:eastAsia="Times New Roman" w:hAnsi="Consolas" w:cs="Courier New"/>
+          <w:color w:val="B4690E"/>
+          <w:kern w:val="0"/>
+          <w:sz w:val="20"/>
+          <w:szCs w:val="20"/>
+          <w14:ligatures w14:val="none"/>
+        </w:rPr>
+        <w:t>typeof</w:t>
+      </w:r>
+      <w:r>
+        <w:rPr>
+          <w:rFonts w:ascii="Consolas" w:eastAsia="Times New Roman" w:hAnsi="Consolas" w:cs="Courier New"/>
+          <w:color w:val="2D2F31"/>
+          <w:kern w:val="0"/>
+          <w:sz w:val="20"/>
+          <w:szCs w:val="20"/>
+          <w14:ligatures w14:val="none"/>
+        </w:rPr>
+        <w:t>(ClassName));</w:t>
+      </w:r>
+    </w:p>
+    <w:p>
+      <w:pPr>
+        <w:numPr>
+          <w:ilvl w:val="0"/>
+          <w:numId w:val="10"/>
+        </w:numPr>
+        <w:tabs>
+          <w:tab w:val="clear" w:pos="720"/>
+          <w:tab w:val="left" w:pos="916"/>
+          <w:tab w:val="left" w:pos="1832"/>
+          <w:tab w:val="left" w:pos="2748"/>
+          <w:tab w:val="left" w:pos="3664"/>
+          <w:tab w:val="left" w:pos="4580"/>
+          <w:tab w:val="left" w:pos="5496"/>
+          <w:tab w:val="left" w:pos="6412"/>
+          <w:tab w:val="left" w:pos="7328"/>
+          <w:tab w:val="left" w:pos="8244"/>
+          <w:tab w:val="left" w:pos="9160"/>
+          <w:tab w:val="left" w:pos="10076"/>
+          <w:tab w:val="left" w:pos="10992"/>
+          <w:tab w:val="left" w:pos="11908"/>
+          <w:tab w:val="left" w:pos="12824"/>
+          <w:tab w:val="left" w:pos="13740"/>
+          <w:tab w:val="left" w:pos="14656"/>
+        </w:tabs>
+        <w:spacing w:beforeAutospacing="1" w:after="0" w:line="240" w:lineRule="auto"/>
+        <w:rPr>
+          <w:rFonts w:ascii="Consolas" w:eastAsia="Times New Roman" w:hAnsi="Consolas" w:cs="Courier New"/>
+          <w:kern w:val="0"/>
+          <w:sz w:val="20"/>
+          <w:szCs w:val="20"/>
+          <w14:ligatures w14:val="none"/>
+        </w:rPr>
+      </w:pPr>
+      <w:r>
+        <w:rPr>
+          <w:rFonts w:ascii="Consolas" w:eastAsia="Times New Roman" w:hAnsi="Consolas" w:cs="Courier New"/>
+          <w:color w:val="2D2F31"/>
+          <w:kern w:val="0"/>
+          <w:sz w:val="20"/>
+          <w:szCs w:val="20"/>
+          <w14:ligatures w14:val="none"/>
+        </w:rPr>
+        <w:lastRenderedPageBreak/>
+        <w:t xml:space="preserve">}); </w:t>
+      </w:r>
+      <w:r>
+        <w:rPr>
+          <w:rFonts w:ascii="Consolas" w:eastAsia="Times New Roman" w:hAnsi="Consolas" w:cs="Courier New"/>
+          <w:color w:val="6A6F73"/>
+          <w:kern w:val="0"/>
+          <w:sz w:val="20"/>
+          <w:szCs w:val="20"/>
+          <w14:ligatures w14:val="none"/>
+        </w:rPr>
+        <w:t>//adding the custom constraint to routing</w:t>
+      </w:r>
+    </w:p>
+    <w:p>
+      <w:pPr>
+        <w:spacing w:beforeAutospacing="1" w:after="0" w:afterAutospacing="1" w:line="240" w:lineRule="auto"/>
+        <w:rPr>
+          <w:rFonts w:ascii="Times New Roman" w:eastAsia="Times New Roman" w:hAnsi="Times New Roman" w:cs="Times New Roman"/>
+          <w:kern w:val="0"/>
+          <w:sz w:val="24"/>
+          <w:szCs w:val="24"/>
+          <w14:ligatures w14:val="none"/>
+        </w:rPr>
+      </w:pPr>
+    </w:p>
+    <w:p>
+      <w:pPr>
+        <w:spacing w:after="0" w:line="240" w:lineRule="auto"/>
+        <w:rPr>
+          <w:rFonts w:ascii="Times New Roman" w:eastAsia="Times New Roman" w:hAnsi="Times New Roman" w:cs="Times New Roman"/>
+          <w:kern w:val="0"/>
+          <w:sz w:val="24"/>
+          <w:szCs w:val="24"/>
+          <w14:ligatures w14:val="none"/>
+        </w:rPr>
+      </w:pPr>
+      <w:r>
+        <w:rPr>
+          <w:rFonts w:ascii="Times New Roman" w:eastAsia="Times New Roman" w:hAnsi="Times New Roman" w:cs="Times New Roman"/>
+          <w:noProof/>
+          <w:kern w:val="0"/>
+          <w:sz w:val="24"/>
+          <w:szCs w:val="24"/>
+          <w14:ligatures w14:val="none"/>
+        </w:rPr>
+        <w:drawing>
+          <wp:inline distT="0" distB="0" distL="0" distR="0" wp14:anchorId="7FEC8DE6" wp14:editId="74EC1D08">
+            <wp:extent cx="5943600" cy="2841625"/>
+            <wp:effectExtent l="0" t="0" r="0" b="0"/>
+            <wp:docPr id="982209097" name="Picture 2"/>
+            <wp:cNvGraphicFramePr>
+              <a:graphicFrameLocks xmlns:a="http://schemas.openxmlformats.org/drawingml/2006/main" noChangeAspect="1"/>
+            </wp:cNvGraphicFramePr>
+            <a:graphic xmlns:a="http://schemas.openxmlformats.org/drawingml/2006/main">
+              <a:graphicData uri="http://schemas.openxmlformats.org/drawingml/2006/picture">
+                <pic:pic xmlns:pic="http://schemas.openxmlformats.org/drawingml/2006/picture">
+                  <pic:nvPicPr>
+                    <pic:cNvPr id="0" name="Picture 5"/>
+                    <pic:cNvPicPr>
+                      <a:picLocks noChangeAspect="1" noChangeArrowheads="1"/>
+                    </pic:cNvPicPr>
+                  </pic:nvPicPr>
+                  <pic:blipFill>
+                    <a:blip r:embed="rId9">
+                      <a:extLst>
+                        <a:ext uri="{28A0092B-C50C-407E-A947-70E740481C1C}">
+                          <a14:useLocalDpi xmlns:a14="http://schemas.microsoft.com/office/drawing/2010/main" val="0"/>
+                        </a:ext>
+                      </a:extLst>
+                    </a:blip>
+                    <a:srcRect/>
+                    <a:stretch>
+                      <a:fillRect/>
+                    </a:stretch>
+                  </pic:blipFill>
+                  <pic:spPr bwMode="auto">
+                    <a:xfrm>
+                      <a:off x="0" y="0"/>
+                      <a:ext cx="5943600" cy="2841625"/>
+                    </a:xfrm>
+                    <a:prstGeom prst="rect">
+                      <a:avLst/>
+                    </a:prstGeom>
+                    <a:noFill/>
+                    <a:ln>
+                      <a:noFill/>
+                    </a:ln>
+                  </pic:spPr>
+                </pic:pic>
+              </a:graphicData>
+            </a:graphic>
+          </wp:inline>
+        </w:drawing>
+      </w:r>
+    </w:p>
+    <w:p>
+      <w:pPr>
+        <w:spacing w:beforeAutospacing="1" w:after="0" w:afterAutospacing="1" w:line="240" w:lineRule="auto"/>
+        <w:rPr>
+          <w:rFonts w:ascii="Times New Roman" w:eastAsia="Times New Roman" w:hAnsi="Times New Roman" w:cs="Times New Roman"/>
+          <w:kern w:val="0"/>
+          <w:sz w:val="24"/>
+          <w:szCs w:val="24"/>
+          <w14:ligatures w14:val="none"/>
+        </w:rPr>
+      </w:pPr>
+    </w:p>
+    <w:p>
+      <w:pPr>
+        <w:spacing w:beforeAutospacing="1" w:after="0" w:afterAutospacing="1" w:line="240" w:lineRule="auto"/>
+        <w:rPr>
+          <w:rFonts w:ascii="Times New Roman" w:eastAsia="Times New Roman" w:hAnsi="Times New Roman" w:cs="Times New Roman"/>
+          <w:kern w:val="0"/>
+          <w:sz w:val="24"/>
+          <w:szCs w:val="24"/>
+          <w14:ligatures w14:val="none"/>
+        </w:rPr>
+      </w:pPr>
+    </w:p>
+    <w:p>
+      <w:pPr>
+        <w:spacing w:before="100" w:beforeAutospacing="1" w:after="100" w:afterAutospacing="1" w:line="240" w:lineRule="auto"/>
+        <w:outlineLvl w:val="3"/>
+        <w:rPr>
+          <w:rFonts w:ascii="Times New Roman" w:eastAsia="Times New Roman" w:hAnsi="Times New Roman" w:cs="Times New Roman"/>
+          <w:kern w:val="0"/>
+          <w:sz w:val="24"/>
+          <w:szCs w:val="24"/>
+          <w14:ligatures w14:val="none"/>
+        </w:rPr>
+      </w:pPr>
+      <w:r>
+        <w:rPr>
+          <w:rFonts w:ascii="Times New Roman" w:eastAsia="Times New Roman" w:hAnsi="Times New Roman" w:cs="Times New Roman"/>
+          <w:kern w:val="0"/>
+          <w:sz w:val="24"/>
+          <w:szCs w:val="24"/>
+          <w14:ligatures w14:val="none"/>
+        </w:rPr>
+        <w:t>Endpoint Selection Order</w:t>
+      </w:r>
+    </w:p>
+    <w:p>
+      <w:pPr>
+        <w:spacing w:before="100" w:beforeAutospacing="1" w:after="100" w:afterAutospacing="1" w:line="240" w:lineRule="auto"/>
+        <w:rPr>
+          <w:rFonts w:ascii="Times New Roman" w:eastAsia="Times New Roman" w:hAnsi="Times New Roman" w:cs="Times New Roman"/>
+          <w:kern w:val="0"/>
+          <w:sz w:val="24"/>
+          <w:szCs w:val="24"/>
+          <w14:ligatures w14:val="none"/>
+        </w:rPr>
+      </w:pPr>
+      <w:r>
+        <w:rPr>
+          <w:rFonts w:ascii="Times New Roman" w:eastAsia="Times New Roman" w:hAnsi="Times New Roman" w:cs="Times New Roman"/>
+          <w:kern w:val="0"/>
+          <w:sz w:val="24"/>
+          <w:szCs w:val="24"/>
+          <w14:ligatures w14:val="none"/>
+        </w:rPr>
+        <w:t>Top is highest precedence (will be evaluated first)</w:t>
+      </w:r>
+    </w:p>
+    <w:p>
+      <w:pPr>
+        <w:spacing w:beforeAutospacing="1" w:after="0" w:afterAutospacing="1" w:line="240" w:lineRule="auto"/>
+        <w:rPr>
+          <w:rFonts w:ascii="Times New Roman" w:eastAsia="Times New Roman" w:hAnsi="Times New Roman" w:cs="Times New Roman"/>
+          <w:kern w:val="0"/>
+          <w:sz w:val="24"/>
+          <w:szCs w:val="24"/>
+          <w14:ligatures w14:val="none"/>
+        </w:rPr>
+      </w:pPr>
+    </w:p>
+    <w:p>
+      <w:pPr>
+        <w:spacing w:beforeAutospacing="1" w:after="0" w:afterAutospacing="1" w:line="240" w:lineRule="auto"/>
+        <w:rPr>
+          <w:rFonts w:ascii="Times New Roman" w:eastAsia="Times New Roman" w:hAnsi="Times New Roman" w:cs="Times New Roman"/>
+          <w:kern w:val="0"/>
+          <w:sz w:val="24"/>
+          <w:szCs w:val="24"/>
+          <w14:ligatures w14:val="none"/>
+        </w:rPr>
+      </w:pPr>
+      <w:r>
+        <w:rPr>
+          <w:rFonts w:ascii="Times New Roman" w:eastAsia="Times New Roman" w:hAnsi="Times New Roman" w:cs="Times New Roman"/>
+          <w:b/>
+          <w:bCs/>
+          <w:kern w:val="0"/>
+          <w:sz w:val="24"/>
+          <w:szCs w:val="24"/>
+          <w14:ligatures w14:val="none"/>
+        </w:rPr>
+        <w:t>1: </w:t>
+      </w:r>
+      <w:r>
+        <w:rPr>
+          <w:rFonts w:ascii="Times New Roman" w:eastAsia="Times New Roman" w:hAnsi="Times New Roman" w:cs="Times New Roman"/>
+          <w:kern w:val="0"/>
+          <w:sz w:val="24"/>
+          <w:szCs w:val="24"/>
+          <w14:ligatures w14:val="none"/>
+        </w:rPr>
+        <w:t>URL template with more segments.</w:t>
+      </w:r>
+    </w:p>
+    <w:p>
+      <w:pPr>
+        <w:spacing w:before="100" w:beforeAutospacing="1" w:after="100" w:afterAutospacing="1" w:line="240" w:lineRule="auto"/>
+        <w:rPr>
+          <w:rFonts w:ascii="Times New Roman" w:eastAsia="Times New Roman" w:hAnsi="Times New Roman" w:cs="Times New Roman"/>
+          <w:kern w:val="0"/>
+          <w:sz w:val="24"/>
+          <w:szCs w:val="24"/>
+          <w14:ligatures w14:val="none"/>
+        </w:rPr>
+      </w:pPr>
+      <w:r>
+        <w:rPr>
+          <w:rFonts w:ascii="Times New Roman" w:eastAsia="Times New Roman" w:hAnsi="Times New Roman" w:cs="Times New Roman"/>
+          <w:kern w:val="0"/>
+          <w:sz w:val="24"/>
+          <w:szCs w:val="24"/>
+          <w14:ligatures w14:val="none"/>
+        </w:rPr>
+        <w:t>Eg: "a/b/c/d" is higher than "a/b/c".</w:t>
+      </w:r>
+    </w:p>
+    <w:p>
+      <w:pPr>
+        <w:spacing w:beforeAutospacing="1" w:after="0" w:afterAutospacing="1" w:line="240" w:lineRule="auto"/>
+        <w:rPr>
+          <w:rFonts w:ascii="Times New Roman" w:eastAsia="Times New Roman" w:hAnsi="Times New Roman" w:cs="Times New Roman"/>
+          <w:kern w:val="0"/>
+          <w:sz w:val="24"/>
+          <w:szCs w:val="24"/>
+          <w14:ligatures w14:val="none"/>
+        </w:rPr>
+      </w:pPr>
+    </w:p>
+    <w:p>
+      <w:pPr>
+        <w:spacing w:beforeAutospacing="1" w:after="0" w:afterAutospacing="1" w:line="240" w:lineRule="auto"/>
+        <w:rPr>
+          <w:rFonts w:ascii="Times New Roman" w:eastAsia="Times New Roman" w:hAnsi="Times New Roman" w:cs="Times New Roman"/>
+          <w:kern w:val="0"/>
+          <w:sz w:val="24"/>
+          <w:szCs w:val="24"/>
+          <w14:ligatures w14:val="none"/>
+        </w:rPr>
+      </w:pPr>
+      <w:r>
+        <w:rPr>
+          <w:rFonts w:ascii="Times New Roman" w:eastAsia="Times New Roman" w:hAnsi="Times New Roman" w:cs="Times New Roman"/>
+          <w:b/>
+          <w:bCs/>
+          <w:kern w:val="0"/>
+          <w:sz w:val="24"/>
+          <w:szCs w:val="24"/>
+          <w14:ligatures w14:val="none"/>
+        </w:rPr>
+        <w:t>2: </w:t>
+      </w:r>
+      <w:r>
+        <w:rPr>
+          <w:rFonts w:ascii="Times New Roman" w:eastAsia="Times New Roman" w:hAnsi="Times New Roman" w:cs="Times New Roman"/>
+          <w:kern w:val="0"/>
+          <w:sz w:val="24"/>
+          <w:szCs w:val="24"/>
+          <w14:ligatures w14:val="none"/>
+        </w:rPr>
+        <w:t>URL template with literal text has more precedence than a parameter segment.</w:t>
+      </w:r>
+    </w:p>
+    <w:p>
+      <w:pPr>
+        <w:spacing w:before="100" w:beforeAutospacing="1" w:after="100" w:afterAutospacing="1" w:line="240" w:lineRule="auto"/>
+        <w:rPr>
+          <w:rFonts w:ascii="Times New Roman" w:eastAsia="Times New Roman" w:hAnsi="Times New Roman" w:cs="Times New Roman"/>
+          <w:kern w:val="0"/>
+          <w:sz w:val="24"/>
+          <w:szCs w:val="24"/>
+          <w14:ligatures w14:val="none"/>
+        </w:rPr>
+      </w:pPr>
+      <w:r>
+        <w:rPr>
+          <w:rFonts w:ascii="Times New Roman" w:eastAsia="Times New Roman" w:hAnsi="Times New Roman" w:cs="Times New Roman"/>
+          <w:kern w:val="0"/>
+          <w:sz w:val="24"/>
+          <w:szCs w:val="24"/>
+          <w14:ligatures w14:val="none"/>
+        </w:rPr>
+        <w:t>Eg: "a/b" is higher than "a/{parameter}".</w:t>
+      </w:r>
+    </w:p>
+    <w:p>
+      <w:pPr>
+        <w:spacing w:beforeAutospacing="1" w:after="0" w:afterAutospacing="1" w:line="240" w:lineRule="auto"/>
+        <w:rPr>
+          <w:rFonts w:ascii="Times New Roman" w:eastAsia="Times New Roman" w:hAnsi="Times New Roman" w:cs="Times New Roman"/>
+          <w:kern w:val="0"/>
+          <w:sz w:val="24"/>
+          <w:szCs w:val="24"/>
+          <w14:ligatures w14:val="none"/>
+        </w:rPr>
+      </w:pPr>
+    </w:p>
+    <w:p>
+      <w:pPr>
+        <w:spacing w:beforeAutospacing="1" w:after="0" w:afterAutospacing="1" w:line="240" w:lineRule="auto"/>
+        <w:rPr>
+          <w:rFonts w:ascii="Times New Roman" w:eastAsia="Times New Roman" w:hAnsi="Times New Roman" w:cs="Times New Roman"/>
+          <w:kern w:val="0"/>
+          <w:sz w:val="24"/>
+          <w:szCs w:val="24"/>
+          <w14:ligatures w14:val="none"/>
+        </w:rPr>
+      </w:pPr>
+      <w:r>
+        <w:rPr>
+          <w:rFonts w:ascii="Times New Roman" w:eastAsia="Times New Roman" w:hAnsi="Times New Roman" w:cs="Times New Roman"/>
+          <w:b/>
+          <w:bCs/>
+          <w:kern w:val="0"/>
+          <w:sz w:val="24"/>
+          <w:szCs w:val="24"/>
+          <w14:ligatures w14:val="none"/>
+        </w:rPr>
+        <w:t>3: </w:t>
+      </w:r>
+      <w:r>
+        <w:rPr>
+          <w:rFonts w:ascii="Times New Roman" w:eastAsia="Times New Roman" w:hAnsi="Times New Roman" w:cs="Times New Roman"/>
+          <w:kern w:val="0"/>
+          <w:sz w:val="24"/>
+          <w:szCs w:val="24"/>
+          <w14:ligatures w14:val="none"/>
+        </w:rPr>
+        <w:t>URL template that has a parameter segment with constraints has more precedence than a parameter segment without constraints.</w:t>
+      </w:r>
+    </w:p>
+    <w:p>
+      <w:pPr>
+        <w:spacing w:before="100" w:beforeAutospacing="1" w:after="100" w:afterAutospacing="1" w:line="240" w:lineRule="auto"/>
+        <w:rPr>
+          <w:rFonts w:ascii="Times New Roman" w:eastAsia="Times New Roman" w:hAnsi="Times New Roman" w:cs="Times New Roman"/>
+          <w:kern w:val="0"/>
+          <w:sz w:val="24"/>
+          <w:szCs w:val="24"/>
+          <w14:ligatures w14:val="none"/>
+        </w:rPr>
+      </w:pPr>
+      <w:r>
+        <w:rPr>
+          <w:rFonts w:ascii="Times New Roman" w:eastAsia="Times New Roman" w:hAnsi="Times New Roman" w:cs="Times New Roman"/>
+          <w:kern w:val="0"/>
+          <w:sz w:val="24"/>
+          <w:szCs w:val="24"/>
+          <w14:ligatures w14:val="none"/>
+        </w:rPr>
+        <w:lastRenderedPageBreak/>
+        <w:t>Eg: "a/b:int" is higher than "a/b".</w:t>
+      </w:r>
+    </w:p>
+    <w:p>
+      <w:pPr>
+        <w:spacing w:beforeAutospacing="1" w:after="0" w:afterAutospacing="1" w:line="240" w:lineRule="auto"/>
+        <w:rPr>
+          <w:rFonts w:ascii="Times New Roman" w:eastAsia="Times New Roman" w:hAnsi="Times New Roman" w:cs="Times New Roman"/>
+          <w:kern w:val="0"/>
+          <w:sz w:val="24"/>
+          <w:szCs w:val="24"/>
+          <w14:ligatures w14:val="none"/>
+        </w:rPr>
+      </w:pPr>
+    </w:p>
+    <w:p>
+      <w:pPr>
+        <w:spacing w:beforeAutospacing="1" w:after="0" w:afterAutospacing="1" w:line="240" w:lineRule="auto"/>
+        <w:rPr>
+          <w:rFonts w:ascii="Times New Roman" w:eastAsia="Times New Roman" w:hAnsi="Times New Roman" w:cs="Times New Roman"/>
+          <w:kern w:val="0"/>
+          <w:sz w:val="24"/>
+          <w:szCs w:val="24"/>
+          <w14:ligatures w14:val="none"/>
+        </w:rPr>
+      </w:pPr>
+      <w:r>
+        <w:rPr>
+          <w:rFonts w:ascii="Times New Roman" w:eastAsia="Times New Roman" w:hAnsi="Times New Roman" w:cs="Times New Roman"/>
+          <w:b/>
+          <w:bCs/>
+          <w:kern w:val="0"/>
+          <w:sz w:val="24"/>
+          <w:szCs w:val="24"/>
+          <w14:ligatures w14:val="none"/>
+        </w:rPr>
+        <w:t>4: </w:t>
+      </w:r>
+      <w:r>
+        <w:rPr>
+          <w:rFonts w:ascii="Times New Roman" w:eastAsia="Times New Roman" w:hAnsi="Times New Roman" w:cs="Times New Roman"/>
+          <w:kern w:val="0"/>
+          <w:sz w:val="24"/>
+          <w:szCs w:val="24"/>
+          <w14:ligatures w14:val="none"/>
+        </w:rPr>
+        <w:t>Catch-all parameters (**).</w:t>
+      </w:r>
+    </w:p>
+    <w:p>
+      <w:pPr>
+        <w:spacing w:before="100" w:beforeAutospacing="1" w:after="100" w:afterAutospacing="1" w:line="240" w:lineRule="auto"/>
+        <w:rPr>
+          <w:rFonts w:ascii="Times New Roman" w:eastAsia="Times New Roman" w:hAnsi="Times New Roman" w:cs="Times New Roman"/>
+          <w:kern w:val="0"/>
+          <w:sz w:val="24"/>
+          <w:szCs w:val="24"/>
+          <w14:ligatures w14:val="none"/>
+        </w:rPr>
+      </w:pPr>
+      <w:r>
+        <w:rPr>
+          <w:rFonts w:ascii="Times New Roman" w:eastAsia="Times New Roman" w:hAnsi="Times New Roman" w:cs="Times New Roman"/>
+          <w:kern w:val="0"/>
+          <w:sz w:val="24"/>
+          <w:szCs w:val="24"/>
+          <w14:ligatures w14:val="none"/>
+        </w:rPr>
+        <w:t>Eg: "a/{b}" is higher than "a/**".</w:t>
+      </w:r>
+    </w:p>
+    <w:p>
+      <w:pPr>
+        <w:spacing w:beforeAutospacing="1" w:after="0" w:afterAutospacing="1" w:line="240" w:lineRule="auto"/>
+        <w:rPr>
+          <w:rFonts w:ascii="Times New Roman" w:eastAsia="Times New Roman" w:hAnsi="Times New Roman" w:cs="Times New Roman"/>
+          <w:kern w:val="0"/>
+          <w:sz w:val="24"/>
+          <w:szCs w:val="24"/>
+          <w14:ligatures w14:val="none"/>
+        </w:rPr>
+      </w:pPr>
+    </w:p>
+    <w:p>
+      <w:pPr>
+        <w:spacing w:beforeAutospacing="1" w:after="0" w:afterAutospacing="1" w:line="240" w:lineRule="auto"/>
+        <w:rPr>
+          <w:rFonts w:ascii="Times New Roman" w:eastAsia="Times New Roman" w:hAnsi="Times New Roman" w:cs="Times New Roman"/>
+          <w:kern w:val="0"/>
+          <w:sz w:val="24"/>
+          <w:szCs w:val="24"/>
+          <w14:ligatures w14:val="none"/>
+        </w:rPr>
+      </w:pPr>
+    </w:p>
+    <w:p>
+      <w:pPr>
+        <w:spacing w:before="100" w:beforeAutospacing="1" w:after="100" w:afterAutospacing="1" w:line="240" w:lineRule="auto"/>
+        <w:outlineLvl w:val="3"/>
+        <w:rPr>
+          <w:rFonts w:ascii="Times New Roman" w:eastAsia="Times New Roman" w:hAnsi="Times New Roman" w:cs="Times New Roman"/>
+          <w:kern w:val="0"/>
+          <w:sz w:val="24"/>
+          <w:szCs w:val="24"/>
+          <w14:ligatures w14:val="none"/>
+        </w:rPr>
+      </w:pPr>
+      <w:r>
+        <w:rPr>
+          <w:rFonts w:ascii="Times New Roman" w:eastAsia="Times New Roman" w:hAnsi="Times New Roman" w:cs="Times New Roman"/>
+          <w:kern w:val="0"/>
+          <w:sz w:val="24"/>
+          <w:szCs w:val="24"/>
+          <w14:ligatures w14:val="none"/>
+        </w:rPr>
+        <w:t>WebRoot</w:t>
+      </w:r>
+    </w:p>
+    <w:p>
+      <w:pPr>
+        <w:spacing w:after="0" w:line="240" w:lineRule="auto"/>
+        <w:rPr>
+          <w:rFonts w:ascii="Times New Roman" w:eastAsia="Times New Roman" w:hAnsi="Times New Roman" w:cs="Times New Roman"/>
+          <w:kern w:val="0"/>
+          <w:sz w:val="24"/>
+          <w:szCs w:val="24"/>
+          <w14:ligatures w14:val="none"/>
+        </w:rPr>
+      </w:pPr>
+      <w:r>
+        <w:rPr>
+          <w:rFonts w:ascii="Times New Roman" w:eastAsia="Times New Roman" w:hAnsi="Times New Roman" w:cs="Times New Roman"/>
+          <w:noProof/>
+          <w:kern w:val="0"/>
+          <w:sz w:val="24"/>
+          <w:szCs w:val="24"/>
+          <w14:ligatures w14:val="none"/>
+        </w:rPr>
+        <w:drawing>
+          <wp:inline distT="0" distB="0" distL="0" distR="0" wp14:anchorId="310CBBB3" wp14:editId="00EAD2D5">
+            <wp:extent cx="5943600" cy="2868295"/>
+            <wp:effectExtent l="0" t="0" r="0" b="8255"/>
+            <wp:docPr id="1399947833" name="Picture 1"/>
+            <wp:cNvGraphicFramePr>
+              <a:graphicFrameLocks xmlns:a="http://schemas.openxmlformats.org/drawingml/2006/main" noChangeAspect="1"/>
+            </wp:cNvGraphicFramePr>
+            <a:graphic xmlns:a="http://schemas.openxmlformats.org/drawingml/2006/main">
+              <a:graphicData uri="http://schemas.openxmlformats.org/drawingml/2006/picture">
+                <pic:pic xmlns:pic="http://schemas.openxmlformats.org/drawingml/2006/picture">
+                  <pic:nvPicPr>
+                    <pic:cNvPr id="0" name="Picture 6"/>
+                    <pic:cNvPicPr>
+                      <a:picLocks noChangeAspect="1" noChangeArrowheads="1"/>
+                    </pic:cNvPicPr>
+                  </pic:nvPicPr>
+                  <pic:blipFill>
+                    <a:blip r:embed="rId10">
+                      <a:extLst>
+                        <a:ext uri="{28A0092B-C50C-407E-A947-70E740481C1C}">
+                          <a14:useLocalDpi xmlns:a14="http://schemas.microsoft.com/office/drawing/2010/main" val="0"/>
+                        </a:ext>
+                      </a:extLst>
+                    </a:blip>
+                    <a:srcRect/>
+                    <a:stretch>
+                      <a:fillRect/>
+                    </a:stretch>
+                  </pic:blipFill>
+                  <pic:spPr bwMode="auto">
+                    <a:xfrm>
+                      <a:off x="0" y="0"/>
+                      <a:ext cx="5943600" cy="2868295"/>
+                    </a:xfrm>
+                    <a:prstGeom prst="rect">
+                      <a:avLst/>
+                    </a:prstGeom>
+                    <a:noFill/>
+                    <a:ln>
+                      <a:noFill/>
+                    </a:ln>
+                  </pic:spPr>
+                </pic:pic>
+              </a:graphicData>
+            </a:graphic>
+          </wp:inline>
+        </w:drawing>
+      </w:r>
+    </w:p>
     <w:p/>
     <w:sectPr>
       <w:pgSz w:w="12240" w:h="15840"/>
@@ -165,6 +5015,119 @@
     </w:lvl>
   </w:abstractNum>
   <w:abstractNum w:abstractNumId="1" w15:restartNumberingAfterBreak="0">
+    <w:nsid w:val="15B90FCF"/>
+    <w:multiLevelType w:val="multilevel"/>
+    <w:tmpl w:val="4E72EE26"/>
+    <w:lvl w:ilvl="0">
+      <w:start w:val="1"/>
+      <w:numFmt w:val="decimal"/>
+      <w:lvlText w:val="%1."/>
+      <w:lvlJc w:val="left"/>
+      <w:pPr>
+        <w:tabs>
+          <w:tab w:val="num" w:pos="720"/>
+        </w:tabs>
+        <w:ind w:left="720" w:hanging="360"/>
+      </w:pPr>
+    </w:lvl>
+    <w:lvl w:ilvl="1" w:tentative="1">
+      <w:start w:val="1"/>
+      <w:numFmt w:val="decimal"/>
+      <w:lvlText w:val="%2."/>
+      <w:lvlJc w:val="left"/>
+      <w:pPr>
+        <w:tabs>
+          <w:tab w:val="num" w:pos="1440"/>
+        </w:tabs>
+        <w:ind w:left="1440" w:hanging="360"/>
+      </w:pPr>
+    </w:lvl>
+    <w:lvl w:ilvl="2" w:tentative="1">
+      <w:start w:val="1"/>
+      <w:numFmt w:val="decimal"/>
+      <w:lvlText w:val="%3."/>
+      <w:lvlJc w:val="left"/>
+      <w:pPr>
+        <w:tabs>
+          <w:tab w:val="num" w:pos="2160"/>
+        </w:tabs>
+        <w:ind w:left="2160" w:hanging="360"/>
+      </w:pPr>
+    </w:lvl>
+    <w:lvl w:ilvl="3" w:tentative="1">
+      <w:start w:val="1"/>
+      <w:numFmt w:val="decimal"/>
+      <w:lvlText w:val="%4."/>
+      <w:lvlJc w:val="left"/>
+      <w:pPr>
+        <w:tabs>
+          <w:tab w:val="num" w:pos="2880"/>
+        </w:tabs>
+        <w:ind w:left="2880" w:hanging="360"/>
+      </w:pPr>
+    </w:lvl>
+    <w:lvl w:ilvl="4" w:tentative="1">
+      <w:start w:val="1"/>
+      <w:numFmt w:val="decimal"/>
+      <w:lvlText w:val="%5."/>
+      <w:lvlJc w:val="left"/>
+      <w:pPr>
+        <w:tabs>
+          <w:tab w:val="num" w:pos="3600"/>
+        </w:tabs>
+        <w:ind w:left="3600" w:hanging="360"/>
+      </w:pPr>
+    </w:lvl>
+    <w:lvl w:ilvl="5" w:tentative="1">
+      <w:start w:val="1"/>
+      <w:numFmt w:val="decimal"/>
+      <w:lvlText w:val="%6."/>
+      <w:lvlJc w:val="left"/>
+      <w:pPr>
+        <w:tabs>
+          <w:tab w:val="num" w:pos="4320"/>
+        </w:tabs>
+        <w:ind w:left="4320" w:hanging="360"/>
+      </w:pPr>
+    </w:lvl>
+    <w:lvl w:ilvl="6" w:tentative="1">
+      <w:start w:val="1"/>
+      <w:numFmt w:val="decimal"/>
+      <w:lvlText w:val="%7."/>
+      <w:lvlJc w:val="left"/>
+      <w:pPr>
+        <w:tabs>
+          <w:tab w:val="num" w:pos="5040"/>
+        </w:tabs>
+        <w:ind w:left="5040" w:hanging="360"/>
+      </w:pPr>
+    </w:lvl>
+    <w:lvl w:ilvl="7" w:tentative="1">
+      <w:start w:val="1"/>
+      <w:numFmt w:val="decimal"/>
+      <w:lvlText w:val="%8."/>
+      <w:lvlJc w:val="left"/>
+      <w:pPr>
+        <w:tabs>
+          <w:tab w:val="num" w:pos="5760"/>
+        </w:tabs>
+        <w:ind w:left="5760" w:hanging="360"/>
+      </w:pPr>
+    </w:lvl>
+    <w:lvl w:ilvl="8" w:tentative="1">
+      <w:start w:val="1"/>
+      <w:numFmt w:val="decimal"/>
+      <w:lvlText w:val="%9."/>
+      <w:lvlJc w:val="left"/>
+      <w:pPr>
+        <w:tabs>
+          <w:tab w:val="num" w:pos="6480"/>
+        </w:tabs>
+        <w:ind w:left="6480" w:hanging="360"/>
+      </w:pPr>
+    </w:lvl>
+  </w:abstractNum>
+  <w:abstractNum w:abstractNumId="2" w15:restartNumberingAfterBreak="0">
     <w:nsid w:val="1D1F7673"/>
     <w:multiLevelType w:val="multilevel"/>
     <w:tmpl w:val="DF4AC06C"/>
@@ -313,7 +5276,572 @@
       </w:rPr>
     </w:lvl>
   </w:abstractNum>
-  <w:abstractNum w:abstractNumId="2" w15:restartNumberingAfterBreak="0">
+  <w:abstractNum w:abstractNumId="3" w15:restartNumberingAfterBreak="0">
+    <w:nsid w:val="23133EBE"/>
+    <w:multiLevelType w:val="multilevel"/>
+    <w:tmpl w:val="5ADE5128"/>
+    <w:lvl w:ilvl="0">
+      <w:start w:val="1"/>
+      <w:numFmt w:val="decimal"/>
+      <w:lvlText w:val="%1."/>
+      <w:lvlJc w:val="left"/>
+      <w:pPr>
+        <w:tabs>
+          <w:tab w:val="num" w:pos="720"/>
+        </w:tabs>
+        <w:ind w:left="720" w:hanging="360"/>
+      </w:pPr>
+    </w:lvl>
+    <w:lvl w:ilvl="1" w:tentative="1">
+      <w:start w:val="1"/>
+      <w:numFmt w:val="decimal"/>
+      <w:lvlText w:val="%2."/>
+      <w:lvlJc w:val="left"/>
+      <w:pPr>
+        <w:tabs>
+          <w:tab w:val="num" w:pos="1440"/>
+        </w:tabs>
+        <w:ind w:left="1440" w:hanging="360"/>
+      </w:pPr>
+    </w:lvl>
+    <w:lvl w:ilvl="2" w:tentative="1">
+      <w:start w:val="1"/>
+      <w:numFmt w:val="decimal"/>
+      <w:lvlText w:val="%3."/>
+      <w:lvlJc w:val="left"/>
+      <w:pPr>
+        <w:tabs>
+          <w:tab w:val="num" w:pos="2160"/>
+        </w:tabs>
+        <w:ind w:left="2160" w:hanging="360"/>
+      </w:pPr>
+    </w:lvl>
+    <w:lvl w:ilvl="3" w:tentative="1">
+      <w:start w:val="1"/>
+      <w:numFmt w:val="decimal"/>
+      <w:lvlText w:val="%4."/>
+      <w:lvlJc w:val="left"/>
+      <w:pPr>
+        <w:tabs>
+          <w:tab w:val="num" w:pos="2880"/>
+        </w:tabs>
+        <w:ind w:left="2880" w:hanging="360"/>
+      </w:pPr>
+    </w:lvl>
+    <w:lvl w:ilvl="4" w:tentative="1">
+      <w:start w:val="1"/>
+      <w:numFmt w:val="decimal"/>
+      <w:lvlText w:val="%5."/>
+      <w:lvlJc w:val="left"/>
+      <w:pPr>
+        <w:tabs>
+          <w:tab w:val="num" w:pos="3600"/>
+        </w:tabs>
+        <w:ind w:left="3600" w:hanging="360"/>
+      </w:pPr>
+    </w:lvl>
+    <w:lvl w:ilvl="5" w:tentative="1">
+      <w:start w:val="1"/>
+      <w:numFmt w:val="decimal"/>
+      <w:lvlText w:val="%6."/>
+      <w:lvlJc w:val="left"/>
+      <w:pPr>
+        <w:tabs>
+          <w:tab w:val="num" w:pos="4320"/>
+        </w:tabs>
+        <w:ind w:left="4320" w:hanging="360"/>
+      </w:pPr>
+    </w:lvl>
+    <w:lvl w:ilvl="6" w:tentative="1">
+      <w:start w:val="1"/>
+      <w:numFmt w:val="decimal"/>
+      <w:lvlText w:val="%7."/>
+      <w:lvlJc w:val="left"/>
+      <w:pPr>
+        <w:tabs>
+          <w:tab w:val="num" w:pos="5040"/>
+        </w:tabs>
+        <w:ind w:left="5040" w:hanging="360"/>
+      </w:pPr>
+    </w:lvl>
+    <w:lvl w:ilvl="7" w:tentative="1">
+      <w:start w:val="1"/>
+      <w:numFmt w:val="decimal"/>
+      <w:lvlText w:val="%8."/>
+      <w:lvlJc w:val="left"/>
+      <w:pPr>
+        <w:tabs>
+          <w:tab w:val="num" w:pos="5760"/>
+        </w:tabs>
+        <w:ind w:left="5760" w:hanging="360"/>
+      </w:pPr>
+    </w:lvl>
+    <w:lvl w:ilvl="8" w:tentative="1">
+      <w:start w:val="1"/>
+      <w:numFmt w:val="decimal"/>
+      <w:lvlText w:val="%9."/>
+      <w:lvlJc w:val="left"/>
+      <w:pPr>
+        <w:tabs>
+          <w:tab w:val="num" w:pos="6480"/>
+        </w:tabs>
+        <w:ind w:left="6480" w:hanging="360"/>
+      </w:pPr>
+    </w:lvl>
+  </w:abstractNum>
+  <w:abstractNum w:abstractNumId="4" w15:restartNumberingAfterBreak="0">
+    <w:nsid w:val="37A32105"/>
+    <w:multiLevelType w:val="multilevel"/>
+    <w:tmpl w:val="DB9A369C"/>
+    <w:lvl w:ilvl="0">
+      <w:start w:val="1"/>
+      <w:numFmt w:val="decimal"/>
+      <w:lvlText w:val="%1."/>
+      <w:lvlJc w:val="left"/>
+      <w:pPr>
+        <w:tabs>
+          <w:tab w:val="num" w:pos="720"/>
+        </w:tabs>
+        <w:ind w:left="720" w:hanging="360"/>
+      </w:pPr>
+    </w:lvl>
+    <w:lvl w:ilvl="1" w:tentative="1">
+      <w:start w:val="1"/>
+      <w:numFmt w:val="decimal"/>
+      <w:lvlText w:val="%2."/>
+      <w:lvlJc w:val="left"/>
+      <w:pPr>
+        <w:tabs>
+          <w:tab w:val="num" w:pos="1440"/>
+        </w:tabs>
+        <w:ind w:left="1440" w:hanging="360"/>
+      </w:pPr>
+    </w:lvl>
+    <w:lvl w:ilvl="2" w:tentative="1">
+      <w:start w:val="1"/>
+      <w:numFmt w:val="decimal"/>
+      <w:lvlText w:val="%3."/>
+      <w:lvlJc w:val="left"/>
+      <w:pPr>
+        <w:tabs>
+          <w:tab w:val="num" w:pos="2160"/>
+        </w:tabs>
+        <w:ind w:left="2160" w:hanging="360"/>
+      </w:pPr>
+    </w:lvl>
+    <w:lvl w:ilvl="3" w:tentative="1">
+      <w:start w:val="1"/>
+      <w:numFmt w:val="decimal"/>
+      <w:lvlText w:val="%4."/>
+      <w:lvlJc w:val="left"/>
+      <w:pPr>
+        <w:tabs>
+          <w:tab w:val="num" w:pos="2880"/>
+        </w:tabs>
+        <w:ind w:left="2880" w:hanging="360"/>
+      </w:pPr>
+    </w:lvl>
+    <w:lvl w:ilvl="4" w:tentative="1">
+      <w:start w:val="1"/>
+      <w:numFmt w:val="decimal"/>
+      <w:lvlText w:val="%5."/>
+      <w:lvlJc w:val="left"/>
+      <w:pPr>
+        <w:tabs>
+          <w:tab w:val="num" w:pos="3600"/>
+        </w:tabs>
+        <w:ind w:left="3600" w:hanging="360"/>
+      </w:pPr>
+    </w:lvl>
+    <w:lvl w:ilvl="5" w:tentative="1">
+      <w:start w:val="1"/>
+      <w:numFmt w:val="decimal"/>
+      <w:lvlText w:val="%6."/>
+      <w:lvlJc w:val="left"/>
+      <w:pPr>
+        <w:tabs>
+          <w:tab w:val="num" w:pos="4320"/>
+        </w:tabs>
+        <w:ind w:left="4320" w:hanging="360"/>
+      </w:pPr>
+    </w:lvl>
+    <w:lvl w:ilvl="6" w:tentative="1">
+      <w:start w:val="1"/>
+      <w:numFmt w:val="decimal"/>
+      <w:lvlText w:val="%7."/>
+      <w:lvlJc w:val="left"/>
+      <w:pPr>
+        <w:tabs>
+          <w:tab w:val="num" w:pos="5040"/>
+        </w:tabs>
+        <w:ind w:left="5040" w:hanging="360"/>
+      </w:pPr>
+    </w:lvl>
+    <w:lvl w:ilvl="7" w:tentative="1">
+      <w:start w:val="1"/>
+      <w:numFmt w:val="decimal"/>
+      <w:lvlText w:val="%8."/>
+      <w:lvlJc w:val="left"/>
+      <w:pPr>
+        <w:tabs>
+          <w:tab w:val="num" w:pos="5760"/>
+        </w:tabs>
+        <w:ind w:left="5760" w:hanging="360"/>
+      </w:pPr>
+    </w:lvl>
+    <w:lvl w:ilvl="8" w:tentative="1">
+      <w:start w:val="1"/>
+      <w:numFmt w:val="decimal"/>
+      <w:lvlText w:val="%9."/>
+      <w:lvlJc w:val="left"/>
+      <w:pPr>
+        <w:tabs>
+          <w:tab w:val="num" w:pos="6480"/>
+        </w:tabs>
+        <w:ind w:left="6480" w:hanging="360"/>
+      </w:pPr>
+    </w:lvl>
+  </w:abstractNum>
+  <w:abstractNum w:abstractNumId="5" w15:restartNumberingAfterBreak="0">
+    <w:nsid w:val="393A2451"/>
+    <w:multiLevelType w:val="multilevel"/>
+    <w:tmpl w:val="F89CFC7E"/>
+    <w:lvl w:ilvl="0">
+      <w:start w:val="1"/>
+      <w:numFmt w:val="decimal"/>
+      <w:lvlText w:val="%1."/>
+      <w:lvlJc w:val="left"/>
+      <w:pPr>
+        <w:tabs>
+          <w:tab w:val="num" w:pos="720"/>
+        </w:tabs>
+        <w:ind w:left="720" w:hanging="360"/>
+      </w:pPr>
+    </w:lvl>
+    <w:lvl w:ilvl="1" w:tentative="1">
+      <w:start w:val="1"/>
+      <w:numFmt w:val="decimal"/>
+      <w:lvlText w:val="%2."/>
+      <w:lvlJc w:val="left"/>
+      <w:pPr>
+        <w:tabs>
+          <w:tab w:val="num" w:pos="1440"/>
+        </w:tabs>
+        <w:ind w:left="1440" w:hanging="360"/>
+      </w:pPr>
+    </w:lvl>
+    <w:lvl w:ilvl="2" w:tentative="1">
+      <w:start w:val="1"/>
+      <w:numFmt w:val="decimal"/>
+      <w:lvlText w:val="%3."/>
+      <w:lvlJc w:val="left"/>
+      <w:pPr>
+        <w:tabs>
+          <w:tab w:val="num" w:pos="2160"/>
+        </w:tabs>
+        <w:ind w:left="2160" w:hanging="360"/>
+      </w:pPr>
+    </w:lvl>
+    <w:lvl w:ilvl="3" w:tentative="1">
+      <w:start w:val="1"/>
+      <w:numFmt w:val="decimal"/>
+      <w:lvlText w:val="%4."/>
+      <w:lvlJc w:val="left"/>
+      <w:pPr>
+        <w:tabs>
+          <w:tab w:val="num" w:pos="2880"/>
+        </w:tabs>
+        <w:ind w:left="2880" w:hanging="360"/>
+      </w:pPr>
+    </w:lvl>
+    <w:lvl w:ilvl="4" w:tentative="1">
+      <w:start w:val="1"/>
+      <w:numFmt w:val="decimal"/>
+      <w:lvlText w:val="%5."/>
+      <w:lvlJc w:val="left"/>
+      <w:pPr>
+        <w:tabs>
+          <w:tab w:val="num" w:pos="3600"/>
+        </w:tabs>
+        <w:ind w:left="3600" w:hanging="360"/>
+      </w:pPr>
+    </w:lvl>
+    <w:lvl w:ilvl="5" w:tentative="1">
+      <w:start w:val="1"/>
+      <w:numFmt w:val="decimal"/>
+      <w:lvlText w:val="%6."/>
+      <w:lvlJc w:val="left"/>
+      <w:pPr>
+        <w:tabs>
+          <w:tab w:val="num" w:pos="4320"/>
+        </w:tabs>
+        <w:ind w:left="4320" w:hanging="360"/>
+      </w:pPr>
+    </w:lvl>
+    <w:lvl w:ilvl="6" w:tentative="1">
+      <w:start w:val="1"/>
+      <w:numFmt w:val="decimal"/>
+      <w:lvlText w:val="%7."/>
+      <w:lvlJc w:val="left"/>
+      <w:pPr>
+        <w:tabs>
+          <w:tab w:val="num" w:pos="5040"/>
+        </w:tabs>
+        <w:ind w:left="5040" w:hanging="360"/>
+      </w:pPr>
+    </w:lvl>
+    <w:lvl w:ilvl="7" w:tentative="1">
+      <w:start w:val="1"/>
+      <w:numFmt w:val="decimal"/>
+      <w:lvlText w:val="%8."/>
+      <w:lvlJc w:val="left"/>
+      <w:pPr>
+        <w:tabs>
+          <w:tab w:val="num" w:pos="5760"/>
+        </w:tabs>
+        <w:ind w:left="5760" w:hanging="360"/>
+      </w:pPr>
+    </w:lvl>
+    <w:lvl w:ilvl="8" w:tentative="1">
+      <w:start w:val="1"/>
+      <w:numFmt w:val="decimal"/>
+      <w:lvlText w:val="%9."/>
+      <w:lvlJc w:val="left"/>
+      <w:pPr>
+        <w:tabs>
+          <w:tab w:val="num" w:pos="6480"/>
+        </w:tabs>
+        <w:ind w:left="6480" w:hanging="360"/>
+      </w:pPr>
+    </w:lvl>
+  </w:abstractNum>
+  <w:abstractNum w:abstractNumId="6" w15:restartNumberingAfterBreak="0">
+    <w:nsid w:val="4AFC6157"/>
+    <w:multiLevelType w:val="multilevel"/>
+    <w:tmpl w:val="19D419A0"/>
+    <w:lvl w:ilvl="0">
+      <w:start w:val="1"/>
+      <w:numFmt w:val="decimal"/>
+      <w:lvlText w:val="%1."/>
+      <w:lvlJc w:val="left"/>
+      <w:pPr>
+        <w:tabs>
+          <w:tab w:val="num" w:pos="720"/>
+        </w:tabs>
+        <w:ind w:left="720" w:hanging="360"/>
+      </w:pPr>
+    </w:lvl>
+    <w:lvl w:ilvl="1" w:tentative="1">
+      <w:start w:val="1"/>
+      <w:numFmt w:val="decimal"/>
+      <w:lvlText w:val="%2."/>
+      <w:lvlJc w:val="left"/>
+      <w:pPr>
+        <w:tabs>
+          <w:tab w:val="num" w:pos="1440"/>
+        </w:tabs>
+        <w:ind w:left="1440" w:hanging="360"/>
+      </w:pPr>
+    </w:lvl>
+    <w:lvl w:ilvl="2" w:tentative="1">
+      <w:start w:val="1"/>
+      <w:numFmt w:val="decimal"/>
+      <w:lvlText w:val="%3."/>
+      <w:lvlJc w:val="left"/>
+      <w:pPr>
+        <w:tabs>
+          <w:tab w:val="num" w:pos="2160"/>
+        </w:tabs>
+        <w:ind w:left="2160" w:hanging="360"/>
+      </w:pPr>
+    </w:lvl>
+    <w:lvl w:ilvl="3" w:tentative="1">
+      <w:start w:val="1"/>
+      <w:numFmt w:val="decimal"/>
+      <w:lvlText w:val="%4."/>
+      <w:lvlJc w:val="left"/>
+      <w:pPr>
+        <w:tabs>
+          <w:tab w:val="num" w:pos="2880"/>
+        </w:tabs>
+        <w:ind w:left="2880" w:hanging="360"/>
+      </w:pPr>
+    </w:lvl>
+    <w:lvl w:ilvl="4" w:tentative="1">
+      <w:start w:val="1"/>
+      <w:numFmt w:val="decimal"/>
+      <w:lvlText w:val="%5."/>
+      <w:lvlJc w:val="left"/>
+      <w:pPr>
+        <w:tabs>
+          <w:tab w:val="num" w:pos="3600"/>
+        </w:tabs>
+        <w:ind w:left="3600" w:hanging="360"/>
+      </w:pPr>
+    </w:lvl>
+    <w:lvl w:ilvl="5" w:tentative="1">
+      <w:start w:val="1"/>
+      <w:numFmt w:val="decimal"/>
+      <w:lvlText w:val="%6."/>
+      <w:lvlJc w:val="left"/>
+      <w:pPr>
+        <w:tabs>
+          <w:tab w:val="num" w:pos="4320"/>
+        </w:tabs>
+        <w:ind w:left="4320" w:hanging="360"/>
+      </w:pPr>
+    </w:lvl>
+    <w:lvl w:ilvl="6" w:tentative="1">
+      <w:start w:val="1"/>
+      <w:numFmt w:val="decimal"/>
+      <w:lvlText w:val="%7."/>
+      <w:lvlJc w:val="left"/>
+      <w:pPr>
+        <w:tabs>
+          <w:tab w:val="num" w:pos="5040"/>
+        </w:tabs>
+        <w:ind w:left="5040" w:hanging="360"/>
+      </w:pPr>
+    </w:lvl>
+    <w:lvl w:ilvl="7" w:tentative="1">
+      <w:start w:val="1"/>
+      <w:numFmt w:val="decimal"/>
+      <w:lvlText w:val="%8."/>
+      <w:lvlJc w:val="left"/>
+      <w:pPr>
+        <w:tabs>
+          <w:tab w:val="num" w:pos="5760"/>
+        </w:tabs>
+        <w:ind w:left="5760" w:hanging="360"/>
+      </w:pPr>
+    </w:lvl>
+    <w:lvl w:ilvl="8" w:tentative="1">
+      <w:start w:val="1"/>
+      <w:numFmt w:val="decimal"/>
+      <w:lvlText w:val="%9."/>
+      <w:lvlJc w:val="left"/>
+      <w:pPr>
+        <w:tabs>
+          <w:tab w:val="num" w:pos="6480"/>
+        </w:tabs>
+        <w:ind w:left="6480" w:hanging="360"/>
+      </w:pPr>
+    </w:lvl>
+  </w:abstractNum>
+  <w:abstractNum w:abstractNumId="7" w15:restartNumberingAfterBreak="0">
+    <w:nsid w:val="501D231B"/>
+    <w:multiLevelType w:val="multilevel"/>
+    <w:tmpl w:val="D5301400"/>
+    <w:lvl w:ilvl="0">
+      <w:start w:val="1"/>
+      <w:numFmt w:val="decimal"/>
+      <w:lvlText w:val="%1."/>
+      <w:lvlJc w:val="left"/>
+      <w:pPr>
+        <w:tabs>
+          <w:tab w:val="num" w:pos="720"/>
+        </w:tabs>
+        <w:ind w:left="720" w:hanging="360"/>
+      </w:pPr>
+    </w:lvl>
+    <w:lvl w:ilvl="1" w:tentative="1">
+      <w:start w:val="1"/>
+      <w:numFmt w:val="decimal"/>
+      <w:lvlText w:val="%2."/>
+      <w:lvlJc w:val="left"/>
+      <w:pPr>
+        <w:tabs>
+          <w:tab w:val="num" w:pos="1440"/>
+        </w:tabs>
+        <w:ind w:left="1440" w:hanging="360"/>
+      </w:pPr>
+    </w:lvl>
+    <w:lvl w:ilvl="2" w:tentative="1">
+      <w:start w:val="1"/>
+      <w:numFmt w:val="decimal"/>
+      <w:lvlText w:val="%3."/>
+      <w:lvlJc w:val="left"/>
+      <w:pPr>
+        <w:tabs>
+          <w:tab w:val="num" w:pos="2160"/>
+        </w:tabs>
+        <w:ind w:left="2160" w:hanging="360"/>
+      </w:pPr>
+    </w:lvl>
+    <w:lvl w:ilvl="3" w:tentative="1">
+      <w:start w:val="1"/>
+      <w:numFmt w:val="decimal"/>
+      <w:lvlText w:val="%4."/>
+      <w:lvlJc w:val="left"/>
+      <w:pPr>
+        <w:tabs>
+          <w:tab w:val="num" w:pos="2880"/>
+        </w:tabs>
+        <w:ind w:left="2880" w:hanging="360"/>
+      </w:pPr>
+    </w:lvl>
+    <w:lvl w:ilvl="4" w:tentative="1">
+      <w:start w:val="1"/>
+      <w:numFmt w:val="decimal"/>
+      <w:lvlText w:val="%5."/>
+      <w:lvlJc w:val="left"/>
+      <w:pPr>
+        <w:tabs>
+          <w:tab w:val="num" w:pos="3600"/>
+        </w:tabs>
+        <w:ind w:left="3600" w:hanging="360"/>
+      </w:pPr>
+    </w:lvl>
+    <w:lvl w:ilvl="5" w:tentative="1">
+      <w:start w:val="1"/>
+      <w:numFmt w:val="decimal"/>
+      <w:lvlText w:val="%6."/>
+      <w:lvlJc w:val="left"/>
+      <w:pPr>
+        <w:tabs>
+          <w:tab w:val="num" w:pos="4320"/>
+        </w:tabs>
+        <w:ind w:left="4320" w:hanging="360"/>
+      </w:pPr>
+    </w:lvl>
+    <w:lvl w:ilvl="6" w:tentative="1">
+      <w:start w:val="1"/>
+      <w:numFmt w:val="decimal"/>
+      <w:lvlText w:val="%7."/>
+      <w:lvlJc w:val="left"/>
+      <w:pPr>
+        <w:tabs>
+          <w:tab w:val="num" w:pos="5040"/>
+        </w:tabs>
+        <w:ind w:left="5040" w:hanging="360"/>
+      </w:pPr>
+    </w:lvl>
+    <w:lvl w:ilvl="7" w:tentative="1">
+      <w:start w:val="1"/>
+      <w:numFmt w:val="decimal"/>
+      <w:lvlText w:val="%8."/>
+      <w:lvlJc w:val="left"/>
+      <w:pPr>
+        <w:tabs>
+          <w:tab w:val="num" w:pos="5760"/>
+        </w:tabs>
+        <w:ind w:left="5760" w:hanging="360"/>
+      </w:pPr>
+    </w:lvl>
+    <w:lvl w:ilvl="8" w:tentative="1">
+      <w:start w:val="1"/>
+      <w:numFmt w:val="decimal"/>
+      <w:lvlText w:val="%9."/>
+      <w:lvlJc w:val="left"/>
+      <w:pPr>
+        <w:tabs>
+          <w:tab w:val="num" w:pos="6480"/>
+        </w:tabs>
+        <w:ind w:left="6480" w:hanging="360"/>
+      </w:pPr>
+    </w:lvl>
+  </w:abstractNum>
+  <w:abstractNum w:abstractNumId="8" w15:restartNumberingAfterBreak="0">
     <w:nsid w:val="7A914D60"/>
     <w:multiLevelType w:val="multilevel"/>
     <w:tmpl w:val="2DA801EA"/>
@@ -462,7 +5990,7 @@
       </w:rPr>
     </w:lvl>
   </w:abstractNum>
-  <w:abstractNum w:abstractNumId="3" w15:restartNumberingAfterBreak="0">
+  <w:abstractNum w:abstractNumId="9" w15:restartNumberingAfterBreak="0">
     <w:nsid w:val="7DA03227"/>
     <w:multiLevelType w:val="multilevel"/>
     <w:tmpl w:val="9694473C"/>
@@ -612,16 +6140,34 @@
     </w:lvl>
   </w:abstractNum>
   <w:num w:numId="1" w16cid:durableId="1131941861">
-    <w:abstractNumId w:val="1"/>
+    <w:abstractNumId w:val="2"/>
   </w:num>
   <w:num w:numId="2" w16cid:durableId="1916740593">
-    <w:abstractNumId w:val="2"/>
+    <w:abstractNumId w:val="8"/>
   </w:num>
   <w:num w:numId="3" w16cid:durableId="598102478">
-    <w:abstractNumId w:val="3"/>
+    <w:abstractNumId w:val="9"/>
   </w:num>
   <w:num w:numId="4" w16cid:durableId="11343186">
     <w:abstractNumId w:val="0"/>
+  </w:num>
+  <w:num w:numId="5" w16cid:durableId="2038508822">
+    <w:abstractNumId w:val="5"/>
+  </w:num>
+  <w:num w:numId="6" w16cid:durableId="1994217752">
+    <w:abstractNumId w:val="1"/>
+  </w:num>
+  <w:num w:numId="7" w16cid:durableId="1536195528">
+    <w:abstractNumId w:val="7"/>
+  </w:num>
+  <w:num w:numId="8" w16cid:durableId="646276797">
+    <w:abstractNumId w:val="6"/>
+  </w:num>
+  <w:num w:numId="9" w16cid:durableId="1195195659">
+    <w:abstractNumId w:val="4"/>
+  </w:num>
+  <w:num w:numId="10" w16cid:durableId="1684741387">
+    <w:abstractNumId w:val="3"/>
   </w:num>
 </w:numbering>
 </file>
@@ -1120,6 +6666,154 @@
       <w:bCs/>
     </w:rPr>
   </w:style>
+  <w:style w:type="character" w:styleId="HTMLCode">
+    <w:name w:val="HTML Code"/>
+    <w:basedOn w:val="DefaultParagraphFont"/>
+    <w:uiPriority w:val="99"/>
+    <w:semiHidden/>
+    <w:unhideWhenUsed/>
+    <w:rsid w:val="00DD12FB"/>
+    <w:rPr>
+      <w:rFonts w:ascii="Courier New" w:eastAsia="Times New Roman" w:hAnsi="Courier New" w:cs="Courier New"/>
+      <w:sz w:val="20"/>
+      <w:szCs w:val="20"/>
+    </w:rPr>
+  </w:style>
+  <w:style w:type="paragraph" w:customStyle="1" w:styleId="l0">
+    <w:name w:val="l0"/>
+    <w:basedOn w:val="Normal"/>
+    <w:rsid w:val="00DD12FB"/>
+    <w:pPr>
+      <w:spacing w:before="100" w:beforeAutospacing="1" w:after="100" w:afterAutospacing="1" w:line="240" w:lineRule="auto"/>
+    </w:pPr>
+    <w:rPr>
+      <w:rFonts w:ascii="Times New Roman" w:eastAsia="Times New Roman" w:hAnsi="Times New Roman" w:cs="Times New Roman"/>
+      <w:kern w:val="0"/>
+      <w:sz w:val="24"/>
+      <w:szCs w:val="24"/>
+      <w14:ligatures w14:val="none"/>
+    </w:rPr>
+  </w:style>
+  <w:style w:type="character" w:customStyle="1" w:styleId="pln">
+    <w:name w:val="pln"/>
+    <w:basedOn w:val="DefaultParagraphFont"/>
+    <w:rsid w:val="00DD12FB"/>
+  </w:style>
+  <w:style w:type="character" w:customStyle="1" w:styleId="pun">
+    <w:name w:val="pun"/>
+    <w:basedOn w:val="DefaultParagraphFont"/>
+    <w:rsid w:val="00DD12FB"/>
+  </w:style>
+  <w:style w:type="character" w:customStyle="1" w:styleId="typ">
+    <w:name w:val="typ"/>
+    <w:basedOn w:val="DefaultParagraphFont"/>
+    <w:rsid w:val="00DD12FB"/>
+  </w:style>
+  <w:style w:type="paragraph" w:customStyle="1" w:styleId="l1">
+    <w:name w:val="l1"/>
+    <w:basedOn w:val="Normal"/>
+    <w:rsid w:val="00DD12FB"/>
+    <w:pPr>
+      <w:spacing w:before="100" w:beforeAutospacing="1" w:after="100" w:afterAutospacing="1" w:line="240" w:lineRule="auto"/>
+    </w:pPr>
+    <w:rPr>
+      <w:rFonts w:ascii="Times New Roman" w:eastAsia="Times New Roman" w:hAnsi="Times New Roman" w:cs="Times New Roman"/>
+      <w:kern w:val="0"/>
+      <w:sz w:val="24"/>
+      <w:szCs w:val="24"/>
+      <w14:ligatures w14:val="none"/>
+    </w:rPr>
+  </w:style>
+  <w:style w:type="paragraph" w:customStyle="1" w:styleId="l2">
+    <w:name w:val="l2"/>
+    <w:basedOn w:val="Normal"/>
+    <w:rsid w:val="00DD12FB"/>
+    <w:pPr>
+      <w:spacing w:before="100" w:beforeAutospacing="1" w:after="100" w:afterAutospacing="1" w:line="240" w:lineRule="auto"/>
+    </w:pPr>
+    <w:rPr>
+      <w:rFonts w:ascii="Times New Roman" w:eastAsia="Times New Roman" w:hAnsi="Times New Roman" w:cs="Times New Roman"/>
+      <w:kern w:val="0"/>
+      <w:sz w:val="24"/>
+      <w:szCs w:val="24"/>
+      <w14:ligatures w14:val="none"/>
+    </w:rPr>
+  </w:style>
+  <w:style w:type="paragraph" w:customStyle="1" w:styleId="l3">
+    <w:name w:val="l3"/>
+    <w:basedOn w:val="Normal"/>
+    <w:rsid w:val="00DD12FB"/>
+    <w:pPr>
+      <w:spacing w:before="100" w:beforeAutospacing="1" w:after="100" w:afterAutospacing="1" w:line="240" w:lineRule="auto"/>
+    </w:pPr>
+    <w:rPr>
+      <w:rFonts w:ascii="Times New Roman" w:eastAsia="Times New Roman" w:hAnsi="Times New Roman" w:cs="Times New Roman"/>
+      <w:kern w:val="0"/>
+      <w:sz w:val="24"/>
+      <w:szCs w:val="24"/>
+      <w14:ligatures w14:val="none"/>
+    </w:rPr>
+  </w:style>
+  <w:style w:type="paragraph" w:customStyle="1" w:styleId="l4">
+    <w:name w:val="l4"/>
+    <w:basedOn w:val="Normal"/>
+    <w:rsid w:val="00DD12FB"/>
+    <w:pPr>
+      <w:spacing w:before="100" w:beforeAutospacing="1" w:after="100" w:afterAutospacing="1" w:line="240" w:lineRule="auto"/>
+    </w:pPr>
+    <w:rPr>
+      <w:rFonts w:ascii="Times New Roman" w:eastAsia="Times New Roman" w:hAnsi="Times New Roman" w:cs="Times New Roman"/>
+      <w:kern w:val="0"/>
+      <w:sz w:val="24"/>
+      <w:szCs w:val="24"/>
+      <w14:ligatures w14:val="none"/>
+    </w:rPr>
+  </w:style>
+  <w:style w:type="paragraph" w:customStyle="1" w:styleId="l5">
+    <w:name w:val="l5"/>
+    <w:basedOn w:val="Normal"/>
+    <w:rsid w:val="00DD12FB"/>
+    <w:pPr>
+      <w:spacing w:before="100" w:beforeAutospacing="1" w:after="100" w:afterAutospacing="1" w:line="240" w:lineRule="auto"/>
+    </w:pPr>
+    <w:rPr>
+      <w:rFonts w:ascii="Times New Roman" w:eastAsia="Times New Roman" w:hAnsi="Times New Roman" w:cs="Times New Roman"/>
+      <w:kern w:val="0"/>
+      <w:sz w:val="24"/>
+      <w:szCs w:val="24"/>
+      <w14:ligatures w14:val="none"/>
+    </w:rPr>
+  </w:style>
+  <w:style w:type="character" w:customStyle="1" w:styleId="str">
+    <w:name w:val="str"/>
+    <w:basedOn w:val="DefaultParagraphFont"/>
+    <w:rsid w:val="00DD12FB"/>
+  </w:style>
+  <w:style w:type="character" w:customStyle="1" w:styleId="com">
+    <w:name w:val="com"/>
+    <w:basedOn w:val="DefaultParagraphFont"/>
+    <w:rsid w:val="00DD12FB"/>
+  </w:style>
+  <w:style w:type="character" w:customStyle="1" w:styleId="kwd">
+    <w:name w:val="kwd"/>
+    <w:basedOn w:val="DefaultParagraphFont"/>
+    <w:rsid w:val="00DD12FB"/>
+  </w:style>
+  <w:style w:type="paragraph" w:customStyle="1" w:styleId="l6">
+    <w:name w:val="l6"/>
+    <w:basedOn w:val="Normal"/>
+    <w:rsid w:val="00DD12FB"/>
+    <w:pPr>
+      <w:spacing w:before="100" w:beforeAutospacing="1" w:after="100" w:afterAutospacing="1" w:line="240" w:lineRule="auto"/>
+    </w:pPr>
+    <w:rPr>
+      <w:rFonts w:ascii="Times New Roman" w:eastAsia="Times New Roman" w:hAnsi="Times New Roman" w:cs="Times New Roman"/>
+      <w:kern w:val="0"/>
+      <w:sz w:val="24"/>
+      <w:szCs w:val="24"/>
+      <w14:ligatures w14:val="none"/>
+    </w:rPr>
+  </w:style>
 </w:styles>
 </file>
 
